--- a/MauBaoCaoProject_LTHDT.docx
+++ b/MauBaoCaoProject_LTHDT.docx
@@ -5,8 +5,10 @@
     <w:sdt>
       <w:sdtPr>
         <w:rPr>
-          <w:rFonts w:eastAsiaTheme="minorHAnsi"/>
+          <w:rFonts w:ascii="Times New Roman" w:eastAsiaTheme="minorHAnsi" w:hAnsi="Times New Roman" w:cs="Times New Roman"/>
           <w:color w:val="4472C4" w:themeColor="accent1"/>
+          <w:sz w:val="26"/>
+          <w:szCs w:val="26"/>
         </w:rPr>
         <w:id w:val="1236515954"/>
         <w:docPartObj>
@@ -28,16 +30,16 @@
             <w:rPr>
               <w:rFonts w:ascii="Times New Roman" w:hAnsi="Times New Roman" w:cs="Times New Roman"/>
               <w:color w:val="000000" w:themeColor="text1"/>
-              <w:sz w:val="30"/>
-              <w:szCs w:val="30"/>
+              <w:sz w:val="26"/>
+              <w:szCs w:val="26"/>
             </w:rPr>
           </w:pPr>
           <w:r>
             <w:rPr>
               <w:rFonts w:ascii="Times New Roman" w:hAnsi="Times New Roman" w:cs="Times New Roman"/>
               <w:color w:val="000000" w:themeColor="text1"/>
-              <w:sz w:val="30"/>
-              <w:szCs w:val="30"/>
+              <w:sz w:val="26"/>
+              <w:szCs w:val="26"/>
             </w:rPr>
             <w:t>BỘ GIÁO DỤC VÀ ĐÀO TẠO</w:t>
           </w:r>
@@ -52,8 +54,8 @@
               <w:b/>
               <w:bCs/>
               <w:color w:val="000000" w:themeColor="text1"/>
-              <w:sz w:val="30"/>
-              <w:szCs w:val="30"/>
+              <w:sz w:val="26"/>
+              <w:szCs w:val="26"/>
             </w:rPr>
           </w:pPr>
           <w:r>
@@ -62,8 +64,8 @@
               <w:b/>
               <w:bCs/>
               <w:color w:val="000000" w:themeColor="text1"/>
-              <w:sz w:val="30"/>
-              <w:szCs w:val="30"/>
+              <w:sz w:val="26"/>
+              <w:szCs w:val="26"/>
             </w:rPr>
             <w:t>TRƯỜNG ĐẠI HỌC VĂN LANG</w:t>
           </w:r>
@@ -78,8 +80,8 @@
               <w:b/>
               <w:bCs/>
               <w:color w:val="000000" w:themeColor="text1"/>
-              <w:sz w:val="30"/>
-              <w:szCs w:val="30"/>
+              <w:sz w:val="26"/>
+              <w:szCs w:val="26"/>
             </w:rPr>
           </w:pPr>
           <w:r>
@@ -89,8 +91,8 @@
               <w:bCs/>
               <w:noProof/>
               <w:color w:val="000000" w:themeColor="text1"/>
-              <w:sz w:val="30"/>
-              <w:szCs w:val="30"/>
+              <w:sz w:val="26"/>
+              <w:szCs w:val="26"/>
             </w:rPr>
             <w:drawing>
               <wp:anchor distT="0" distB="0" distL="114300" distR="114300" simplePos="0" relativeHeight="251660288" behindDoc="0" locked="0" layoutInCell="1" allowOverlap="1" wp14:anchorId="46C27E2D" wp14:editId="0C84A105">
@@ -161,8 +163,8 @@
               <w:b/>
               <w:bCs/>
               <w:color w:val="000000" w:themeColor="text1"/>
-              <w:sz w:val="30"/>
-              <w:szCs w:val="30"/>
+              <w:sz w:val="26"/>
+              <w:szCs w:val="26"/>
             </w:rPr>
             <w:t>KHOA KỸ THUẬT CƠ – ĐIỆN VÀ MÁY TÍNH</w:t>
           </w:r>
@@ -177,19 +179,19 @@
               <w:b/>
               <w:bCs/>
               <w:color w:val="000000" w:themeColor="text1"/>
-              <w:sz w:val="30"/>
-              <w:szCs w:val="30"/>
+              <w:sz w:val="26"/>
+              <w:szCs w:val="26"/>
             </w:rPr>
           </w:pPr>
         </w:p>
         <w:sdt>
           <w:sdtPr>
             <w:rPr>
-              <w:rFonts w:asciiTheme="majorHAnsi" w:eastAsiaTheme="majorEastAsia" w:hAnsiTheme="majorHAnsi" w:cstheme="majorBidi"/>
+              <w:rFonts w:ascii="Times New Roman" w:eastAsiaTheme="majorEastAsia" w:hAnsi="Times New Roman" w:cs="Times New Roman"/>
               <w:caps/>
               <w:color w:val="4472C4" w:themeColor="accent1"/>
-              <w:sz w:val="72"/>
-              <w:szCs w:val="72"/>
+              <w:sz w:val="26"/>
+              <w:szCs w:val="26"/>
             </w:rPr>
             <w:alias w:val="Title"/>
             <w:tag w:val=""/>
@@ -200,12 +202,6 @@
             <w:dataBinding w:prefixMappings="xmlns:ns0='http://purl.org/dc/elements/1.1/' xmlns:ns1='http://schemas.openxmlformats.org/package/2006/metadata/core-properties' " w:xpath="/ns1:coreProperties[1]/ns0:title[1]" w:storeItemID="{6C3C8BC8-F283-45AE-878A-BAB7291924A1}"/>
             <w:text/>
           </w:sdtPr>
-          <w:sdtEndPr>
-            <w:rPr>
-              <w:sz w:val="80"/>
-              <w:szCs w:val="80"/>
-            </w:rPr>
-          </w:sdtEndPr>
           <w:sdtContent>
             <w:p>
               <w:pPr>
@@ -217,20 +213,20 @@
                 <w:spacing w:after="240"/>
                 <w:jc w:val="center"/>
                 <w:rPr>
-                  <w:rFonts w:asciiTheme="majorHAnsi" w:eastAsiaTheme="majorEastAsia" w:hAnsiTheme="majorHAnsi" w:cstheme="majorBidi"/>
+                  <w:rFonts w:ascii="Times New Roman" w:eastAsiaTheme="majorEastAsia" w:hAnsi="Times New Roman" w:cs="Times New Roman"/>
                   <w:caps/>
                   <w:color w:val="4472C4" w:themeColor="accent1"/>
-                  <w:sz w:val="80"/>
-                  <w:szCs w:val="80"/>
+                  <w:sz w:val="26"/>
+                  <w:szCs w:val="26"/>
                 </w:rPr>
               </w:pPr>
               <w:r>
                 <w:rPr>
-                  <w:rFonts w:asciiTheme="majorHAnsi" w:eastAsiaTheme="majorEastAsia" w:hAnsiTheme="majorHAnsi" w:cstheme="majorBidi"/>
+                  <w:rFonts w:ascii="Times New Roman" w:eastAsiaTheme="majorEastAsia" w:hAnsi="Times New Roman" w:cs="Times New Roman"/>
                   <w:caps/>
                   <w:color w:val="4472C4" w:themeColor="accent1"/>
-                  <w:sz w:val="72"/>
-                  <w:szCs w:val="72"/>
+                  <w:sz w:val="26"/>
+                  <w:szCs w:val="26"/>
                 </w:rPr>
                 <w:t>TIỂU LUẬN MÔN HỌC</w:t>
               </w:r>
@@ -240,9 +236,10 @@
         <w:sdt>
           <w:sdtPr>
             <w:rPr>
+              <w:rFonts w:ascii="Times New Roman" w:hAnsi="Times New Roman" w:cs="Times New Roman"/>
               <w:color w:val="4472C4" w:themeColor="accent1"/>
-              <w:sz w:val="28"/>
-              <w:szCs w:val="28"/>
+              <w:sz w:val="26"/>
+              <w:szCs w:val="26"/>
             </w:rPr>
             <w:alias w:val="Subtitle"/>
             <w:tag w:val=""/>
@@ -259,16 +256,18 @@
                 <w:pStyle w:val="NoSpacing"/>
                 <w:jc w:val="center"/>
                 <w:rPr>
+                  <w:rFonts w:ascii="Times New Roman" w:hAnsi="Times New Roman" w:cs="Times New Roman"/>
                   <w:color w:val="4472C4" w:themeColor="accent1"/>
-                  <w:sz w:val="28"/>
-                  <w:szCs w:val="28"/>
+                  <w:sz w:val="26"/>
+                  <w:szCs w:val="26"/>
                 </w:rPr>
               </w:pPr>
               <w:r>
                 <w:rPr>
+                  <w:rFonts w:ascii="Times New Roman" w:hAnsi="Times New Roman" w:cs="Times New Roman"/>
                   <w:color w:val="4472C4" w:themeColor="accent1"/>
-                  <w:sz w:val="28"/>
-                  <w:szCs w:val="28"/>
+                  <w:sz w:val="26"/>
+                  <w:szCs w:val="26"/>
                 </w:rPr>
                 <w:t>LẬP TRÌNH HƯỚNG ĐỐI TƯỢNG</w:t>
               </w:r>
@@ -281,13 +280,19 @@
             <w:spacing w:before="480"/>
             <w:jc w:val="center"/>
             <w:rPr>
+              <w:rFonts w:ascii="Times New Roman" w:hAnsi="Times New Roman" w:cs="Times New Roman"/>
               <w:color w:val="4472C4" w:themeColor="accent1"/>
+              <w:sz w:val="26"/>
+              <w:szCs w:val="26"/>
             </w:rPr>
           </w:pPr>
           <w:r>
             <w:rPr>
+              <w:rFonts w:ascii="Times New Roman" w:hAnsi="Times New Roman" w:cs="Times New Roman"/>
               <w:noProof/>
               <w:color w:val="4472C4" w:themeColor="accent1"/>
+              <w:sz w:val="26"/>
+              <w:szCs w:val="26"/>
             </w:rPr>
             <mc:AlternateContent>
               <mc:Choice Requires="wps">
@@ -475,8 +480,11 @@
           </w:r>
           <w:r>
             <w:rPr>
+              <w:rFonts w:ascii="Times New Roman" w:hAnsi="Times New Roman" w:cs="Times New Roman"/>
               <w:noProof/>
               <w:color w:val="4472C4" w:themeColor="accent1"/>
+              <w:sz w:val="26"/>
+              <w:szCs w:val="26"/>
             </w:rPr>
             <w:drawing>
               <wp:inline distT="0" distB="0" distL="0" distR="0" wp14:anchorId="6979050B" wp14:editId="62C3770C">
@@ -532,7 +540,7 @@
           <w:pPr>
             <w:pStyle w:val="NoSpacing"/>
             <w:spacing w:before="120"/>
-            <w:ind w:left="5130"/>
+            <w:ind w:left="4860"/>
             <w:rPr>
               <w:rFonts w:ascii="Times New Roman" w:hAnsi="Times New Roman" w:cs="Times New Roman"/>
               <w:color w:val="4472C4" w:themeColor="accent1"/>
@@ -554,7 +562,7 @@
           <w:pPr>
             <w:pStyle w:val="NoSpacing"/>
             <w:spacing w:before="120"/>
-            <w:ind w:left="5670"/>
+            <w:ind w:left="5310"/>
             <w:rPr>
               <w:rFonts w:ascii="Times New Roman" w:hAnsi="Times New Roman" w:cs="Times New Roman"/>
               <w:color w:val="4472C4" w:themeColor="accent1"/>
@@ -569,14 +577,32 @@
               <w:sz w:val="26"/>
               <w:szCs w:val="26"/>
             </w:rPr>
-            <w:t>Nguyễn Văn A – 2000010000</w:t>
+            <w:t>Nguyễn Hoàng Vũ</w:t>
+          </w:r>
+          <w:r>
+            <w:rPr>
+              <w:rFonts w:ascii="Times New Roman" w:hAnsi="Times New Roman" w:cs="Times New Roman"/>
+              <w:color w:val="4472C4" w:themeColor="accent1"/>
+              <w:sz w:val="26"/>
+              <w:szCs w:val="26"/>
+            </w:rPr>
+            <w:t xml:space="preserve"> – </w:t>
+          </w:r>
+          <w:r>
+            <w:rPr>
+              <w:rFonts w:ascii="Times New Roman" w:hAnsi="Times New Roman" w:cs="Times New Roman"/>
+              <w:color w:val="4472C4" w:themeColor="accent1"/>
+              <w:sz w:val="26"/>
+              <w:szCs w:val="26"/>
+            </w:rPr>
+            <w:t>2274801030170</w:t>
           </w:r>
         </w:p>
         <w:p>
           <w:pPr>
             <w:pStyle w:val="NoSpacing"/>
             <w:spacing w:before="120"/>
-            <w:ind w:left="5670"/>
+            <w:ind w:left="5310"/>
             <w:rPr>
               <w:rFonts w:ascii="Times New Roman" w:hAnsi="Times New Roman" w:cs="Times New Roman"/>
               <w:color w:val="4472C4" w:themeColor="accent1"/>
@@ -591,7 +617,92 @@
               <w:sz w:val="26"/>
               <w:szCs w:val="26"/>
             </w:rPr>
-            <w:t>Nguyễn Văn B - 20000100000</w:t>
+            <w:t>Trần Viễn Chinh</w:t>
+          </w:r>
+          <w:r>
+            <w:rPr>
+              <w:rFonts w:ascii="Times New Roman" w:hAnsi="Times New Roman" w:cs="Times New Roman"/>
+              <w:color w:val="4472C4" w:themeColor="accent1"/>
+              <w:sz w:val="26"/>
+              <w:szCs w:val="26"/>
+            </w:rPr>
+            <w:t xml:space="preserve"> </w:t>
+          </w:r>
+          <w:r>
+            <w:rPr>
+              <w:rFonts w:ascii="Times New Roman" w:hAnsi="Times New Roman" w:cs="Times New Roman"/>
+              <w:color w:val="4472C4" w:themeColor="accent1"/>
+              <w:sz w:val="26"/>
+              <w:szCs w:val="26"/>
+            </w:rPr>
+            <w:t>–</w:t>
+          </w:r>
+          <w:r>
+            <w:rPr>
+              <w:rFonts w:ascii="Times New Roman" w:hAnsi="Times New Roman" w:cs="Times New Roman"/>
+              <w:color w:val="4472C4" w:themeColor="accent1"/>
+              <w:sz w:val="26"/>
+              <w:szCs w:val="26"/>
+            </w:rPr>
+            <w:t xml:space="preserve"> </w:t>
+          </w:r>
+          <w:r>
+            <w:rPr>
+              <w:rFonts w:ascii="Times New Roman" w:hAnsi="Times New Roman" w:cs="Times New Roman"/>
+              <w:color w:val="4472C4" w:themeColor="accent1"/>
+              <w:sz w:val="26"/>
+              <w:szCs w:val="26"/>
+            </w:rPr>
+            <w:t>2274801030018</w:t>
+          </w:r>
+        </w:p>
+        <w:p>
+          <w:pPr>
+            <w:pStyle w:val="NoSpacing"/>
+            <w:spacing w:before="120"/>
+            <w:ind w:left="5310"/>
+            <w:rPr>
+              <w:rFonts w:ascii="Times New Roman" w:hAnsi="Times New Roman" w:cs="Times New Roman"/>
+              <w:color w:val="4472C4" w:themeColor="accent1"/>
+              <w:sz w:val="26"/>
+              <w:szCs w:val="26"/>
+            </w:rPr>
+          </w:pPr>
+          <w:r>
+            <w:rPr>
+              <w:rFonts w:ascii="Times New Roman" w:hAnsi="Times New Roman" w:cs="Times New Roman"/>
+              <w:color w:val="4472C4" w:themeColor="accent1"/>
+              <w:sz w:val="26"/>
+              <w:szCs w:val="26"/>
+            </w:rPr>
+            <w:t xml:space="preserve">Nguyễn Thiên Phúc </w:t>
+          </w:r>
+          <w:r>
+            <w:rPr>
+              <w:rFonts w:ascii="Times New Roman" w:hAnsi="Times New Roman" w:cs="Times New Roman"/>
+              <w:color w:val="4472C4" w:themeColor="accent1"/>
+              <w:sz w:val="26"/>
+              <w:szCs w:val="26"/>
+            </w:rPr>
+            <w:t>–</w:t>
+          </w:r>
+          <w:r>
+            <w:rPr>
+              <w:rFonts w:ascii="Times New Roman" w:hAnsi="Times New Roman" w:cs="Times New Roman"/>
+              <w:color w:val="4472C4" w:themeColor="accent1"/>
+              <w:sz w:val="26"/>
+              <w:szCs w:val="26"/>
+            </w:rPr>
+            <w:t xml:space="preserve"> </w:t>
+          </w:r>
+          <w:r>
+            <w:rPr>
+              <w:rFonts w:ascii="Times New Roman" w:hAnsi="Times New Roman" w:cs="Times New Roman"/>
+              <w:color w:val="4472C4" w:themeColor="accent1"/>
+              <w:sz w:val="26"/>
+              <w:szCs w:val="26"/>
+            </w:rPr>
+            <w:t>2274801030117</w:t>
           </w:r>
         </w:p>
         <w:p>
@@ -606,6 +717,11 @@
             </w:rPr>
           </w:pPr>
           <w:r>
+            <w:rPr>
+              <w:rFonts w:ascii="Times New Roman" w:hAnsi="Times New Roman" w:cs="Times New Roman"/>
+              <w:sz w:val="26"/>
+              <w:szCs w:val="26"/>
+            </w:rPr>
             <w:br w:type="page"/>
           </w:r>
           <w:r>
@@ -628,36 +744,38 @@
               <w:tab w:val="right" w:leader="dot" w:pos="9350"/>
             </w:tabs>
             <w:rPr>
-              <w:rFonts w:eastAsiaTheme="minorEastAsia"/>
+              <w:rFonts w:ascii="Times New Roman" w:eastAsiaTheme="minorEastAsia" w:hAnsi="Times New Roman" w:cs="Times New Roman"/>
               <w:noProof/>
               <w:kern w:val="2"/>
+              <w:sz w:val="26"/>
+              <w:szCs w:val="26"/>
               <w14:ligatures w14:val="standardContextual"/>
             </w:rPr>
           </w:pPr>
           <w:r>
             <w:rPr>
-              <w:rFonts w:asciiTheme="majorHAnsi" w:eastAsiaTheme="majorEastAsia" w:hAnsiTheme="majorHAnsi" w:cstheme="majorBidi"/>
+              <w:rFonts w:ascii="Times New Roman" w:eastAsiaTheme="majorEastAsia" w:hAnsi="Times New Roman" w:cs="Times New Roman"/>
               <w:color w:val="2F5496" w:themeColor="accent1" w:themeShade="BF"/>
-              <w:sz w:val="32"/>
-              <w:szCs w:val="32"/>
+              <w:sz w:val="26"/>
+              <w:szCs w:val="26"/>
             </w:rPr>
             <w:fldChar w:fldCharType="begin"/>
           </w:r>
           <w:r>
             <w:rPr>
-              <w:rFonts w:asciiTheme="majorHAnsi" w:eastAsiaTheme="majorEastAsia" w:hAnsiTheme="majorHAnsi" w:cstheme="majorBidi"/>
+              <w:rFonts w:ascii="Times New Roman" w:eastAsiaTheme="majorEastAsia" w:hAnsi="Times New Roman" w:cs="Times New Roman"/>
               <w:color w:val="2F5496" w:themeColor="accent1" w:themeShade="BF"/>
-              <w:sz w:val="32"/>
-              <w:szCs w:val="32"/>
+              <w:sz w:val="26"/>
+              <w:szCs w:val="26"/>
             </w:rPr>
             <w:instrText xml:space="preserve"> TOC \o "1-3" \h \z \u </w:instrText>
           </w:r>
           <w:r>
             <w:rPr>
-              <w:rFonts w:asciiTheme="majorHAnsi" w:eastAsiaTheme="majorEastAsia" w:hAnsiTheme="majorHAnsi" w:cstheme="majorBidi"/>
+              <w:rFonts w:ascii="Times New Roman" w:eastAsiaTheme="majorEastAsia" w:hAnsi="Times New Roman" w:cs="Times New Roman"/>
               <w:color w:val="2F5496" w:themeColor="accent1" w:themeShade="BF"/>
-              <w:sz w:val="32"/>
-              <w:szCs w:val="32"/>
+              <w:sz w:val="26"/>
+              <w:szCs w:val="26"/>
             </w:rPr>
             <w:fldChar w:fldCharType="separate"/>
           </w:r>
@@ -665,15 +783,20 @@
             <w:r>
               <w:rPr>
                 <w:rStyle w:val="Hyperlink"/>
+                <w:rFonts w:ascii="Times New Roman" w:hAnsi="Times New Roman" w:cs="Times New Roman"/>
                 <w:noProof/>
+                <w:sz w:val="26"/>
+                <w:szCs w:val="26"/>
               </w:rPr>
               <w:t>PHẦN 1.</w:t>
             </w:r>
             <w:r>
               <w:rPr>
-                <w:rFonts w:eastAsiaTheme="minorEastAsia"/>
+                <w:rFonts w:ascii="Times New Roman" w:eastAsiaTheme="minorEastAsia" w:hAnsi="Times New Roman" w:cs="Times New Roman"/>
                 <w:noProof/>
                 <w:kern w:val="2"/>
+                <w:sz w:val="26"/>
+                <w:szCs w:val="26"/>
                 <w14:ligatures w14:val="standardContextual"/>
               </w:rPr>
               <w:tab/>
@@ -681,55 +804,79 @@
             <w:r>
               <w:rPr>
                 <w:rStyle w:val="Hyperlink"/>
+                <w:rFonts w:ascii="Times New Roman" w:hAnsi="Times New Roman" w:cs="Times New Roman"/>
                 <w:noProof/>
+                <w:sz w:val="26"/>
+                <w:szCs w:val="26"/>
               </w:rPr>
               <w:t>ĐẶC TẢ BÀI TOÁN</w:t>
             </w:r>
             <w:r>
               <w:rPr>
+                <w:rFonts w:ascii="Times New Roman" w:hAnsi="Times New Roman" w:cs="Times New Roman"/>
                 <w:noProof/>
                 <w:webHidden/>
+                <w:sz w:val="26"/>
+                <w:szCs w:val="26"/>
               </w:rPr>
               <w:tab/>
             </w:r>
             <w:r>
               <w:rPr>
+                <w:rFonts w:ascii="Times New Roman" w:hAnsi="Times New Roman" w:cs="Times New Roman"/>
                 <w:noProof/>
                 <w:webHidden/>
+                <w:sz w:val="26"/>
+                <w:szCs w:val="26"/>
               </w:rPr>
               <w:fldChar w:fldCharType="begin"/>
             </w:r>
             <w:r>
               <w:rPr>
+                <w:rFonts w:ascii="Times New Roman" w:hAnsi="Times New Roman" w:cs="Times New Roman"/>
                 <w:noProof/>
                 <w:webHidden/>
+                <w:sz w:val="26"/>
+                <w:szCs w:val="26"/>
               </w:rPr>
               <w:instrText xml:space="preserve"> PAGEREF _Toc152677362 \h </w:instrText>
             </w:r>
             <w:r>
               <w:rPr>
+                <w:rFonts w:ascii="Times New Roman" w:hAnsi="Times New Roman" w:cs="Times New Roman"/>
                 <w:noProof/>
                 <w:webHidden/>
-              </w:rPr>
-            </w:r>
-            <w:r>
-              <w:rPr>
+                <w:sz w:val="26"/>
+                <w:szCs w:val="26"/>
+              </w:rPr>
+            </w:r>
+            <w:r>
+              <w:rPr>
+                <w:rFonts w:ascii="Times New Roman" w:hAnsi="Times New Roman" w:cs="Times New Roman"/>
                 <w:noProof/>
                 <w:webHidden/>
+                <w:sz w:val="26"/>
+                <w:szCs w:val="26"/>
               </w:rPr>
               <w:fldChar w:fldCharType="separate"/>
             </w:r>
             <w:r>
               <w:rPr>
+                <w:rFonts w:ascii="Times New Roman" w:hAnsi="Times New Roman" w:cs="Times New Roman"/>
                 <w:noProof/>
                 <w:webHidden/>
+                <w:sz w:val="26"/>
+                <w:szCs w:val="26"/>
               </w:rPr>
               <w:t>1</w:t>
             </w:r>
             <w:r>
               <w:rPr>
+                <w:rFonts w:ascii="Times New Roman" w:hAnsi="Times New Roman" w:cs="Times New Roman"/>
                 <w:noProof/>
                 <w:webHidden/>
+                <w:sz w:val="26"/>
+                <w:szCs w:val="26"/>
               </w:rPr>
               <w:fldChar w:fldCharType="end"/>
             </w:r>
@@ -743,9 +890,11 @@
               <w:tab w:val="right" w:leader="dot" w:pos="9350"/>
             </w:tabs>
             <w:rPr>
-              <w:rFonts w:eastAsiaTheme="minorEastAsia"/>
+              <w:rFonts w:ascii="Times New Roman" w:eastAsiaTheme="minorEastAsia" w:hAnsi="Times New Roman" w:cs="Times New Roman"/>
               <w:noProof/>
               <w:kern w:val="2"/>
+              <w:sz w:val="26"/>
+              <w:szCs w:val="26"/>
               <w14:ligatures w14:val="standardContextual"/>
             </w:rPr>
           </w:pPr>
@@ -753,15 +902,20 @@
             <w:r>
               <w:rPr>
                 <w:rStyle w:val="Hyperlink"/>
+                <w:rFonts w:ascii="Times New Roman" w:hAnsi="Times New Roman" w:cs="Times New Roman"/>
                 <w:noProof/>
+                <w:sz w:val="26"/>
+                <w:szCs w:val="26"/>
               </w:rPr>
               <w:t>PHẦN 2.</w:t>
             </w:r>
             <w:r>
               <w:rPr>
-                <w:rFonts w:eastAsiaTheme="minorEastAsia"/>
+                <w:rFonts w:ascii="Times New Roman" w:eastAsiaTheme="minorEastAsia" w:hAnsi="Times New Roman" w:cs="Times New Roman"/>
                 <w:noProof/>
                 <w:kern w:val="2"/>
+                <w:sz w:val="26"/>
+                <w:szCs w:val="26"/>
                 <w14:ligatures w14:val="standardContextual"/>
               </w:rPr>
               <w:tab/>
@@ -769,55 +923,79 @@
             <w:r>
               <w:rPr>
                 <w:rStyle w:val="Hyperlink"/>
+                <w:rFonts w:ascii="Times New Roman" w:hAnsi="Times New Roman" w:cs="Times New Roman"/>
                 <w:noProof/>
+                <w:sz w:val="26"/>
+                <w:szCs w:val="26"/>
               </w:rPr>
               <w:t>PHÂN TÍCH</w:t>
             </w:r>
             <w:r>
               <w:rPr>
+                <w:rFonts w:ascii="Times New Roman" w:hAnsi="Times New Roman" w:cs="Times New Roman"/>
                 <w:noProof/>
                 <w:webHidden/>
+                <w:sz w:val="26"/>
+                <w:szCs w:val="26"/>
               </w:rPr>
               <w:tab/>
             </w:r>
             <w:r>
               <w:rPr>
+                <w:rFonts w:ascii="Times New Roman" w:hAnsi="Times New Roman" w:cs="Times New Roman"/>
                 <w:noProof/>
                 <w:webHidden/>
+                <w:sz w:val="26"/>
+                <w:szCs w:val="26"/>
               </w:rPr>
               <w:fldChar w:fldCharType="begin"/>
             </w:r>
             <w:r>
               <w:rPr>
+                <w:rFonts w:ascii="Times New Roman" w:hAnsi="Times New Roman" w:cs="Times New Roman"/>
                 <w:noProof/>
                 <w:webHidden/>
+                <w:sz w:val="26"/>
+                <w:szCs w:val="26"/>
               </w:rPr>
               <w:instrText xml:space="preserve"> PAGEREF _Toc152677363 \h </w:instrText>
             </w:r>
             <w:r>
               <w:rPr>
+                <w:rFonts w:ascii="Times New Roman" w:hAnsi="Times New Roman" w:cs="Times New Roman"/>
                 <w:noProof/>
                 <w:webHidden/>
-              </w:rPr>
-            </w:r>
-            <w:r>
-              <w:rPr>
+                <w:sz w:val="26"/>
+                <w:szCs w:val="26"/>
+              </w:rPr>
+            </w:r>
+            <w:r>
+              <w:rPr>
+                <w:rFonts w:ascii="Times New Roman" w:hAnsi="Times New Roman" w:cs="Times New Roman"/>
                 <w:noProof/>
                 <w:webHidden/>
+                <w:sz w:val="26"/>
+                <w:szCs w:val="26"/>
               </w:rPr>
               <w:fldChar w:fldCharType="separate"/>
             </w:r>
             <w:r>
               <w:rPr>
+                <w:rFonts w:ascii="Times New Roman" w:hAnsi="Times New Roman" w:cs="Times New Roman"/>
                 <w:noProof/>
                 <w:webHidden/>
+                <w:sz w:val="26"/>
+                <w:szCs w:val="26"/>
               </w:rPr>
               <w:t>2</w:t>
             </w:r>
             <w:r>
               <w:rPr>
+                <w:rFonts w:ascii="Times New Roman" w:hAnsi="Times New Roman" w:cs="Times New Roman"/>
                 <w:noProof/>
                 <w:webHidden/>
+                <w:sz w:val="26"/>
+                <w:szCs w:val="26"/>
               </w:rPr>
               <w:fldChar w:fldCharType="end"/>
             </w:r>
@@ -830,9 +1008,11 @@
               <w:tab w:val="right" w:leader="dot" w:pos="9350"/>
             </w:tabs>
             <w:rPr>
-              <w:rFonts w:eastAsiaTheme="minorEastAsia"/>
+              <w:rFonts w:ascii="Times New Roman" w:eastAsiaTheme="minorEastAsia" w:hAnsi="Times New Roman" w:cs="Times New Roman"/>
               <w:noProof/>
               <w:kern w:val="2"/>
+              <w:sz w:val="26"/>
+              <w:szCs w:val="26"/>
               <w14:ligatures w14:val="standardContextual"/>
             </w:rPr>
           </w:pPr>
@@ -840,55 +1020,79 @@
             <w:r>
               <w:rPr>
                 <w:rStyle w:val="Hyperlink"/>
+                <w:rFonts w:ascii="Times New Roman" w:hAnsi="Times New Roman" w:cs="Times New Roman"/>
                 <w:noProof/>
+                <w:sz w:val="26"/>
+                <w:szCs w:val="26"/>
               </w:rPr>
               <w:t>I. Sơ đồ uescase</w:t>
             </w:r>
             <w:r>
               <w:rPr>
+                <w:rFonts w:ascii="Times New Roman" w:hAnsi="Times New Roman" w:cs="Times New Roman"/>
                 <w:noProof/>
                 <w:webHidden/>
+                <w:sz w:val="26"/>
+                <w:szCs w:val="26"/>
               </w:rPr>
               <w:tab/>
             </w:r>
             <w:r>
               <w:rPr>
+                <w:rFonts w:ascii="Times New Roman" w:hAnsi="Times New Roman" w:cs="Times New Roman"/>
                 <w:noProof/>
                 <w:webHidden/>
+                <w:sz w:val="26"/>
+                <w:szCs w:val="26"/>
               </w:rPr>
               <w:fldChar w:fldCharType="begin"/>
             </w:r>
             <w:r>
               <w:rPr>
+                <w:rFonts w:ascii="Times New Roman" w:hAnsi="Times New Roman" w:cs="Times New Roman"/>
                 <w:noProof/>
                 <w:webHidden/>
+                <w:sz w:val="26"/>
+                <w:szCs w:val="26"/>
               </w:rPr>
               <w:instrText xml:space="preserve"> PAGEREF _Toc152677364 \h </w:instrText>
             </w:r>
             <w:r>
               <w:rPr>
+                <w:rFonts w:ascii="Times New Roman" w:hAnsi="Times New Roman" w:cs="Times New Roman"/>
                 <w:noProof/>
                 <w:webHidden/>
-              </w:rPr>
-            </w:r>
-            <w:r>
-              <w:rPr>
+                <w:sz w:val="26"/>
+                <w:szCs w:val="26"/>
+              </w:rPr>
+            </w:r>
+            <w:r>
+              <w:rPr>
+                <w:rFonts w:ascii="Times New Roman" w:hAnsi="Times New Roman" w:cs="Times New Roman"/>
                 <w:noProof/>
                 <w:webHidden/>
+                <w:sz w:val="26"/>
+                <w:szCs w:val="26"/>
               </w:rPr>
               <w:fldChar w:fldCharType="separate"/>
             </w:r>
             <w:r>
               <w:rPr>
+                <w:rFonts w:ascii="Times New Roman" w:hAnsi="Times New Roman" w:cs="Times New Roman"/>
                 <w:noProof/>
                 <w:webHidden/>
+                <w:sz w:val="26"/>
+                <w:szCs w:val="26"/>
               </w:rPr>
               <w:t>2</w:t>
             </w:r>
             <w:r>
               <w:rPr>
+                <w:rFonts w:ascii="Times New Roman" w:hAnsi="Times New Roman" w:cs="Times New Roman"/>
                 <w:noProof/>
                 <w:webHidden/>
+                <w:sz w:val="26"/>
+                <w:szCs w:val="26"/>
               </w:rPr>
               <w:fldChar w:fldCharType="end"/>
             </w:r>
@@ -901,9 +1105,11 @@
               <w:tab w:val="right" w:leader="dot" w:pos="9350"/>
             </w:tabs>
             <w:rPr>
-              <w:rFonts w:eastAsiaTheme="minorEastAsia"/>
+              <w:rFonts w:ascii="Times New Roman" w:eastAsiaTheme="minorEastAsia" w:hAnsi="Times New Roman" w:cs="Times New Roman"/>
               <w:noProof/>
               <w:kern w:val="2"/>
+              <w:sz w:val="26"/>
+              <w:szCs w:val="26"/>
               <w14:ligatures w14:val="standardContextual"/>
             </w:rPr>
           </w:pPr>
@@ -911,55 +1117,79 @@
             <w:r>
               <w:rPr>
                 <w:rStyle w:val="Hyperlink"/>
+                <w:rFonts w:ascii="Times New Roman" w:hAnsi="Times New Roman" w:cs="Times New Roman"/>
                 <w:noProof/>
+                <w:sz w:val="26"/>
+                <w:szCs w:val="26"/>
               </w:rPr>
               <w:t>II. Sơ đồ ER</w:t>
             </w:r>
             <w:r>
               <w:rPr>
+                <w:rFonts w:ascii="Times New Roman" w:hAnsi="Times New Roman" w:cs="Times New Roman"/>
                 <w:noProof/>
                 <w:webHidden/>
+                <w:sz w:val="26"/>
+                <w:szCs w:val="26"/>
               </w:rPr>
               <w:tab/>
             </w:r>
             <w:r>
               <w:rPr>
+                <w:rFonts w:ascii="Times New Roman" w:hAnsi="Times New Roman" w:cs="Times New Roman"/>
                 <w:noProof/>
                 <w:webHidden/>
+                <w:sz w:val="26"/>
+                <w:szCs w:val="26"/>
               </w:rPr>
               <w:fldChar w:fldCharType="begin"/>
             </w:r>
             <w:r>
               <w:rPr>
+                <w:rFonts w:ascii="Times New Roman" w:hAnsi="Times New Roman" w:cs="Times New Roman"/>
                 <w:noProof/>
                 <w:webHidden/>
+                <w:sz w:val="26"/>
+                <w:szCs w:val="26"/>
               </w:rPr>
               <w:instrText xml:space="preserve"> PAGEREF _Toc152677365 \h </w:instrText>
             </w:r>
             <w:r>
               <w:rPr>
+                <w:rFonts w:ascii="Times New Roman" w:hAnsi="Times New Roman" w:cs="Times New Roman"/>
                 <w:noProof/>
                 <w:webHidden/>
-              </w:rPr>
-            </w:r>
-            <w:r>
-              <w:rPr>
+                <w:sz w:val="26"/>
+                <w:szCs w:val="26"/>
+              </w:rPr>
+            </w:r>
+            <w:r>
+              <w:rPr>
+                <w:rFonts w:ascii="Times New Roman" w:hAnsi="Times New Roman" w:cs="Times New Roman"/>
                 <w:noProof/>
                 <w:webHidden/>
+                <w:sz w:val="26"/>
+                <w:szCs w:val="26"/>
               </w:rPr>
               <w:fldChar w:fldCharType="separate"/>
             </w:r>
             <w:r>
               <w:rPr>
+                <w:rFonts w:ascii="Times New Roman" w:hAnsi="Times New Roman" w:cs="Times New Roman"/>
                 <w:noProof/>
                 <w:webHidden/>
+                <w:sz w:val="26"/>
+                <w:szCs w:val="26"/>
               </w:rPr>
               <w:t>2</w:t>
             </w:r>
             <w:r>
               <w:rPr>
+                <w:rFonts w:ascii="Times New Roman" w:hAnsi="Times New Roman" w:cs="Times New Roman"/>
                 <w:noProof/>
                 <w:webHidden/>
+                <w:sz w:val="26"/>
+                <w:szCs w:val="26"/>
               </w:rPr>
               <w:fldChar w:fldCharType="end"/>
             </w:r>
@@ -972,9 +1202,11 @@
               <w:tab w:val="right" w:leader="dot" w:pos="9350"/>
             </w:tabs>
             <w:rPr>
-              <w:rFonts w:eastAsiaTheme="minorEastAsia"/>
+              <w:rFonts w:ascii="Times New Roman" w:eastAsiaTheme="minorEastAsia" w:hAnsi="Times New Roman" w:cs="Times New Roman"/>
               <w:noProof/>
               <w:kern w:val="2"/>
+              <w:sz w:val="26"/>
+              <w:szCs w:val="26"/>
               <w14:ligatures w14:val="standardContextual"/>
             </w:rPr>
           </w:pPr>
@@ -982,55 +1214,79 @@
             <w:r>
               <w:rPr>
                 <w:rStyle w:val="Hyperlink"/>
+                <w:rFonts w:ascii="Times New Roman" w:hAnsi="Times New Roman" w:cs="Times New Roman"/>
                 <w:noProof/>
+                <w:sz w:val="26"/>
+                <w:szCs w:val="26"/>
               </w:rPr>
               <w:t>III. Sơ đồ class/entity</w:t>
             </w:r>
             <w:r>
               <w:rPr>
+                <w:rFonts w:ascii="Times New Roman" w:hAnsi="Times New Roman" w:cs="Times New Roman"/>
                 <w:noProof/>
                 <w:webHidden/>
+                <w:sz w:val="26"/>
+                <w:szCs w:val="26"/>
               </w:rPr>
               <w:tab/>
             </w:r>
             <w:r>
               <w:rPr>
+                <w:rFonts w:ascii="Times New Roman" w:hAnsi="Times New Roman" w:cs="Times New Roman"/>
                 <w:noProof/>
                 <w:webHidden/>
+                <w:sz w:val="26"/>
+                <w:szCs w:val="26"/>
               </w:rPr>
               <w:fldChar w:fldCharType="begin"/>
             </w:r>
             <w:r>
               <w:rPr>
+                <w:rFonts w:ascii="Times New Roman" w:hAnsi="Times New Roman" w:cs="Times New Roman"/>
                 <w:noProof/>
                 <w:webHidden/>
+                <w:sz w:val="26"/>
+                <w:szCs w:val="26"/>
               </w:rPr>
               <w:instrText xml:space="preserve"> PAGEREF _Toc152677366 \h </w:instrText>
             </w:r>
             <w:r>
               <w:rPr>
+                <w:rFonts w:ascii="Times New Roman" w:hAnsi="Times New Roman" w:cs="Times New Roman"/>
                 <w:noProof/>
                 <w:webHidden/>
-              </w:rPr>
-            </w:r>
-            <w:r>
-              <w:rPr>
+                <w:sz w:val="26"/>
+                <w:szCs w:val="26"/>
+              </w:rPr>
+            </w:r>
+            <w:r>
+              <w:rPr>
+                <w:rFonts w:ascii="Times New Roman" w:hAnsi="Times New Roman" w:cs="Times New Roman"/>
                 <w:noProof/>
                 <w:webHidden/>
+                <w:sz w:val="26"/>
+                <w:szCs w:val="26"/>
               </w:rPr>
               <w:fldChar w:fldCharType="separate"/>
             </w:r>
             <w:r>
               <w:rPr>
+                <w:rFonts w:ascii="Times New Roman" w:hAnsi="Times New Roman" w:cs="Times New Roman"/>
                 <w:noProof/>
                 <w:webHidden/>
+                <w:sz w:val="26"/>
+                <w:szCs w:val="26"/>
               </w:rPr>
               <w:t>2</w:t>
             </w:r>
             <w:r>
               <w:rPr>
+                <w:rFonts w:ascii="Times New Roman" w:hAnsi="Times New Roman" w:cs="Times New Roman"/>
                 <w:noProof/>
                 <w:webHidden/>
+                <w:sz w:val="26"/>
+                <w:szCs w:val="26"/>
               </w:rPr>
               <w:fldChar w:fldCharType="end"/>
             </w:r>
@@ -1043,9 +1299,11 @@
               <w:tab w:val="right" w:leader="dot" w:pos="9350"/>
             </w:tabs>
             <w:rPr>
-              <w:rFonts w:eastAsiaTheme="minorEastAsia"/>
+              <w:rFonts w:ascii="Times New Roman" w:eastAsiaTheme="minorEastAsia" w:hAnsi="Times New Roman" w:cs="Times New Roman"/>
               <w:noProof/>
               <w:kern w:val="2"/>
+              <w:sz w:val="26"/>
+              <w:szCs w:val="26"/>
               <w14:ligatures w14:val="standardContextual"/>
             </w:rPr>
           </w:pPr>
@@ -1053,55 +1311,79 @@
             <w:r>
               <w:rPr>
                 <w:rStyle w:val="Hyperlink"/>
+                <w:rFonts w:ascii="Times New Roman" w:hAnsi="Times New Roman" w:cs="Times New Roman"/>
                 <w:noProof/>
+                <w:sz w:val="26"/>
+                <w:szCs w:val="26"/>
               </w:rPr>
               <w:t>IV. Mô tả các bảng dữ liệu</w:t>
             </w:r>
             <w:r>
               <w:rPr>
+                <w:rFonts w:ascii="Times New Roman" w:hAnsi="Times New Roman" w:cs="Times New Roman"/>
                 <w:noProof/>
                 <w:webHidden/>
+                <w:sz w:val="26"/>
+                <w:szCs w:val="26"/>
               </w:rPr>
               <w:tab/>
             </w:r>
             <w:r>
               <w:rPr>
+                <w:rFonts w:ascii="Times New Roman" w:hAnsi="Times New Roman" w:cs="Times New Roman"/>
                 <w:noProof/>
                 <w:webHidden/>
+                <w:sz w:val="26"/>
+                <w:szCs w:val="26"/>
               </w:rPr>
               <w:fldChar w:fldCharType="begin"/>
             </w:r>
             <w:r>
               <w:rPr>
+                <w:rFonts w:ascii="Times New Roman" w:hAnsi="Times New Roman" w:cs="Times New Roman"/>
                 <w:noProof/>
                 <w:webHidden/>
+                <w:sz w:val="26"/>
+                <w:szCs w:val="26"/>
               </w:rPr>
               <w:instrText xml:space="preserve"> PAGEREF _Toc152677367 \h </w:instrText>
             </w:r>
             <w:r>
               <w:rPr>
+                <w:rFonts w:ascii="Times New Roman" w:hAnsi="Times New Roman" w:cs="Times New Roman"/>
                 <w:noProof/>
                 <w:webHidden/>
-              </w:rPr>
-            </w:r>
-            <w:r>
-              <w:rPr>
+                <w:sz w:val="26"/>
+                <w:szCs w:val="26"/>
+              </w:rPr>
+            </w:r>
+            <w:r>
+              <w:rPr>
+                <w:rFonts w:ascii="Times New Roman" w:hAnsi="Times New Roman" w:cs="Times New Roman"/>
                 <w:noProof/>
                 <w:webHidden/>
+                <w:sz w:val="26"/>
+                <w:szCs w:val="26"/>
               </w:rPr>
               <w:fldChar w:fldCharType="separate"/>
             </w:r>
             <w:r>
               <w:rPr>
+                <w:rFonts w:ascii="Times New Roman" w:hAnsi="Times New Roman" w:cs="Times New Roman"/>
                 <w:noProof/>
                 <w:webHidden/>
+                <w:sz w:val="26"/>
+                <w:szCs w:val="26"/>
               </w:rPr>
               <w:t>2</w:t>
             </w:r>
             <w:r>
               <w:rPr>
+                <w:rFonts w:ascii="Times New Roman" w:hAnsi="Times New Roman" w:cs="Times New Roman"/>
                 <w:noProof/>
                 <w:webHidden/>
+                <w:sz w:val="26"/>
+                <w:szCs w:val="26"/>
               </w:rPr>
               <w:fldChar w:fldCharType="end"/>
             </w:r>
@@ -1115,9 +1397,11 @@
               <w:tab w:val="right" w:leader="dot" w:pos="9350"/>
             </w:tabs>
             <w:rPr>
-              <w:rFonts w:eastAsiaTheme="minorEastAsia"/>
+              <w:rFonts w:ascii="Times New Roman" w:eastAsiaTheme="minorEastAsia" w:hAnsi="Times New Roman" w:cs="Times New Roman"/>
               <w:noProof/>
               <w:kern w:val="2"/>
+              <w:sz w:val="26"/>
+              <w:szCs w:val="26"/>
               <w14:ligatures w14:val="standardContextual"/>
             </w:rPr>
           </w:pPr>
@@ -1125,15 +1409,20 @@
             <w:r>
               <w:rPr>
                 <w:rStyle w:val="Hyperlink"/>
+                <w:rFonts w:ascii="Times New Roman" w:hAnsi="Times New Roman" w:cs="Times New Roman"/>
                 <w:noProof/>
+                <w:sz w:val="26"/>
+                <w:szCs w:val="26"/>
               </w:rPr>
               <w:t>PHẦN 3.</w:t>
             </w:r>
             <w:r>
               <w:rPr>
-                <w:rFonts w:eastAsiaTheme="minorEastAsia"/>
+                <w:rFonts w:ascii="Times New Roman" w:eastAsiaTheme="minorEastAsia" w:hAnsi="Times New Roman" w:cs="Times New Roman"/>
                 <w:noProof/>
                 <w:kern w:val="2"/>
+                <w:sz w:val="26"/>
+                <w:szCs w:val="26"/>
                 <w14:ligatures w14:val="standardContextual"/>
               </w:rPr>
               <w:tab/>
@@ -1141,55 +1430,79 @@
             <w:r>
               <w:rPr>
                 <w:rStyle w:val="Hyperlink"/>
+                <w:rFonts w:ascii="Times New Roman" w:hAnsi="Times New Roman" w:cs="Times New Roman"/>
                 <w:noProof/>
+                <w:sz w:val="26"/>
+                <w:szCs w:val="26"/>
               </w:rPr>
               <w:t>HIỆN THỰC CHƯƠNG TRÌNH</w:t>
             </w:r>
             <w:r>
               <w:rPr>
+                <w:rFonts w:ascii="Times New Roman" w:hAnsi="Times New Roman" w:cs="Times New Roman"/>
                 <w:noProof/>
                 <w:webHidden/>
+                <w:sz w:val="26"/>
+                <w:szCs w:val="26"/>
               </w:rPr>
               <w:tab/>
             </w:r>
             <w:r>
               <w:rPr>
+                <w:rFonts w:ascii="Times New Roman" w:hAnsi="Times New Roman" w:cs="Times New Roman"/>
                 <w:noProof/>
                 <w:webHidden/>
+                <w:sz w:val="26"/>
+                <w:szCs w:val="26"/>
               </w:rPr>
               <w:fldChar w:fldCharType="begin"/>
             </w:r>
             <w:r>
               <w:rPr>
+                <w:rFonts w:ascii="Times New Roman" w:hAnsi="Times New Roman" w:cs="Times New Roman"/>
                 <w:noProof/>
                 <w:webHidden/>
+                <w:sz w:val="26"/>
+                <w:szCs w:val="26"/>
               </w:rPr>
               <w:instrText xml:space="preserve"> PAGEREF _Toc152677368 \h </w:instrText>
             </w:r>
             <w:r>
               <w:rPr>
+                <w:rFonts w:ascii="Times New Roman" w:hAnsi="Times New Roman" w:cs="Times New Roman"/>
                 <w:noProof/>
                 <w:webHidden/>
-              </w:rPr>
-            </w:r>
-            <w:r>
-              <w:rPr>
+                <w:sz w:val="26"/>
+                <w:szCs w:val="26"/>
+              </w:rPr>
+            </w:r>
+            <w:r>
+              <w:rPr>
+                <w:rFonts w:ascii="Times New Roman" w:hAnsi="Times New Roman" w:cs="Times New Roman"/>
                 <w:noProof/>
                 <w:webHidden/>
+                <w:sz w:val="26"/>
+                <w:szCs w:val="26"/>
               </w:rPr>
               <w:fldChar w:fldCharType="separate"/>
             </w:r>
             <w:r>
               <w:rPr>
+                <w:rFonts w:ascii="Times New Roman" w:hAnsi="Times New Roman" w:cs="Times New Roman"/>
                 <w:noProof/>
                 <w:webHidden/>
+                <w:sz w:val="26"/>
+                <w:szCs w:val="26"/>
               </w:rPr>
               <w:t>3</w:t>
             </w:r>
             <w:r>
               <w:rPr>
+                <w:rFonts w:ascii="Times New Roman" w:hAnsi="Times New Roman" w:cs="Times New Roman"/>
                 <w:noProof/>
                 <w:webHidden/>
+                <w:sz w:val="26"/>
+                <w:szCs w:val="26"/>
               </w:rPr>
               <w:fldChar w:fldCharType="end"/>
             </w:r>
@@ -1202,9 +1515,11 @@
               <w:tab w:val="right" w:leader="dot" w:pos="9350"/>
             </w:tabs>
             <w:rPr>
-              <w:rFonts w:eastAsiaTheme="minorEastAsia"/>
+              <w:rFonts w:ascii="Times New Roman" w:eastAsiaTheme="minorEastAsia" w:hAnsi="Times New Roman" w:cs="Times New Roman"/>
               <w:noProof/>
               <w:kern w:val="2"/>
+              <w:sz w:val="26"/>
+              <w:szCs w:val="26"/>
               <w14:ligatures w14:val="standardContextual"/>
             </w:rPr>
           </w:pPr>
@@ -1212,55 +1527,79 @@
             <w:r>
               <w:rPr>
                 <w:rStyle w:val="Hyperlink"/>
+                <w:rFonts w:ascii="Times New Roman" w:hAnsi="Times New Roman" w:cs="Times New Roman"/>
                 <w:noProof/>
+                <w:sz w:val="26"/>
+                <w:szCs w:val="26"/>
               </w:rPr>
               <w:t>I. Cấu trúc project</w:t>
             </w:r>
             <w:r>
               <w:rPr>
+                <w:rFonts w:ascii="Times New Roman" w:hAnsi="Times New Roman" w:cs="Times New Roman"/>
                 <w:noProof/>
                 <w:webHidden/>
+                <w:sz w:val="26"/>
+                <w:szCs w:val="26"/>
               </w:rPr>
               <w:tab/>
             </w:r>
             <w:r>
               <w:rPr>
+                <w:rFonts w:ascii="Times New Roman" w:hAnsi="Times New Roman" w:cs="Times New Roman"/>
                 <w:noProof/>
                 <w:webHidden/>
+                <w:sz w:val="26"/>
+                <w:szCs w:val="26"/>
               </w:rPr>
               <w:fldChar w:fldCharType="begin"/>
             </w:r>
             <w:r>
               <w:rPr>
+                <w:rFonts w:ascii="Times New Roman" w:hAnsi="Times New Roman" w:cs="Times New Roman"/>
                 <w:noProof/>
                 <w:webHidden/>
+                <w:sz w:val="26"/>
+                <w:szCs w:val="26"/>
               </w:rPr>
               <w:instrText xml:space="preserve"> PAGEREF _Toc152677369 \h </w:instrText>
             </w:r>
             <w:r>
               <w:rPr>
+                <w:rFonts w:ascii="Times New Roman" w:hAnsi="Times New Roman" w:cs="Times New Roman"/>
                 <w:noProof/>
                 <w:webHidden/>
-              </w:rPr>
-            </w:r>
-            <w:r>
-              <w:rPr>
+                <w:sz w:val="26"/>
+                <w:szCs w:val="26"/>
+              </w:rPr>
+            </w:r>
+            <w:r>
+              <w:rPr>
+                <w:rFonts w:ascii="Times New Roman" w:hAnsi="Times New Roman" w:cs="Times New Roman"/>
                 <w:noProof/>
                 <w:webHidden/>
+                <w:sz w:val="26"/>
+                <w:szCs w:val="26"/>
               </w:rPr>
               <w:fldChar w:fldCharType="separate"/>
             </w:r>
             <w:r>
               <w:rPr>
+                <w:rFonts w:ascii="Times New Roman" w:hAnsi="Times New Roman" w:cs="Times New Roman"/>
                 <w:noProof/>
                 <w:webHidden/>
+                <w:sz w:val="26"/>
+                <w:szCs w:val="26"/>
               </w:rPr>
               <w:t>3</w:t>
             </w:r>
             <w:r>
               <w:rPr>
+                <w:rFonts w:ascii="Times New Roman" w:hAnsi="Times New Roman" w:cs="Times New Roman"/>
                 <w:noProof/>
                 <w:webHidden/>
+                <w:sz w:val="26"/>
+                <w:szCs w:val="26"/>
               </w:rPr>
               <w:fldChar w:fldCharType="end"/>
             </w:r>
@@ -1273,9 +1612,11 @@
               <w:tab w:val="right" w:leader="dot" w:pos="9350"/>
             </w:tabs>
             <w:rPr>
-              <w:rFonts w:eastAsiaTheme="minorEastAsia"/>
+              <w:rFonts w:ascii="Times New Roman" w:eastAsiaTheme="minorEastAsia" w:hAnsi="Times New Roman" w:cs="Times New Roman"/>
               <w:noProof/>
               <w:kern w:val="2"/>
+              <w:sz w:val="26"/>
+              <w:szCs w:val="26"/>
               <w14:ligatures w14:val="standardContextual"/>
             </w:rPr>
           </w:pPr>
@@ -1283,55 +1624,79 @@
             <w:r>
               <w:rPr>
                 <w:rStyle w:val="Hyperlink"/>
+                <w:rFonts w:ascii="Times New Roman" w:hAnsi="Times New Roman" w:cs="Times New Roman"/>
                 <w:noProof/>
+                <w:sz w:val="26"/>
+                <w:szCs w:val="26"/>
               </w:rPr>
               <w:t>II. Các class control</w:t>
             </w:r>
             <w:r>
               <w:rPr>
+                <w:rFonts w:ascii="Times New Roman" w:hAnsi="Times New Roman" w:cs="Times New Roman"/>
                 <w:noProof/>
                 <w:webHidden/>
+                <w:sz w:val="26"/>
+                <w:szCs w:val="26"/>
               </w:rPr>
               <w:tab/>
             </w:r>
             <w:r>
               <w:rPr>
+                <w:rFonts w:ascii="Times New Roman" w:hAnsi="Times New Roman" w:cs="Times New Roman"/>
                 <w:noProof/>
                 <w:webHidden/>
+                <w:sz w:val="26"/>
+                <w:szCs w:val="26"/>
               </w:rPr>
               <w:fldChar w:fldCharType="begin"/>
             </w:r>
             <w:r>
               <w:rPr>
+                <w:rFonts w:ascii="Times New Roman" w:hAnsi="Times New Roman" w:cs="Times New Roman"/>
                 <w:noProof/>
                 <w:webHidden/>
+                <w:sz w:val="26"/>
+                <w:szCs w:val="26"/>
               </w:rPr>
               <w:instrText xml:space="preserve"> PAGEREF _Toc152677370 \h </w:instrText>
             </w:r>
             <w:r>
               <w:rPr>
+                <w:rFonts w:ascii="Times New Roman" w:hAnsi="Times New Roman" w:cs="Times New Roman"/>
                 <w:noProof/>
                 <w:webHidden/>
-              </w:rPr>
-            </w:r>
-            <w:r>
-              <w:rPr>
+                <w:sz w:val="26"/>
+                <w:szCs w:val="26"/>
+              </w:rPr>
+            </w:r>
+            <w:r>
+              <w:rPr>
+                <w:rFonts w:ascii="Times New Roman" w:hAnsi="Times New Roman" w:cs="Times New Roman"/>
                 <w:noProof/>
                 <w:webHidden/>
+                <w:sz w:val="26"/>
+                <w:szCs w:val="26"/>
               </w:rPr>
               <w:fldChar w:fldCharType="separate"/>
             </w:r>
             <w:r>
               <w:rPr>
+                <w:rFonts w:ascii="Times New Roman" w:hAnsi="Times New Roman" w:cs="Times New Roman"/>
                 <w:noProof/>
                 <w:webHidden/>
+                <w:sz w:val="26"/>
+                <w:szCs w:val="26"/>
               </w:rPr>
               <w:t>3</w:t>
             </w:r>
             <w:r>
               <w:rPr>
+                <w:rFonts w:ascii="Times New Roman" w:hAnsi="Times New Roman" w:cs="Times New Roman"/>
                 <w:noProof/>
                 <w:webHidden/>
+                <w:sz w:val="26"/>
+                <w:szCs w:val="26"/>
               </w:rPr>
               <w:fldChar w:fldCharType="end"/>
             </w:r>
@@ -1344,9 +1709,11 @@
               <w:tab w:val="right" w:leader="dot" w:pos="9350"/>
             </w:tabs>
             <w:rPr>
-              <w:rFonts w:eastAsiaTheme="minorEastAsia"/>
+              <w:rFonts w:ascii="Times New Roman" w:eastAsiaTheme="minorEastAsia" w:hAnsi="Times New Roman" w:cs="Times New Roman"/>
               <w:noProof/>
               <w:kern w:val="2"/>
+              <w:sz w:val="26"/>
+              <w:szCs w:val="26"/>
               <w14:ligatures w14:val="standardContextual"/>
             </w:rPr>
           </w:pPr>
@@ -1354,55 +1721,79 @@
             <w:r>
               <w:rPr>
                 <w:rStyle w:val="Hyperlink"/>
+                <w:rFonts w:ascii="Times New Roman" w:hAnsi="Times New Roman" w:cs="Times New Roman"/>
                 <w:noProof/>
+                <w:sz w:val="26"/>
+                <w:szCs w:val="26"/>
               </w:rPr>
               <w:t>III. Giao diện chương trình</w:t>
             </w:r>
             <w:r>
               <w:rPr>
+                <w:rFonts w:ascii="Times New Roman" w:hAnsi="Times New Roman" w:cs="Times New Roman"/>
                 <w:noProof/>
                 <w:webHidden/>
+                <w:sz w:val="26"/>
+                <w:szCs w:val="26"/>
               </w:rPr>
               <w:tab/>
             </w:r>
             <w:r>
               <w:rPr>
+                <w:rFonts w:ascii="Times New Roman" w:hAnsi="Times New Roman" w:cs="Times New Roman"/>
                 <w:noProof/>
                 <w:webHidden/>
+                <w:sz w:val="26"/>
+                <w:szCs w:val="26"/>
               </w:rPr>
               <w:fldChar w:fldCharType="begin"/>
             </w:r>
             <w:r>
               <w:rPr>
+                <w:rFonts w:ascii="Times New Roman" w:hAnsi="Times New Roman" w:cs="Times New Roman"/>
                 <w:noProof/>
                 <w:webHidden/>
+                <w:sz w:val="26"/>
+                <w:szCs w:val="26"/>
               </w:rPr>
               <w:instrText xml:space="preserve"> PAGEREF _Toc152677371 \h </w:instrText>
             </w:r>
             <w:r>
               <w:rPr>
+                <w:rFonts w:ascii="Times New Roman" w:hAnsi="Times New Roman" w:cs="Times New Roman"/>
                 <w:noProof/>
                 <w:webHidden/>
-              </w:rPr>
-            </w:r>
-            <w:r>
-              <w:rPr>
+                <w:sz w:val="26"/>
+                <w:szCs w:val="26"/>
+              </w:rPr>
+            </w:r>
+            <w:r>
+              <w:rPr>
+                <w:rFonts w:ascii="Times New Roman" w:hAnsi="Times New Roman" w:cs="Times New Roman"/>
                 <w:noProof/>
                 <w:webHidden/>
+                <w:sz w:val="26"/>
+                <w:szCs w:val="26"/>
               </w:rPr>
               <w:fldChar w:fldCharType="separate"/>
             </w:r>
             <w:r>
               <w:rPr>
+                <w:rFonts w:ascii="Times New Roman" w:hAnsi="Times New Roman" w:cs="Times New Roman"/>
                 <w:noProof/>
                 <w:webHidden/>
+                <w:sz w:val="26"/>
+                <w:szCs w:val="26"/>
               </w:rPr>
               <w:t>3</w:t>
             </w:r>
             <w:r>
               <w:rPr>
+                <w:rFonts w:ascii="Times New Roman" w:hAnsi="Times New Roman" w:cs="Times New Roman"/>
                 <w:noProof/>
                 <w:webHidden/>
+                <w:sz w:val="26"/>
+                <w:szCs w:val="26"/>
               </w:rPr>
               <w:fldChar w:fldCharType="end"/>
             </w:r>
@@ -1411,18 +1802,18 @@
         <w:p>
           <w:pPr>
             <w:rPr>
-              <w:rFonts w:asciiTheme="majorHAnsi" w:eastAsiaTheme="majorEastAsia" w:hAnsiTheme="majorHAnsi" w:cstheme="majorBidi"/>
+              <w:rFonts w:ascii="Times New Roman" w:eastAsiaTheme="majorEastAsia" w:hAnsi="Times New Roman" w:cs="Times New Roman"/>
               <w:color w:val="2F5496" w:themeColor="accent1" w:themeShade="BF"/>
-              <w:sz w:val="32"/>
-              <w:szCs w:val="32"/>
+              <w:sz w:val="26"/>
+              <w:szCs w:val="26"/>
             </w:rPr>
           </w:pPr>
           <w:r>
             <w:rPr>
-              <w:rFonts w:asciiTheme="majorHAnsi" w:eastAsiaTheme="majorEastAsia" w:hAnsiTheme="majorHAnsi" w:cstheme="majorBidi"/>
+              <w:rFonts w:ascii="Times New Roman" w:eastAsiaTheme="majorEastAsia" w:hAnsi="Times New Roman" w:cs="Times New Roman"/>
               <w:color w:val="2F5496" w:themeColor="accent1" w:themeShade="BF"/>
-              <w:sz w:val="32"/>
-              <w:szCs w:val="32"/>
+              <w:sz w:val="26"/>
+              <w:szCs w:val="26"/>
             </w:rPr>
             <w:fldChar w:fldCharType="end"/>
           </w:r>
@@ -1432,15 +1823,18 @@
     <w:p>
       <w:pPr>
         <w:rPr>
-          <w:rFonts w:asciiTheme="majorHAnsi" w:eastAsiaTheme="majorEastAsia" w:hAnsiTheme="majorHAnsi" w:cstheme="majorBidi"/>
+          <w:rFonts w:ascii="Times New Roman" w:eastAsiaTheme="majorEastAsia" w:hAnsi="Times New Roman" w:cs="Times New Roman"/>
           <w:color w:val="2F5496" w:themeColor="accent1" w:themeShade="BF"/>
-          <w:sz w:val="32"/>
-          <w:szCs w:val="32"/>
+          <w:sz w:val="26"/>
+          <w:szCs w:val="26"/>
           <w:highlight w:val="lightGray"/>
         </w:rPr>
       </w:pPr>
       <w:r>
         <w:rPr>
+          <w:rFonts w:ascii="Times New Roman" w:hAnsi="Times New Roman" w:cs="Times New Roman"/>
+          <w:sz w:val="26"/>
+          <w:szCs w:val="26"/>
           <w:highlight w:val="lightGray"/>
         </w:rPr>
         <w:br w:type="page"/>
@@ -1449,6 +1843,9 @@
     <w:p>
       <w:pPr>
         <w:pStyle w:val="Heading1"/>
+        <w:rPr>
+          <w:rFonts w:ascii="Times New Roman" w:hAnsi="Times New Roman" w:cs="Times New Roman"/>
+        </w:rPr>
         <w:sectPr>
           <w:pgSz w:w="12240" w:h="15840"/>
           <w:pgMar w:top="1440" w:right="1440" w:bottom="1440" w:left="1440" w:header="720" w:footer="720" w:gutter="0"/>
@@ -1468,30 +1865,421 @@
     <w:p>
       <w:pPr>
         <w:pStyle w:val="Heading1"/>
+        <w:rPr>
+          <w:rFonts w:ascii="Times New Roman" w:hAnsi="Times New Roman" w:cs="Times New Roman"/>
+        </w:rPr>
       </w:pPr>
       <w:bookmarkStart w:id="0" w:name="_Toc152677362"/>
       <w:r>
+        <w:rPr>
+          <w:rFonts w:ascii="Times New Roman" w:hAnsi="Times New Roman" w:cs="Times New Roman"/>
+        </w:rPr>
         <w:lastRenderedPageBreak/>
         <w:t>ĐẶC TẢ BÀI TOÁN</w:t>
       </w:r>
       <w:bookmarkEnd w:id="0"/>
     </w:p>
     <w:p>
+      <w:pPr>
+        <w:ind w:firstLine="360"/>
+        <w:jc w:val="both"/>
+        <w:rPr>
+          <w:rFonts w:ascii="Times New Roman" w:hAnsi="Times New Roman" w:cs="Times New Roman"/>
+          <w:sz w:val="26"/>
+          <w:szCs w:val="26"/>
+        </w:rPr>
+      </w:pPr>
       <w:r>
-        <w:t>Sinh viên mô tả yêu cầu bài toán</w:t>
+        <w:rPr>
+          <w:rFonts w:ascii="Times New Roman" w:hAnsi="Times New Roman" w:cs="Times New Roman"/>
+          <w:sz w:val="26"/>
+          <w:szCs w:val="26"/>
+        </w:rPr>
+        <w:t>Trong bài toán này,</w:t>
+      </w:r>
+      <w:r>
+        <w:rPr>
+          <w:rFonts w:ascii="Times New Roman" w:hAnsi="Times New Roman" w:cs="Times New Roman"/>
+          <w:sz w:val="26"/>
+          <w:szCs w:val="26"/>
+        </w:rPr>
+        <w:t xml:space="preserve"> </w:t>
+      </w:r>
+      <w:r>
+        <w:rPr>
+          <w:rFonts w:ascii="Times New Roman" w:hAnsi="Times New Roman" w:cs="Times New Roman"/>
+          <w:sz w:val="26"/>
+          <w:szCs w:val="26"/>
+        </w:rPr>
+        <w:t>ta cần xây dựng một ứng dụng Quản lý bán hàng thức ăn/uống nhanh cho một cửa hàng</w:t>
+      </w:r>
+      <w:r>
+        <w:rPr>
+          <w:rFonts w:ascii="Times New Roman" w:hAnsi="Times New Roman" w:cs="Times New Roman"/>
+          <w:sz w:val="26"/>
+          <w:szCs w:val="26"/>
+        </w:rPr>
+        <w:t xml:space="preserve"> bán hàng</w:t>
+      </w:r>
+      <w:r>
+        <w:rPr>
+          <w:rFonts w:ascii="Times New Roman" w:hAnsi="Times New Roman" w:cs="Times New Roman"/>
+          <w:sz w:val="26"/>
+          <w:szCs w:val="26"/>
+        </w:rPr>
+        <w:t xml:space="preserve"> thức ăn/thức uống</w:t>
+      </w:r>
+      <w:r>
+        <w:rPr>
+          <w:rFonts w:ascii="Times New Roman" w:hAnsi="Times New Roman" w:cs="Times New Roman"/>
+          <w:sz w:val="26"/>
+          <w:szCs w:val="26"/>
+        </w:rPr>
+        <w:t>. Dưới đây là mô tả chi tiết các chức năng:</w:t>
       </w:r>
     </w:p>
     <w:p>
+      <w:pPr>
+        <w:pStyle w:val="ListParagraph"/>
+        <w:numPr>
+          <w:ilvl w:val="0"/>
+          <w:numId w:val="7"/>
+        </w:numPr>
+        <w:ind w:left="360"/>
+        <w:jc w:val="both"/>
+        <w:rPr>
+          <w:rFonts w:ascii="Times New Roman" w:hAnsi="Times New Roman" w:cs="Times New Roman"/>
+          <w:b/>
+          <w:bCs/>
+          <w:sz w:val="26"/>
+          <w:szCs w:val="26"/>
+        </w:rPr>
+      </w:pPr>
       <w:r>
+        <w:rPr>
+          <w:rFonts w:ascii="Times New Roman" w:hAnsi="Times New Roman" w:cs="Times New Roman"/>
+          <w:b/>
+          <w:bCs/>
+          <w:sz w:val="26"/>
+          <w:szCs w:val="26"/>
+        </w:rPr>
+        <w:t xml:space="preserve">Gọi món và </w:t>
+      </w:r>
+      <w:r>
+        <w:rPr>
+          <w:rFonts w:ascii="Times New Roman" w:hAnsi="Times New Roman" w:cs="Times New Roman"/>
+          <w:b/>
+          <w:bCs/>
+          <w:sz w:val="26"/>
+          <w:szCs w:val="26"/>
+        </w:rPr>
+        <w:t>thanh toán</w:t>
+      </w:r>
+      <w:r>
+        <w:rPr>
+          <w:rFonts w:ascii="Times New Roman" w:hAnsi="Times New Roman" w:cs="Times New Roman"/>
+          <w:b/>
+          <w:bCs/>
+          <w:sz w:val="26"/>
+          <w:szCs w:val="26"/>
+        </w:rPr>
+        <w:t>:</w:t>
+      </w:r>
+    </w:p>
+    <w:p>
+      <w:pPr>
+        <w:jc w:val="both"/>
+        <w:rPr>
+          <w:rFonts w:ascii="Times New Roman" w:hAnsi="Times New Roman" w:cs="Times New Roman"/>
+          <w:sz w:val="26"/>
+          <w:szCs w:val="26"/>
+        </w:rPr>
+      </w:pPr>
+      <w:r>
+        <w:rPr>
+          <w:rFonts w:ascii="Times New Roman" w:hAnsi="Times New Roman" w:cs="Times New Roman"/>
+          <w:sz w:val="26"/>
+          <w:szCs w:val="26"/>
+        </w:rPr>
+        <w:t>Khách hàng bước vào cửa hàng, họ đến quầy pha chế. Khách hàng gọi món ăn mong muốn và nhân viên sẽ ghi nhận đơn hàng vào hệ thống. Nhân viên sẽ thông báo những khuyến mãi đang có cho khách hàng. Sau đó, khách h</w:t>
+      </w:r>
+      <w:r>
+        <w:rPr>
+          <w:rFonts w:ascii="Times New Roman" w:hAnsi="Times New Roman" w:cs="Times New Roman"/>
+          <w:sz w:val="26"/>
+          <w:szCs w:val="26"/>
+        </w:rPr>
+        <w:t>àng sẽ thanh toán và được nhận hoá đơn in sẵn.</w:t>
+      </w:r>
+    </w:p>
+    <w:p>
+      <w:pPr>
+        <w:pStyle w:val="ListParagraph"/>
+        <w:numPr>
+          <w:ilvl w:val="0"/>
+          <w:numId w:val="7"/>
+        </w:numPr>
+        <w:ind w:left="360"/>
+        <w:jc w:val="both"/>
+        <w:rPr>
+          <w:rFonts w:ascii="Times New Roman" w:hAnsi="Times New Roman" w:cs="Times New Roman"/>
+          <w:b/>
+          <w:bCs/>
+          <w:sz w:val="26"/>
+          <w:szCs w:val="26"/>
+        </w:rPr>
+      </w:pPr>
+      <w:r>
+        <w:rPr>
+          <w:rFonts w:ascii="Times New Roman" w:hAnsi="Times New Roman" w:cs="Times New Roman"/>
+          <w:b/>
+          <w:bCs/>
+          <w:sz w:val="26"/>
+          <w:szCs w:val="26"/>
+        </w:rPr>
+        <w:t xml:space="preserve">Pha chế </w:t>
+      </w:r>
+      <w:r>
+        <w:rPr>
+          <w:rFonts w:ascii="Times New Roman" w:hAnsi="Times New Roman" w:cs="Times New Roman"/>
+          <w:b/>
+          <w:bCs/>
+          <w:sz w:val="26"/>
+          <w:szCs w:val="26"/>
+        </w:rPr>
+        <w:t>và phục vụ:</w:t>
+      </w:r>
+    </w:p>
+    <w:p>
+      <w:pPr>
+        <w:jc w:val="both"/>
+        <w:rPr>
+          <w:rFonts w:ascii="Times New Roman" w:hAnsi="Times New Roman" w:cs="Times New Roman"/>
+          <w:sz w:val="26"/>
+          <w:szCs w:val="26"/>
+        </w:rPr>
+      </w:pPr>
+      <w:r>
+        <w:rPr>
+          <w:rFonts w:ascii="Times New Roman" w:hAnsi="Times New Roman" w:cs="Times New Roman"/>
+          <w:sz w:val="26"/>
+          <w:szCs w:val="26"/>
+        </w:rPr>
+        <w:t>Khi món ăn/thức uống đã pha chế xong, nhân viên pha chế sẽ ghi nhận vào hệ thống. Nhân viên phục vụ sẽ mang nước đến cho khách hàng.</w:t>
+      </w:r>
+    </w:p>
+    <w:p>
+      <w:pPr>
+        <w:pStyle w:val="ListParagraph"/>
+        <w:numPr>
+          <w:ilvl w:val="0"/>
+          <w:numId w:val="7"/>
+        </w:numPr>
+        <w:ind w:left="360"/>
+        <w:jc w:val="both"/>
+        <w:rPr>
+          <w:rFonts w:ascii="Times New Roman" w:hAnsi="Times New Roman" w:cs="Times New Roman"/>
+          <w:b/>
+          <w:bCs/>
+          <w:sz w:val="26"/>
+          <w:szCs w:val="26"/>
+        </w:rPr>
+      </w:pPr>
+      <w:r>
+        <w:rPr>
+          <w:rFonts w:ascii="Times New Roman" w:hAnsi="Times New Roman" w:cs="Times New Roman"/>
+          <w:b/>
+          <w:bCs/>
+          <w:sz w:val="26"/>
+          <w:szCs w:val="26"/>
+        </w:rPr>
+        <w:t xml:space="preserve">Ghi nhận lại đơn hàng: </w:t>
+      </w:r>
+    </w:p>
+    <w:p>
+      <w:pPr>
+        <w:jc w:val="both"/>
+        <w:rPr>
+          <w:rFonts w:ascii="Times New Roman" w:hAnsi="Times New Roman" w:cs="Times New Roman"/>
+          <w:sz w:val="26"/>
+          <w:szCs w:val="26"/>
+        </w:rPr>
+      </w:pPr>
+      <w:r>
+        <w:rPr>
+          <w:rFonts w:ascii="Times New Roman" w:hAnsi="Times New Roman" w:cs="Times New Roman"/>
+          <w:sz w:val="26"/>
+          <w:szCs w:val="26"/>
+        </w:rPr>
+        <w:t>Hệ thống sẽ ghi nhận lại các món ăn và thức uống đã phục vụ khách hàng</w:t>
+      </w:r>
+      <w:r>
+        <w:rPr>
+          <w:rFonts w:ascii="Times New Roman" w:hAnsi="Times New Roman" w:cs="Times New Roman"/>
+          <w:sz w:val="26"/>
+          <w:szCs w:val="26"/>
+        </w:rPr>
+        <w:t xml:space="preserve"> (sau khi khách hàng đăng kí thành viên)</w:t>
+      </w:r>
+      <w:r>
+        <w:rPr>
+          <w:rFonts w:ascii="Times New Roman" w:hAnsi="Times New Roman" w:cs="Times New Roman"/>
+          <w:sz w:val="26"/>
+          <w:szCs w:val="26"/>
+        </w:rPr>
+        <w:t>.</w:t>
+      </w:r>
+    </w:p>
+    <w:p>
+      <w:pPr>
+        <w:pStyle w:val="ListParagraph"/>
+        <w:numPr>
+          <w:ilvl w:val="0"/>
+          <w:numId w:val="7"/>
+        </w:numPr>
+        <w:ind w:left="360"/>
+        <w:jc w:val="both"/>
+        <w:rPr>
+          <w:rFonts w:ascii="Times New Roman" w:hAnsi="Times New Roman" w:cs="Times New Roman"/>
+          <w:b/>
+          <w:bCs/>
+          <w:sz w:val="26"/>
+          <w:szCs w:val="26"/>
+        </w:rPr>
+      </w:pPr>
+      <w:r>
+        <w:rPr>
+          <w:rFonts w:ascii="Times New Roman" w:hAnsi="Times New Roman" w:cs="Times New Roman"/>
+          <w:b/>
+          <w:bCs/>
+          <w:sz w:val="26"/>
+          <w:szCs w:val="26"/>
+        </w:rPr>
+        <w:t xml:space="preserve">Khuyến mãi: </w:t>
+      </w:r>
+    </w:p>
+    <w:p>
+      <w:pPr>
+        <w:jc w:val="both"/>
+        <w:rPr>
+          <w:rFonts w:ascii="Times New Roman" w:hAnsi="Times New Roman" w:cs="Times New Roman"/>
+          <w:sz w:val="26"/>
+          <w:szCs w:val="26"/>
+        </w:rPr>
+      </w:pPr>
+      <w:r>
+        <w:rPr>
+          <w:rFonts w:ascii="Times New Roman" w:hAnsi="Times New Roman" w:cs="Times New Roman"/>
+          <w:sz w:val="26"/>
+          <w:szCs w:val="26"/>
+        </w:rPr>
+        <w:t>Quán thường xuyên có các chương trình khuyến mãi. Chương trình khuyến mãi tại quán thường có hai loại:</w:t>
+      </w:r>
+    </w:p>
+    <w:p>
+      <w:pPr>
+        <w:pStyle w:val="ListParagraph"/>
+        <w:numPr>
+          <w:ilvl w:val="0"/>
+          <w:numId w:val="8"/>
+        </w:numPr>
+        <w:jc w:val="both"/>
+        <w:rPr>
+          <w:rFonts w:ascii="Times New Roman" w:hAnsi="Times New Roman" w:cs="Times New Roman"/>
+          <w:sz w:val="26"/>
+          <w:szCs w:val="26"/>
+        </w:rPr>
+      </w:pPr>
+      <w:r>
+        <w:rPr>
+          <w:rFonts w:ascii="Times New Roman" w:hAnsi="Times New Roman" w:cs="Times New Roman"/>
+          <w:sz w:val="26"/>
+          <w:szCs w:val="26"/>
+          <w:u w:val="single"/>
+        </w:rPr>
+        <w:t>Khuyến mãi theo ngày</w:t>
+      </w:r>
+      <w:r>
+        <w:rPr>
+          <w:rFonts w:ascii="Times New Roman" w:hAnsi="Times New Roman" w:cs="Times New Roman"/>
+          <w:sz w:val="26"/>
+          <w:szCs w:val="26"/>
+        </w:rPr>
+        <w:t>: Nếu khách hàng đến quán vào thứ 3 hàng tuần, giá bán sẽ giảm 30%.</w:t>
+      </w:r>
+    </w:p>
+    <w:p>
+      <w:pPr>
+        <w:pStyle w:val="ListParagraph"/>
+        <w:numPr>
+          <w:ilvl w:val="0"/>
+          <w:numId w:val="8"/>
+        </w:numPr>
+        <w:jc w:val="both"/>
+        <w:rPr>
+          <w:rFonts w:ascii="Times New Roman" w:hAnsi="Times New Roman" w:cs="Times New Roman"/>
+          <w:sz w:val="26"/>
+          <w:szCs w:val="26"/>
+        </w:rPr>
+      </w:pPr>
+      <w:r>
+        <w:rPr>
+          <w:rFonts w:ascii="Times New Roman" w:hAnsi="Times New Roman" w:cs="Times New Roman"/>
+          <w:sz w:val="26"/>
+          <w:szCs w:val="26"/>
+          <w:u w:val="single"/>
+        </w:rPr>
+        <w:t>Khuyến mãi theo combo</w:t>
+      </w:r>
+      <w:r>
+        <w:rPr>
+          <w:rFonts w:ascii="Times New Roman" w:hAnsi="Times New Roman" w:cs="Times New Roman"/>
+          <w:sz w:val="26"/>
+          <w:szCs w:val="26"/>
+        </w:rPr>
+        <w:t>: Khi khách mua 1 combo, sẽ được khuyến mãi một món mua kèm giảm giá 50%.</w:t>
+      </w:r>
+    </w:p>
+    <w:p>
+      <w:pPr>
+        <w:jc w:val="both"/>
+        <w:rPr>
+          <w:rFonts w:ascii="Times New Roman" w:hAnsi="Times New Roman" w:cs="Times New Roman"/>
+          <w:sz w:val="26"/>
+          <w:szCs w:val="26"/>
+        </w:rPr>
+      </w:pPr>
+    </w:p>
+    <w:p>
+      <w:pPr>
+        <w:jc w:val="both"/>
+        <w:rPr>
+          <w:rFonts w:ascii="Times New Roman" w:hAnsi="Times New Roman" w:cs="Times New Roman"/>
+          <w:sz w:val="26"/>
+          <w:szCs w:val="26"/>
+        </w:rPr>
+      </w:pPr>
+      <w:r>
+        <w:rPr>
+          <w:rFonts w:ascii="Times New Roman" w:hAnsi="Times New Roman" w:cs="Times New Roman"/>
+          <w:sz w:val="26"/>
+          <w:szCs w:val="26"/>
+        </w:rPr>
         <w:br w:type="page"/>
       </w:r>
     </w:p>
     <w:p>
       <w:pPr>
         <w:pStyle w:val="Heading1"/>
+        <w:rPr>
+          <w:rFonts w:ascii="Times New Roman" w:hAnsi="Times New Roman" w:cs="Times New Roman"/>
+        </w:rPr>
       </w:pPr>
       <w:bookmarkStart w:id="1" w:name="_Toc152677363"/>
       <w:r>
+        <w:rPr>
+          <w:rFonts w:ascii="Times New Roman" w:hAnsi="Times New Roman" w:cs="Times New Roman"/>
+        </w:rPr>
         <w:lastRenderedPageBreak/>
         <w:t>PHÂN TÍCH</w:t>
       </w:r>
@@ -1500,45 +2288,3341 @@
     <w:p>
       <w:pPr>
         <w:pStyle w:val="Heading2"/>
+        <w:rPr>
+          <w:rFonts w:ascii="Times New Roman" w:hAnsi="Times New Roman" w:cs="Times New Roman"/>
+        </w:rPr>
       </w:pPr>
       <w:bookmarkStart w:id="2" w:name="_Toc152677364"/>
       <w:r>
+        <w:rPr>
+          <w:rFonts w:ascii="Times New Roman" w:hAnsi="Times New Roman" w:cs="Times New Roman"/>
+        </w:rPr>
         <w:t>Sơ đồ uescase</w:t>
       </w:r>
       <w:bookmarkEnd w:id="2"/>
       <w:r>
+        <w:rPr>
+          <w:rFonts w:ascii="Times New Roman" w:hAnsi="Times New Roman" w:cs="Times New Roman"/>
+        </w:rPr>
         <w:t xml:space="preserve"> </w:t>
       </w:r>
     </w:p>
     <w:p>
       <w:r>
-        <w:t>Trình bày sơ đồ usecase và đặc tả usecase (Mỗi SV tối thiểu 2 usecase)</w:t>
+        <w:rPr>
+          <w:noProof/>
+        </w:rPr>
+        <w:drawing>
+          <wp:inline distT="0" distB="0" distL="0" distR="0" wp14:anchorId="2802AD14" wp14:editId="79AB9AAB">
+            <wp:extent cx="5943600" cy="6548120"/>
+            <wp:effectExtent l="0" t="0" r="0" b="5080"/>
+            <wp:docPr id="3" name="Picture 3"/>
+            <wp:cNvGraphicFramePr>
+              <a:graphicFrameLocks xmlns:a="http://schemas.openxmlformats.org/drawingml/2006/main" noChangeAspect="1"/>
+            </wp:cNvGraphicFramePr>
+            <a:graphic xmlns:a="http://schemas.openxmlformats.org/drawingml/2006/main">
+              <a:graphicData uri="http://schemas.openxmlformats.org/drawingml/2006/picture">
+                <pic:pic xmlns:pic="http://schemas.openxmlformats.org/drawingml/2006/picture">
+                  <pic:nvPicPr>
+                    <pic:cNvPr id="1" name=""/>
+                    <pic:cNvPicPr/>
+                  </pic:nvPicPr>
+                  <pic:blipFill>
+                    <a:blip r:embed="rId11"/>
+                    <a:stretch>
+                      <a:fillRect/>
+                    </a:stretch>
+                  </pic:blipFill>
+                  <pic:spPr>
+                    <a:xfrm>
+                      <a:off x="0" y="0"/>
+                      <a:ext cx="5943600" cy="6548120"/>
+                    </a:xfrm>
+                    <a:prstGeom prst="rect">
+                      <a:avLst/>
+                    </a:prstGeom>
+                  </pic:spPr>
+                </pic:pic>
+              </a:graphicData>
+            </a:graphic>
+          </wp:inline>
+        </w:drawing>
       </w:r>
     </w:p>
+    <w:p/>
+    <w:p/>
+    <w:p/>
+    <w:p/>
     <w:p>
       <w:pPr>
+        <w:pStyle w:val="Heading3"/>
+        <w:rPr>
+          <w:rFonts w:ascii="Times New Roman" w:hAnsi="Times New Roman" w:cs="Times New Roman"/>
+          <w:sz w:val="26"/>
+          <w:szCs w:val="26"/>
+        </w:rPr>
+      </w:pPr>
+      <w:r>
+        <w:rPr>
+          <w:rFonts w:ascii="Times New Roman" w:hAnsi="Times New Roman" w:cs="Times New Roman"/>
+          <w:sz w:val="26"/>
+          <w:szCs w:val="26"/>
+        </w:rPr>
+        <w:lastRenderedPageBreak/>
+        <w:t>Mô tả use case</w:t>
+      </w:r>
+    </w:p>
+    <w:tbl>
+      <w:tblPr>
+        <w:tblW w:w="0" w:type="auto"/>
+        <w:tblCellMar>
+          <w:top w:w="15" w:type="dxa"/>
+          <w:left w:w="15" w:type="dxa"/>
+          <w:bottom w:w="15" w:type="dxa"/>
+          <w:right w:w="15" w:type="dxa"/>
+        </w:tblCellMar>
+        <w:tblLook w:val="04A0" w:firstRow="1" w:lastRow="0" w:firstColumn="1" w:lastColumn="0" w:noHBand="0" w:noVBand="1"/>
+      </w:tblPr>
+      <w:tblGrid>
+        <w:gridCol w:w="2515"/>
+        <w:gridCol w:w="6835"/>
+      </w:tblGrid>
+      <w:tr>
+        <w:trPr>
+          <w:trHeight w:val="260"/>
+        </w:trPr>
+        <w:tc>
+          <w:tcPr>
+            <w:tcW w:w="2515" w:type="dxa"/>
+            <w:tcBorders>
+              <w:top w:val="single" w:sz="4" w:space="0" w:color="000000"/>
+              <w:left w:val="single" w:sz="4" w:space="0" w:color="000000"/>
+              <w:bottom w:val="single" w:sz="4" w:space="0" w:color="000000"/>
+              <w:right w:val="single" w:sz="4" w:space="0" w:color="000000"/>
+            </w:tcBorders>
+            <w:tcMar>
+              <w:top w:w="0" w:type="dxa"/>
+              <w:left w:w="115" w:type="dxa"/>
+              <w:bottom w:w="0" w:type="dxa"/>
+              <w:right w:w="115" w:type="dxa"/>
+            </w:tcMar>
+            <w:vAlign w:val="center"/>
+            <w:hideMark/>
+          </w:tcPr>
+          <w:p>
+            <w:pPr>
+              <w:pStyle w:val="NormalWeb"/>
+              <w:spacing w:before="0" w:beforeAutospacing="0" w:after="120" w:afterAutospacing="0"/>
+              <w:jc w:val="center"/>
+              <w:rPr>
+                <w:sz w:val="26"/>
+                <w:szCs w:val="26"/>
+              </w:rPr>
+            </w:pPr>
+            <w:r>
+              <w:rPr>
+                <w:b/>
+                <w:bCs/>
+                <w:i/>
+                <w:iCs/>
+                <w:color w:val="000000"/>
+                <w:sz w:val="26"/>
+                <w:szCs w:val="26"/>
+              </w:rPr>
+              <w:t>Use case Name:</w:t>
+            </w:r>
+          </w:p>
+        </w:tc>
+        <w:tc>
+          <w:tcPr>
+            <w:tcW w:w="6835" w:type="dxa"/>
+            <w:tcBorders>
+              <w:top w:val="single" w:sz="4" w:space="0" w:color="000000"/>
+              <w:left w:val="single" w:sz="4" w:space="0" w:color="000000"/>
+              <w:bottom w:val="single" w:sz="4" w:space="0" w:color="000000"/>
+              <w:right w:val="single" w:sz="4" w:space="0" w:color="000000"/>
+            </w:tcBorders>
+            <w:tcMar>
+              <w:top w:w="0" w:type="dxa"/>
+              <w:left w:w="115" w:type="dxa"/>
+              <w:bottom w:w="0" w:type="dxa"/>
+              <w:right w:w="115" w:type="dxa"/>
+            </w:tcMar>
+            <w:hideMark/>
+          </w:tcPr>
+          <w:p>
+            <w:pPr>
+              <w:pStyle w:val="NormalWeb"/>
+              <w:spacing w:before="0" w:beforeAutospacing="0" w:after="120" w:afterAutospacing="0"/>
+              <w:rPr>
+                <w:sz w:val="26"/>
+                <w:szCs w:val="26"/>
+              </w:rPr>
+            </w:pPr>
+            <w:r>
+              <w:rPr>
+                <w:color w:val="111111"/>
+                <w:sz w:val="26"/>
+                <w:szCs w:val="26"/>
+              </w:rPr>
+              <w:t>Người dùng đặt món</w:t>
+            </w:r>
+          </w:p>
+        </w:tc>
+      </w:tr>
+      <w:tr>
+        <w:trPr>
+          <w:trHeight w:val="320"/>
+        </w:trPr>
+        <w:tc>
+          <w:tcPr>
+            <w:tcW w:w="2515" w:type="dxa"/>
+            <w:tcBorders>
+              <w:top w:val="single" w:sz="4" w:space="0" w:color="000000"/>
+              <w:left w:val="single" w:sz="4" w:space="0" w:color="000000"/>
+              <w:bottom w:val="single" w:sz="4" w:space="0" w:color="000000"/>
+              <w:right w:val="single" w:sz="4" w:space="0" w:color="000000"/>
+            </w:tcBorders>
+            <w:tcMar>
+              <w:top w:w="0" w:type="dxa"/>
+              <w:left w:w="115" w:type="dxa"/>
+              <w:bottom w:w="0" w:type="dxa"/>
+              <w:right w:w="115" w:type="dxa"/>
+            </w:tcMar>
+            <w:vAlign w:val="center"/>
+            <w:hideMark/>
+          </w:tcPr>
+          <w:p>
+            <w:pPr>
+              <w:pStyle w:val="NormalWeb"/>
+              <w:spacing w:before="0" w:beforeAutospacing="0" w:after="120" w:afterAutospacing="0"/>
+              <w:jc w:val="center"/>
+              <w:rPr>
+                <w:sz w:val="26"/>
+                <w:szCs w:val="26"/>
+              </w:rPr>
+            </w:pPr>
+            <w:r>
+              <w:rPr>
+                <w:b/>
+                <w:bCs/>
+                <w:i/>
+                <w:iCs/>
+                <w:color w:val="000000"/>
+                <w:sz w:val="26"/>
+                <w:szCs w:val="26"/>
+              </w:rPr>
+              <w:t>Brief description:</w:t>
+            </w:r>
+          </w:p>
+        </w:tc>
+        <w:tc>
+          <w:tcPr>
+            <w:tcW w:w="6835" w:type="dxa"/>
+            <w:tcBorders>
+              <w:top w:val="single" w:sz="4" w:space="0" w:color="000000"/>
+              <w:left w:val="single" w:sz="4" w:space="0" w:color="000000"/>
+              <w:bottom w:val="single" w:sz="4" w:space="0" w:color="000000"/>
+              <w:right w:val="single" w:sz="4" w:space="0" w:color="000000"/>
+            </w:tcBorders>
+            <w:tcMar>
+              <w:top w:w="0" w:type="dxa"/>
+              <w:left w:w="115" w:type="dxa"/>
+              <w:bottom w:w="0" w:type="dxa"/>
+              <w:right w:w="115" w:type="dxa"/>
+            </w:tcMar>
+            <w:hideMark/>
+          </w:tcPr>
+          <w:p>
+            <w:pPr>
+              <w:pStyle w:val="NormalWeb"/>
+              <w:spacing w:before="0" w:beforeAutospacing="0" w:after="120" w:afterAutospacing="0"/>
+              <w:rPr>
+                <w:sz w:val="26"/>
+                <w:szCs w:val="26"/>
+              </w:rPr>
+            </w:pPr>
+            <w:r>
+              <w:rPr>
+                <w:color w:val="111111"/>
+                <w:sz w:val="26"/>
+                <w:szCs w:val="26"/>
+              </w:rPr>
+              <w:t> Khách hàng lựa chọn và đặt món từ menu</w:t>
+            </w:r>
+          </w:p>
+        </w:tc>
+      </w:tr>
+      <w:tr>
+        <w:trPr>
+          <w:trHeight w:val="280"/>
+        </w:trPr>
+        <w:tc>
+          <w:tcPr>
+            <w:tcW w:w="2515" w:type="dxa"/>
+            <w:tcBorders>
+              <w:top w:val="single" w:sz="4" w:space="0" w:color="000000"/>
+              <w:left w:val="single" w:sz="4" w:space="0" w:color="000000"/>
+              <w:bottom w:val="single" w:sz="4" w:space="0" w:color="000000"/>
+              <w:right w:val="single" w:sz="4" w:space="0" w:color="000000"/>
+            </w:tcBorders>
+            <w:tcMar>
+              <w:top w:w="0" w:type="dxa"/>
+              <w:left w:w="115" w:type="dxa"/>
+              <w:bottom w:w="0" w:type="dxa"/>
+              <w:right w:w="115" w:type="dxa"/>
+            </w:tcMar>
+            <w:vAlign w:val="center"/>
+            <w:hideMark/>
+          </w:tcPr>
+          <w:p>
+            <w:pPr>
+              <w:pStyle w:val="NormalWeb"/>
+              <w:spacing w:before="0" w:beforeAutospacing="0" w:after="120" w:afterAutospacing="0"/>
+              <w:ind w:right="101"/>
+              <w:jc w:val="center"/>
+              <w:rPr>
+                <w:sz w:val="26"/>
+                <w:szCs w:val="26"/>
+              </w:rPr>
+            </w:pPr>
+            <w:r>
+              <w:rPr>
+                <w:b/>
+                <w:bCs/>
+                <w:i/>
+                <w:iCs/>
+                <w:color w:val="000000"/>
+                <w:sz w:val="26"/>
+                <w:szCs w:val="26"/>
+              </w:rPr>
+              <w:t>Actors:</w:t>
+            </w:r>
+          </w:p>
+        </w:tc>
+        <w:tc>
+          <w:tcPr>
+            <w:tcW w:w="6835" w:type="dxa"/>
+            <w:tcBorders>
+              <w:top w:val="single" w:sz="4" w:space="0" w:color="000000"/>
+              <w:left w:val="single" w:sz="4" w:space="0" w:color="000000"/>
+              <w:bottom w:val="single" w:sz="4" w:space="0" w:color="000000"/>
+              <w:right w:val="single" w:sz="4" w:space="0" w:color="000000"/>
+            </w:tcBorders>
+            <w:tcMar>
+              <w:top w:w="0" w:type="dxa"/>
+              <w:left w:w="115" w:type="dxa"/>
+              <w:bottom w:w="0" w:type="dxa"/>
+              <w:right w:w="115" w:type="dxa"/>
+            </w:tcMar>
+            <w:hideMark/>
+          </w:tcPr>
+          <w:p>
+            <w:pPr>
+              <w:pStyle w:val="NormalWeb"/>
+              <w:spacing w:before="0" w:beforeAutospacing="0" w:after="120" w:afterAutospacing="0"/>
+              <w:rPr>
+                <w:sz w:val="26"/>
+                <w:szCs w:val="26"/>
+              </w:rPr>
+            </w:pPr>
+            <w:r>
+              <w:rPr>
+                <w:color w:val="111111"/>
+                <w:sz w:val="26"/>
+                <w:szCs w:val="26"/>
+              </w:rPr>
+              <w:t> Khách hàng, Nhân viên order</w:t>
+            </w:r>
+          </w:p>
+        </w:tc>
+      </w:tr>
+      <w:tr>
+        <w:trPr>
+          <w:trHeight w:val="458"/>
+        </w:trPr>
+        <w:tc>
+          <w:tcPr>
+            <w:tcW w:w="2515" w:type="dxa"/>
+            <w:tcBorders>
+              <w:top w:val="single" w:sz="4" w:space="0" w:color="000000"/>
+              <w:left w:val="single" w:sz="4" w:space="0" w:color="000000"/>
+              <w:bottom w:val="single" w:sz="4" w:space="0" w:color="000000"/>
+              <w:right w:val="single" w:sz="4" w:space="0" w:color="000000"/>
+            </w:tcBorders>
+            <w:tcMar>
+              <w:top w:w="0" w:type="dxa"/>
+              <w:left w:w="115" w:type="dxa"/>
+              <w:bottom w:w="0" w:type="dxa"/>
+              <w:right w:w="115" w:type="dxa"/>
+            </w:tcMar>
+            <w:vAlign w:val="center"/>
+            <w:hideMark/>
+          </w:tcPr>
+          <w:p>
+            <w:pPr>
+              <w:pStyle w:val="NormalWeb"/>
+              <w:spacing w:before="0" w:beforeAutospacing="0" w:after="120" w:afterAutospacing="0"/>
+              <w:jc w:val="center"/>
+              <w:rPr>
+                <w:sz w:val="26"/>
+                <w:szCs w:val="26"/>
+              </w:rPr>
+            </w:pPr>
+            <w:r>
+              <w:rPr>
+                <w:b/>
+                <w:bCs/>
+                <w:i/>
+                <w:iCs/>
+                <w:color w:val="000000"/>
+                <w:sz w:val="26"/>
+                <w:szCs w:val="26"/>
+              </w:rPr>
+              <w:t>Pre-conditions:</w:t>
+            </w:r>
+          </w:p>
+        </w:tc>
+        <w:tc>
+          <w:tcPr>
+            <w:tcW w:w="6835" w:type="dxa"/>
+            <w:tcBorders>
+              <w:top w:val="single" w:sz="4" w:space="0" w:color="000000"/>
+              <w:left w:val="single" w:sz="4" w:space="0" w:color="000000"/>
+              <w:bottom w:val="single" w:sz="4" w:space="0" w:color="000000"/>
+              <w:right w:val="single" w:sz="4" w:space="0" w:color="000000"/>
+            </w:tcBorders>
+            <w:tcMar>
+              <w:top w:w="0" w:type="dxa"/>
+              <w:left w:w="115" w:type="dxa"/>
+              <w:bottom w:w="0" w:type="dxa"/>
+              <w:right w:w="115" w:type="dxa"/>
+            </w:tcMar>
+            <w:hideMark/>
+          </w:tcPr>
+          <w:p>
+            <w:pPr>
+              <w:pStyle w:val="NormalWeb"/>
+              <w:spacing w:before="0" w:beforeAutospacing="0" w:after="0" w:afterAutospacing="0"/>
+              <w:rPr>
+                <w:sz w:val="26"/>
+                <w:szCs w:val="26"/>
+                <w:lang w:val="pt-BR"/>
+              </w:rPr>
+            </w:pPr>
+            <w:r>
+              <w:rPr>
+                <w:color w:val="111111"/>
+                <w:sz w:val="26"/>
+                <w:szCs w:val="26"/>
+                <w:lang w:val="pt-BR"/>
+              </w:rPr>
+              <w:t> Khách hàng xem menu</w:t>
+            </w:r>
+          </w:p>
+        </w:tc>
+      </w:tr>
+      <w:tr>
+        <w:trPr>
+          <w:trHeight w:val="440"/>
+        </w:trPr>
+        <w:tc>
+          <w:tcPr>
+            <w:tcW w:w="2515" w:type="dxa"/>
+            <w:tcBorders>
+              <w:top w:val="single" w:sz="4" w:space="0" w:color="000000"/>
+              <w:left w:val="single" w:sz="4" w:space="0" w:color="000000"/>
+              <w:bottom w:val="single" w:sz="4" w:space="0" w:color="000000"/>
+              <w:right w:val="single" w:sz="4" w:space="0" w:color="000000"/>
+            </w:tcBorders>
+            <w:tcMar>
+              <w:top w:w="0" w:type="dxa"/>
+              <w:left w:w="115" w:type="dxa"/>
+              <w:bottom w:w="0" w:type="dxa"/>
+              <w:right w:w="115" w:type="dxa"/>
+            </w:tcMar>
+            <w:vAlign w:val="center"/>
+            <w:hideMark/>
+          </w:tcPr>
+          <w:p>
+            <w:pPr>
+              <w:pStyle w:val="NormalWeb"/>
+              <w:spacing w:before="0" w:beforeAutospacing="0" w:after="120" w:afterAutospacing="0"/>
+              <w:jc w:val="center"/>
+              <w:rPr>
+                <w:sz w:val="26"/>
+                <w:szCs w:val="26"/>
+              </w:rPr>
+            </w:pPr>
+            <w:r>
+              <w:rPr>
+                <w:b/>
+                <w:bCs/>
+                <w:i/>
+                <w:iCs/>
+                <w:color w:val="000000"/>
+                <w:sz w:val="26"/>
+                <w:szCs w:val="26"/>
+              </w:rPr>
+              <w:t>Post-conditions:</w:t>
+            </w:r>
+          </w:p>
+        </w:tc>
+        <w:tc>
+          <w:tcPr>
+            <w:tcW w:w="6835" w:type="dxa"/>
+            <w:tcBorders>
+              <w:top w:val="single" w:sz="4" w:space="0" w:color="000000"/>
+              <w:left w:val="single" w:sz="4" w:space="0" w:color="000000"/>
+              <w:bottom w:val="single" w:sz="4" w:space="0" w:color="000000"/>
+              <w:right w:val="single" w:sz="4" w:space="0" w:color="000000"/>
+            </w:tcBorders>
+            <w:tcMar>
+              <w:top w:w="0" w:type="dxa"/>
+              <w:left w:w="115" w:type="dxa"/>
+              <w:bottom w:w="0" w:type="dxa"/>
+              <w:right w:w="115" w:type="dxa"/>
+            </w:tcMar>
+            <w:hideMark/>
+          </w:tcPr>
+          <w:p>
+            <w:pPr>
+              <w:pStyle w:val="NormalWeb"/>
+              <w:spacing w:before="0" w:beforeAutospacing="0" w:after="0" w:afterAutospacing="0"/>
+              <w:jc w:val="both"/>
+              <w:rPr>
+                <w:sz w:val="26"/>
+                <w:szCs w:val="26"/>
+              </w:rPr>
+            </w:pPr>
+            <w:r>
+              <w:rPr>
+                <w:color w:val="111111"/>
+                <w:sz w:val="26"/>
+                <w:szCs w:val="26"/>
+              </w:rPr>
+              <w:t> Sản phẩm được thêm vào giỏ hàng của khách hàng</w:t>
+            </w:r>
+          </w:p>
+        </w:tc>
+      </w:tr>
+      <w:tr>
+        <w:trPr>
+          <w:trHeight w:val="584"/>
+        </w:trPr>
+        <w:tc>
+          <w:tcPr>
+            <w:tcW w:w="2515" w:type="dxa"/>
+            <w:tcBorders>
+              <w:top w:val="single" w:sz="4" w:space="0" w:color="000000"/>
+              <w:left w:val="single" w:sz="4" w:space="0" w:color="000000"/>
+              <w:bottom w:val="single" w:sz="4" w:space="0" w:color="000000"/>
+              <w:right w:val="single" w:sz="4" w:space="0" w:color="000000"/>
+            </w:tcBorders>
+            <w:tcMar>
+              <w:top w:w="0" w:type="dxa"/>
+              <w:left w:w="115" w:type="dxa"/>
+              <w:bottom w:w="0" w:type="dxa"/>
+              <w:right w:w="115" w:type="dxa"/>
+            </w:tcMar>
+            <w:vAlign w:val="center"/>
+            <w:hideMark/>
+          </w:tcPr>
+          <w:p>
+            <w:pPr>
+              <w:pStyle w:val="NormalWeb"/>
+              <w:spacing w:before="0" w:beforeAutospacing="0" w:after="120" w:afterAutospacing="0"/>
+              <w:jc w:val="center"/>
+              <w:rPr>
+                <w:sz w:val="26"/>
+                <w:szCs w:val="26"/>
+              </w:rPr>
+            </w:pPr>
+            <w:r>
+              <w:rPr>
+                <w:b/>
+                <w:bCs/>
+                <w:i/>
+                <w:iCs/>
+                <w:color w:val="000000"/>
+                <w:sz w:val="26"/>
+                <w:szCs w:val="26"/>
+              </w:rPr>
+              <w:t>Main Success flow:</w:t>
+            </w:r>
+          </w:p>
+        </w:tc>
+        <w:tc>
+          <w:tcPr>
+            <w:tcW w:w="6835" w:type="dxa"/>
+            <w:tcBorders>
+              <w:top w:val="single" w:sz="4" w:space="0" w:color="000000"/>
+              <w:left w:val="single" w:sz="4" w:space="0" w:color="000000"/>
+              <w:bottom w:val="single" w:sz="4" w:space="0" w:color="000000"/>
+              <w:right w:val="single" w:sz="4" w:space="0" w:color="000000"/>
+            </w:tcBorders>
+            <w:tcMar>
+              <w:top w:w="0" w:type="dxa"/>
+              <w:left w:w="115" w:type="dxa"/>
+              <w:bottom w:w="0" w:type="dxa"/>
+              <w:right w:w="115" w:type="dxa"/>
+            </w:tcMar>
+            <w:hideMark/>
+          </w:tcPr>
+          <w:p>
+            <w:pPr>
+              <w:numPr>
+                <w:ilvl w:val="0"/>
+                <w:numId w:val="9"/>
+              </w:numPr>
+              <w:spacing w:before="100" w:beforeAutospacing="1" w:after="100" w:afterAutospacing="1" w:line="240" w:lineRule="auto"/>
+              <w:rPr>
+                <w:rFonts w:ascii="Times New Roman" w:eastAsia="Times New Roman" w:hAnsi="Times New Roman" w:cs="Times New Roman"/>
+                <w:color w:val="111111"/>
+                <w:sz w:val="26"/>
+                <w:szCs w:val="26"/>
+              </w:rPr>
+            </w:pPr>
+            <w:r>
+              <w:rPr>
+                <w:rFonts w:ascii="Times New Roman" w:eastAsia="Times New Roman" w:hAnsi="Times New Roman" w:cs="Times New Roman"/>
+                <w:color w:val="111111"/>
+                <w:sz w:val="26"/>
+                <w:szCs w:val="26"/>
+              </w:rPr>
+              <w:t>Khách hàng chọn sản phẩm từ menu và gọi món</w:t>
+            </w:r>
+          </w:p>
+          <w:p>
+            <w:pPr>
+              <w:numPr>
+                <w:ilvl w:val="0"/>
+                <w:numId w:val="9"/>
+              </w:numPr>
+              <w:spacing w:before="100" w:beforeAutospacing="1" w:after="100" w:afterAutospacing="1" w:line="240" w:lineRule="auto"/>
+              <w:rPr>
+                <w:rFonts w:ascii="Times New Roman" w:eastAsia="Times New Roman" w:hAnsi="Times New Roman" w:cs="Times New Roman"/>
+                <w:color w:val="111111"/>
+                <w:sz w:val="26"/>
+                <w:szCs w:val="26"/>
+              </w:rPr>
+            </w:pPr>
+            <w:r>
+              <w:rPr>
+                <w:rFonts w:ascii="Times New Roman" w:eastAsia="Times New Roman" w:hAnsi="Times New Roman" w:cs="Times New Roman"/>
+                <w:color w:val="111111"/>
+                <w:sz w:val="26"/>
+                <w:szCs w:val="26"/>
+              </w:rPr>
+              <w:t>Nhân viên ghi nhận đơn hàng vào hệ thống</w:t>
+            </w:r>
+          </w:p>
+        </w:tc>
+      </w:tr>
+      <w:tr>
+        <w:trPr>
+          <w:trHeight w:val="620"/>
+        </w:trPr>
+        <w:tc>
+          <w:tcPr>
+            <w:tcW w:w="2515" w:type="dxa"/>
+            <w:tcBorders>
+              <w:top w:val="single" w:sz="4" w:space="0" w:color="000000"/>
+              <w:left w:val="single" w:sz="4" w:space="0" w:color="000000"/>
+              <w:bottom w:val="single" w:sz="4" w:space="0" w:color="000000"/>
+              <w:right w:val="single" w:sz="4" w:space="0" w:color="000000"/>
+            </w:tcBorders>
+            <w:tcMar>
+              <w:top w:w="0" w:type="dxa"/>
+              <w:left w:w="115" w:type="dxa"/>
+              <w:bottom w:w="0" w:type="dxa"/>
+              <w:right w:w="115" w:type="dxa"/>
+            </w:tcMar>
+            <w:vAlign w:val="center"/>
+            <w:hideMark/>
+          </w:tcPr>
+          <w:p>
+            <w:pPr>
+              <w:pStyle w:val="NormalWeb"/>
+              <w:spacing w:before="0" w:beforeAutospacing="0" w:after="120" w:afterAutospacing="0"/>
+              <w:jc w:val="center"/>
+              <w:rPr>
+                <w:sz w:val="26"/>
+                <w:szCs w:val="26"/>
+              </w:rPr>
+            </w:pPr>
+            <w:r>
+              <w:rPr>
+                <w:b/>
+                <w:bCs/>
+                <w:i/>
+                <w:iCs/>
+                <w:color w:val="000000"/>
+                <w:sz w:val="26"/>
+                <w:szCs w:val="26"/>
+              </w:rPr>
+              <w:t>Alternative flows:</w:t>
+            </w:r>
+          </w:p>
+        </w:tc>
+        <w:tc>
+          <w:tcPr>
+            <w:tcW w:w="6835" w:type="dxa"/>
+            <w:tcBorders>
+              <w:top w:val="single" w:sz="4" w:space="0" w:color="000000"/>
+              <w:left w:val="single" w:sz="4" w:space="0" w:color="000000"/>
+              <w:bottom w:val="single" w:sz="4" w:space="0" w:color="000000"/>
+              <w:right w:val="single" w:sz="4" w:space="0" w:color="000000"/>
+            </w:tcBorders>
+            <w:tcMar>
+              <w:top w:w="0" w:type="dxa"/>
+              <w:left w:w="115" w:type="dxa"/>
+              <w:bottom w:w="0" w:type="dxa"/>
+              <w:right w:w="115" w:type="dxa"/>
+            </w:tcMar>
+            <w:hideMark/>
+          </w:tcPr>
+          <w:p>
+            <w:pPr>
+              <w:pStyle w:val="NormalWeb"/>
+              <w:spacing w:before="0" w:beforeAutospacing="0" w:after="0" w:afterAutospacing="0"/>
+              <w:jc w:val="both"/>
+              <w:rPr>
+                <w:sz w:val="26"/>
+                <w:szCs w:val="26"/>
+              </w:rPr>
+            </w:pPr>
+            <w:r>
+              <w:rPr>
+                <w:color w:val="111111"/>
+                <w:sz w:val="26"/>
+                <w:szCs w:val="26"/>
+              </w:rPr>
+              <w:t>Không có</w:t>
+            </w:r>
+          </w:p>
+        </w:tc>
+      </w:tr>
+      <w:tr>
+        <w:trPr>
+          <w:trHeight w:val="665"/>
+        </w:trPr>
+        <w:tc>
+          <w:tcPr>
+            <w:tcW w:w="2515" w:type="dxa"/>
+            <w:tcBorders>
+              <w:top w:val="single" w:sz="4" w:space="0" w:color="000000"/>
+              <w:left w:val="single" w:sz="4" w:space="0" w:color="000000"/>
+              <w:bottom w:val="single" w:sz="4" w:space="0" w:color="000000"/>
+              <w:right w:val="single" w:sz="4" w:space="0" w:color="000000"/>
+            </w:tcBorders>
+            <w:tcMar>
+              <w:top w:w="0" w:type="dxa"/>
+              <w:left w:w="115" w:type="dxa"/>
+              <w:bottom w:w="0" w:type="dxa"/>
+              <w:right w:w="115" w:type="dxa"/>
+            </w:tcMar>
+            <w:vAlign w:val="center"/>
+            <w:hideMark/>
+          </w:tcPr>
+          <w:p>
+            <w:pPr>
+              <w:pStyle w:val="NormalWeb"/>
+              <w:spacing w:before="0" w:beforeAutospacing="0" w:after="120" w:afterAutospacing="0"/>
+              <w:jc w:val="center"/>
+              <w:rPr>
+                <w:sz w:val="26"/>
+                <w:szCs w:val="26"/>
+              </w:rPr>
+            </w:pPr>
+            <w:r>
+              <w:rPr>
+                <w:b/>
+                <w:bCs/>
+                <w:i/>
+                <w:iCs/>
+                <w:color w:val="000000"/>
+                <w:sz w:val="26"/>
+                <w:szCs w:val="26"/>
+              </w:rPr>
+              <w:t>Exception flows:</w:t>
+            </w:r>
+          </w:p>
+        </w:tc>
+        <w:tc>
+          <w:tcPr>
+            <w:tcW w:w="6835" w:type="dxa"/>
+            <w:tcBorders>
+              <w:top w:val="single" w:sz="4" w:space="0" w:color="000000"/>
+              <w:left w:val="single" w:sz="4" w:space="0" w:color="000000"/>
+              <w:bottom w:val="single" w:sz="4" w:space="0" w:color="000000"/>
+              <w:right w:val="single" w:sz="4" w:space="0" w:color="000000"/>
+            </w:tcBorders>
+            <w:tcMar>
+              <w:top w:w="0" w:type="dxa"/>
+              <w:left w:w="115" w:type="dxa"/>
+              <w:bottom w:w="0" w:type="dxa"/>
+              <w:right w:w="115" w:type="dxa"/>
+            </w:tcMar>
+            <w:hideMark/>
+          </w:tcPr>
+          <w:p>
+            <w:pPr>
+              <w:spacing w:before="100" w:beforeAutospacing="1" w:after="100" w:afterAutospacing="1" w:line="240" w:lineRule="auto"/>
+              <w:rPr>
+                <w:rFonts w:ascii="Times New Roman" w:eastAsia="Times New Roman" w:hAnsi="Times New Roman" w:cs="Times New Roman"/>
+                <w:color w:val="111111"/>
+                <w:sz w:val="26"/>
+                <w:szCs w:val="26"/>
+              </w:rPr>
+            </w:pPr>
+            <w:r>
+              <w:rPr>
+                <w:rFonts w:ascii="Times New Roman" w:eastAsia="Times New Roman" w:hAnsi="Times New Roman" w:cs="Times New Roman"/>
+                <w:color w:val="111111"/>
+                <w:sz w:val="26"/>
+                <w:szCs w:val="26"/>
+              </w:rPr>
+              <w:t>Nếu món ăn/đồ uống đã hết, nhân viên sẽ thông báo hết món và yêu cầu khách hàng chọn món khác</w:t>
+            </w:r>
+          </w:p>
+        </w:tc>
+      </w:tr>
+    </w:tbl>
+    <w:p/>
+    <w:tbl>
+      <w:tblPr>
+        <w:tblW w:w="0" w:type="auto"/>
+        <w:tblCellMar>
+          <w:top w:w="15" w:type="dxa"/>
+          <w:left w:w="15" w:type="dxa"/>
+          <w:bottom w:w="15" w:type="dxa"/>
+          <w:right w:w="15" w:type="dxa"/>
+        </w:tblCellMar>
+        <w:tblLook w:val="04A0" w:firstRow="1" w:lastRow="0" w:firstColumn="1" w:lastColumn="0" w:noHBand="0" w:noVBand="1"/>
+      </w:tblPr>
+      <w:tblGrid>
+        <w:gridCol w:w="2515"/>
+        <w:gridCol w:w="6835"/>
+      </w:tblGrid>
+      <w:tr>
+        <w:trPr>
+          <w:trHeight w:val="260"/>
+        </w:trPr>
+        <w:tc>
+          <w:tcPr>
+            <w:tcW w:w="2515" w:type="dxa"/>
+            <w:tcBorders>
+              <w:top w:val="single" w:sz="4" w:space="0" w:color="000000"/>
+              <w:left w:val="single" w:sz="4" w:space="0" w:color="000000"/>
+              <w:bottom w:val="single" w:sz="4" w:space="0" w:color="000000"/>
+              <w:right w:val="single" w:sz="4" w:space="0" w:color="000000"/>
+            </w:tcBorders>
+            <w:tcMar>
+              <w:top w:w="0" w:type="dxa"/>
+              <w:left w:w="115" w:type="dxa"/>
+              <w:bottom w:w="0" w:type="dxa"/>
+              <w:right w:w="115" w:type="dxa"/>
+            </w:tcMar>
+            <w:vAlign w:val="center"/>
+            <w:hideMark/>
+          </w:tcPr>
+          <w:p>
+            <w:pPr>
+              <w:pStyle w:val="NormalWeb"/>
+              <w:spacing w:before="0" w:beforeAutospacing="0" w:after="120" w:afterAutospacing="0"/>
+              <w:jc w:val="center"/>
+              <w:rPr>
+                <w:sz w:val="26"/>
+                <w:szCs w:val="26"/>
+              </w:rPr>
+            </w:pPr>
+            <w:r>
+              <w:rPr>
+                <w:b/>
+                <w:bCs/>
+                <w:i/>
+                <w:iCs/>
+                <w:color w:val="000000"/>
+                <w:sz w:val="26"/>
+                <w:szCs w:val="26"/>
+              </w:rPr>
+              <w:t>Use case Name:</w:t>
+            </w:r>
+          </w:p>
+        </w:tc>
+        <w:tc>
+          <w:tcPr>
+            <w:tcW w:w="6835" w:type="dxa"/>
+            <w:tcBorders>
+              <w:top w:val="single" w:sz="4" w:space="0" w:color="000000"/>
+              <w:left w:val="single" w:sz="4" w:space="0" w:color="000000"/>
+              <w:bottom w:val="single" w:sz="4" w:space="0" w:color="000000"/>
+              <w:right w:val="single" w:sz="4" w:space="0" w:color="000000"/>
+            </w:tcBorders>
+            <w:tcMar>
+              <w:top w:w="0" w:type="dxa"/>
+              <w:left w:w="115" w:type="dxa"/>
+              <w:bottom w:w="0" w:type="dxa"/>
+              <w:right w:w="115" w:type="dxa"/>
+            </w:tcMar>
+            <w:hideMark/>
+          </w:tcPr>
+          <w:p>
+            <w:pPr>
+              <w:pStyle w:val="NormalWeb"/>
+              <w:spacing w:before="0" w:beforeAutospacing="0" w:after="120" w:afterAutospacing="0"/>
+              <w:rPr>
+                <w:sz w:val="26"/>
+                <w:szCs w:val="26"/>
+              </w:rPr>
+            </w:pPr>
+            <w:r>
+              <w:rPr>
+                <w:color w:val="111111"/>
+                <w:sz w:val="26"/>
+                <w:szCs w:val="26"/>
+              </w:rPr>
+              <w:t>Thu tiền và in hoá đơn</w:t>
+            </w:r>
+          </w:p>
+        </w:tc>
+      </w:tr>
+      <w:tr>
+        <w:trPr>
+          <w:trHeight w:val="320"/>
+        </w:trPr>
+        <w:tc>
+          <w:tcPr>
+            <w:tcW w:w="2515" w:type="dxa"/>
+            <w:tcBorders>
+              <w:top w:val="single" w:sz="4" w:space="0" w:color="000000"/>
+              <w:left w:val="single" w:sz="4" w:space="0" w:color="000000"/>
+              <w:bottom w:val="single" w:sz="4" w:space="0" w:color="000000"/>
+              <w:right w:val="single" w:sz="4" w:space="0" w:color="000000"/>
+            </w:tcBorders>
+            <w:tcMar>
+              <w:top w:w="0" w:type="dxa"/>
+              <w:left w:w="115" w:type="dxa"/>
+              <w:bottom w:w="0" w:type="dxa"/>
+              <w:right w:w="115" w:type="dxa"/>
+            </w:tcMar>
+            <w:vAlign w:val="center"/>
+            <w:hideMark/>
+          </w:tcPr>
+          <w:p>
+            <w:pPr>
+              <w:pStyle w:val="NormalWeb"/>
+              <w:spacing w:before="0" w:beforeAutospacing="0" w:after="120" w:afterAutospacing="0"/>
+              <w:jc w:val="center"/>
+              <w:rPr>
+                <w:sz w:val="26"/>
+                <w:szCs w:val="26"/>
+              </w:rPr>
+            </w:pPr>
+            <w:r>
+              <w:rPr>
+                <w:b/>
+                <w:bCs/>
+                <w:i/>
+                <w:iCs/>
+                <w:color w:val="000000"/>
+                <w:sz w:val="26"/>
+                <w:szCs w:val="26"/>
+              </w:rPr>
+              <w:t>Brief description:</w:t>
+            </w:r>
+          </w:p>
+        </w:tc>
+        <w:tc>
+          <w:tcPr>
+            <w:tcW w:w="6835" w:type="dxa"/>
+            <w:tcBorders>
+              <w:top w:val="single" w:sz="4" w:space="0" w:color="000000"/>
+              <w:left w:val="single" w:sz="4" w:space="0" w:color="000000"/>
+              <w:bottom w:val="single" w:sz="4" w:space="0" w:color="000000"/>
+              <w:right w:val="single" w:sz="4" w:space="0" w:color="000000"/>
+            </w:tcBorders>
+            <w:tcMar>
+              <w:top w:w="0" w:type="dxa"/>
+              <w:left w:w="115" w:type="dxa"/>
+              <w:bottom w:w="0" w:type="dxa"/>
+              <w:right w:w="115" w:type="dxa"/>
+            </w:tcMar>
+            <w:hideMark/>
+          </w:tcPr>
+          <w:p>
+            <w:pPr>
+              <w:pStyle w:val="NormalWeb"/>
+              <w:spacing w:before="0" w:beforeAutospacing="0" w:after="120" w:afterAutospacing="0"/>
+              <w:rPr>
+                <w:sz w:val="26"/>
+                <w:szCs w:val="26"/>
+              </w:rPr>
+            </w:pPr>
+            <w:r>
+              <w:rPr>
+                <w:color w:val="111111"/>
+                <w:sz w:val="26"/>
+                <w:szCs w:val="26"/>
+              </w:rPr>
+              <w:t>Nhân viên thu tiền của khách hàng và in hóa đơn cho khách hàng sau khi họ đã gọi món</w:t>
+            </w:r>
+          </w:p>
+        </w:tc>
+      </w:tr>
+      <w:tr>
+        <w:trPr>
+          <w:trHeight w:val="280"/>
+        </w:trPr>
+        <w:tc>
+          <w:tcPr>
+            <w:tcW w:w="2515" w:type="dxa"/>
+            <w:tcBorders>
+              <w:top w:val="single" w:sz="4" w:space="0" w:color="000000"/>
+              <w:left w:val="single" w:sz="4" w:space="0" w:color="000000"/>
+              <w:bottom w:val="single" w:sz="4" w:space="0" w:color="000000"/>
+              <w:right w:val="single" w:sz="4" w:space="0" w:color="000000"/>
+            </w:tcBorders>
+            <w:tcMar>
+              <w:top w:w="0" w:type="dxa"/>
+              <w:left w:w="115" w:type="dxa"/>
+              <w:bottom w:w="0" w:type="dxa"/>
+              <w:right w:w="115" w:type="dxa"/>
+            </w:tcMar>
+            <w:vAlign w:val="center"/>
+            <w:hideMark/>
+          </w:tcPr>
+          <w:p>
+            <w:pPr>
+              <w:pStyle w:val="NormalWeb"/>
+              <w:spacing w:before="0" w:beforeAutospacing="0" w:after="120" w:afterAutospacing="0"/>
+              <w:ind w:right="101"/>
+              <w:jc w:val="center"/>
+              <w:rPr>
+                <w:sz w:val="26"/>
+                <w:szCs w:val="26"/>
+              </w:rPr>
+            </w:pPr>
+            <w:r>
+              <w:rPr>
+                <w:b/>
+                <w:bCs/>
+                <w:i/>
+                <w:iCs/>
+                <w:color w:val="000000"/>
+                <w:sz w:val="26"/>
+                <w:szCs w:val="26"/>
+              </w:rPr>
+              <w:t>Actors:</w:t>
+            </w:r>
+          </w:p>
+        </w:tc>
+        <w:tc>
+          <w:tcPr>
+            <w:tcW w:w="6835" w:type="dxa"/>
+            <w:tcBorders>
+              <w:top w:val="single" w:sz="4" w:space="0" w:color="000000"/>
+              <w:left w:val="single" w:sz="4" w:space="0" w:color="000000"/>
+              <w:bottom w:val="single" w:sz="4" w:space="0" w:color="000000"/>
+              <w:right w:val="single" w:sz="4" w:space="0" w:color="000000"/>
+            </w:tcBorders>
+            <w:tcMar>
+              <w:top w:w="0" w:type="dxa"/>
+              <w:left w:w="115" w:type="dxa"/>
+              <w:bottom w:w="0" w:type="dxa"/>
+              <w:right w:w="115" w:type="dxa"/>
+            </w:tcMar>
+            <w:hideMark/>
+          </w:tcPr>
+          <w:p>
+            <w:pPr>
+              <w:pStyle w:val="NormalWeb"/>
+              <w:spacing w:before="0" w:beforeAutospacing="0" w:after="120" w:afterAutospacing="0"/>
+              <w:rPr>
+                <w:sz w:val="26"/>
+                <w:szCs w:val="26"/>
+              </w:rPr>
+            </w:pPr>
+            <w:r>
+              <w:rPr>
+                <w:color w:val="111111"/>
+                <w:sz w:val="26"/>
+                <w:szCs w:val="26"/>
+              </w:rPr>
+              <w:t> Khách hàng, Nhân viên order</w:t>
+            </w:r>
+          </w:p>
+        </w:tc>
+      </w:tr>
+      <w:tr>
+        <w:trPr>
+          <w:trHeight w:val="458"/>
+        </w:trPr>
+        <w:tc>
+          <w:tcPr>
+            <w:tcW w:w="2515" w:type="dxa"/>
+            <w:tcBorders>
+              <w:top w:val="single" w:sz="4" w:space="0" w:color="000000"/>
+              <w:left w:val="single" w:sz="4" w:space="0" w:color="000000"/>
+              <w:bottom w:val="single" w:sz="4" w:space="0" w:color="000000"/>
+              <w:right w:val="single" w:sz="4" w:space="0" w:color="000000"/>
+            </w:tcBorders>
+            <w:tcMar>
+              <w:top w:w="0" w:type="dxa"/>
+              <w:left w:w="115" w:type="dxa"/>
+              <w:bottom w:w="0" w:type="dxa"/>
+              <w:right w:w="115" w:type="dxa"/>
+            </w:tcMar>
+            <w:vAlign w:val="center"/>
+            <w:hideMark/>
+          </w:tcPr>
+          <w:p>
+            <w:pPr>
+              <w:pStyle w:val="NormalWeb"/>
+              <w:spacing w:before="0" w:beforeAutospacing="0" w:after="120" w:afterAutospacing="0"/>
+              <w:jc w:val="center"/>
+              <w:rPr>
+                <w:sz w:val="26"/>
+                <w:szCs w:val="26"/>
+              </w:rPr>
+            </w:pPr>
+            <w:r>
+              <w:rPr>
+                <w:b/>
+                <w:bCs/>
+                <w:i/>
+                <w:iCs/>
+                <w:color w:val="000000"/>
+                <w:sz w:val="26"/>
+                <w:szCs w:val="26"/>
+              </w:rPr>
+              <w:t>Pre-conditions:</w:t>
+            </w:r>
+          </w:p>
+        </w:tc>
+        <w:tc>
+          <w:tcPr>
+            <w:tcW w:w="6835" w:type="dxa"/>
+            <w:tcBorders>
+              <w:top w:val="single" w:sz="4" w:space="0" w:color="000000"/>
+              <w:left w:val="single" w:sz="4" w:space="0" w:color="000000"/>
+              <w:bottom w:val="single" w:sz="4" w:space="0" w:color="000000"/>
+              <w:right w:val="single" w:sz="4" w:space="0" w:color="000000"/>
+            </w:tcBorders>
+            <w:tcMar>
+              <w:top w:w="0" w:type="dxa"/>
+              <w:left w:w="115" w:type="dxa"/>
+              <w:bottom w:w="0" w:type="dxa"/>
+              <w:right w:w="115" w:type="dxa"/>
+            </w:tcMar>
+            <w:hideMark/>
+          </w:tcPr>
+          <w:p>
+            <w:pPr>
+              <w:pStyle w:val="NormalWeb"/>
+              <w:spacing w:before="0" w:beforeAutospacing="0" w:after="0" w:afterAutospacing="0"/>
+              <w:rPr>
+                <w:sz w:val="26"/>
+                <w:szCs w:val="26"/>
+              </w:rPr>
+            </w:pPr>
+            <w:r>
+              <w:rPr>
+                <w:color w:val="111111"/>
+                <w:sz w:val="26"/>
+                <w:szCs w:val="26"/>
+              </w:rPr>
+              <w:t>Nhân viên thu tiền của khách hàng và in hóa đơn cho khách hàng sau khi họ đã gọi món</w:t>
+            </w:r>
+          </w:p>
+        </w:tc>
+      </w:tr>
+      <w:tr>
+        <w:trPr>
+          <w:trHeight w:val="440"/>
+        </w:trPr>
+        <w:tc>
+          <w:tcPr>
+            <w:tcW w:w="2515" w:type="dxa"/>
+            <w:tcBorders>
+              <w:top w:val="single" w:sz="4" w:space="0" w:color="000000"/>
+              <w:left w:val="single" w:sz="4" w:space="0" w:color="000000"/>
+              <w:bottom w:val="single" w:sz="4" w:space="0" w:color="000000"/>
+              <w:right w:val="single" w:sz="4" w:space="0" w:color="000000"/>
+            </w:tcBorders>
+            <w:tcMar>
+              <w:top w:w="0" w:type="dxa"/>
+              <w:left w:w="115" w:type="dxa"/>
+              <w:bottom w:w="0" w:type="dxa"/>
+              <w:right w:w="115" w:type="dxa"/>
+            </w:tcMar>
+            <w:vAlign w:val="center"/>
+            <w:hideMark/>
+          </w:tcPr>
+          <w:p>
+            <w:pPr>
+              <w:pStyle w:val="NormalWeb"/>
+              <w:spacing w:before="0" w:beforeAutospacing="0" w:after="120" w:afterAutospacing="0"/>
+              <w:jc w:val="center"/>
+              <w:rPr>
+                <w:sz w:val="26"/>
+                <w:szCs w:val="26"/>
+              </w:rPr>
+            </w:pPr>
+            <w:r>
+              <w:rPr>
+                <w:b/>
+                <w:bCs/>
+                <w:i/>
+                <w:iCs/>
+                <w:color w:val="000000"/>
+                <w:sz w:val="26"/>
+                <w:szCs w:val="26"/>
+              </w:rPr>
+              <w:t>Post-conditions:</w:t>
+            </w:r>
+          </w:p>
+        </w:tc>
+        <w:tc>
+          <w:tcPr>
+            <w:tcW w:w="6835" w:type="dxa"/>
+            <w:tcBorders>
+              <w:top w:val="single" w:sz="4" w:space="0" w:color="000000"/>
+              <w:left w:val="single" w:sz="4" w:space="0" w:color="000000"/>
+              <w:bottom w:val="single" w:sz="4" w:space="0" w:color="000000"/>
+              <w:right w:val="single" w:sz="4" w:space="0" w:color="000000"/>
+            </w:tcBorders>
+            <w:tcMar>
+              <w:top w:w="0" w:type="dxa"/>
+              <w:left w:w="115" w:type="dxa"/>
+              <w:bottom w:w="0" w:type="dxa"/>
+              <w:right w:w="115" w:type="dxa"/>
+            </w:tcMar>
+            <w:hideMark/>
+          </w:tcPr>
+          <w:p>
+            <w:pPr>
+              <w:pStyle w:val="NormalWeb"/>
+              <w:spacing w:before="0" w:beforeAutospacing="0" w:after="0" w:afterAutospacing="0"/>
+              <w:jc w:val="both"/>
+              <w:rPr>
+                <w:sz w:val="26"/>
+                <w:szCs w:val="26"/>
+              </w:rPr>
+            </w:pPr>
+            <w:r>
+              <w:rPr>
+                <w:color w:val="111111"/>
+                <w:sz w:val="26"/>
+                <w:szCs w:val="26"/>
+              </w:rPr>
+              <w:t>Khách hàng nhận được hóa đơn và thanh toán cho đơn hàng</w:t>
+            </w:r>
+          </w:p>
+        </w:tc>
+      </w:tr>
+      <w:tr>
+        <w:trPr>
+          <w:trHeight w:val="440"/>
+        </w:trPr>
+        <w:tc>
+          <w:tcPr>
+            <w:tcW w:w="2515" w:type="dxa"/>
+            <w:tcBorders>
+              <w:top w:val="single" w:sz="4" w:space="0" w:color="000000"/>
+              <w:left w:val="single" w:sz="4" w:space="0" w:color="000000"/>
+              <w:bottom w:val="single" w:sz="4" w:space="0" w:color="000000"/>
+              <w:right w:val="single" w:sz="4" w:space="0" w:color="000000"/>
+            </w:tcBorders>
+            <w:tcMar>
+              <w:top w:w="0" w:type="dxa"/>
+              <w:left w:w="115" w:type="dxa"/>
+              <w:bottom w:w="0" w:type="dxa"/>
+              <w:right w:w="115" w:type="dxa"/>
+            </w:tcMar>
+            <w:vAlign w:val="center"/>
+            <w:hideMark/>
+          </w:tcPr>
+          <w:p>
+            <w:pPr>
+              <w:pStyle w:val="NormalWeb"/>
+              <w:spacing w:before="0" w:beforeAutospacing="0" w:after="120" w:afterAutospacing="0"/>
+              <w:jc w:val="center"/>
+              <w:rPr>
+                <w:sz w:val="26"/>
+                <w:szCs w:val="26"/>
+              </w:rPr>
+            </w:pPr>
+            <w:r>
+              <w:rPr>
+                <w:b/>
+                <w:bCs/>
+                <w:i/>
+                <w:iCs/>
+                <w:color w:val="000000"/>
+                <w:sz w:val="26"/>
+                <w:szCs w:val="26"/>
+              </w:rPr>
+              <w:t>Main Success flow:</w:t>
+            </w:r>
+          </w:p>
+        </w:tc>
+        <w:tc>
+          <w:tcPr>
+            <w:tcW w:w="6835" w:type="dxa"/>
+            <w:tcBorders>
+              <w:top w:val="single" w:sz="4" w:space="0" w:color="000000"/>
+              <w:left w:val="single" w:sz="4" w:space="0" w:color="000000"/>
+              <w:bottom w:val="single" w:sz="4" w:space="0" w:color="000000"/>
+              <w:right w:val="single" w:sz="4" w:space="0" w:color="000000"/>
+            </w:tcBorders>
+            <w:tcMar>
+              <w:top w:w="0" w:type="dxa"/>
+              <w:left w:w="115" w:type="dxa"/>
+              <w:bottom w:w="0" w:type="dxa"/>
+              <w:right w:w="115" w:type="dxa"/>
+            </w:tcMar>
+            <w:hideMark/>
+          </w:tcPr>
+          <w:p>
+            <w:pPr>
+              <w:numPr>
+                <w:ilvl w:val="0"/>
+                <w:numId w:val="10"/>
+              </w:numPr>
+              <w:spacing w:before="100" w:beforeAutospacing="1" w:after="100" w:afterAutospacing="1" w:line="240" w:lineRule="auto"/>
+              <w:rPr>
+                <w:rFonts w:ascii="Times New Roman" w:eastAsia="Times New Roman" w:hAnsi="Times New Roman" w:cs="Times New Roman"/>
+                <w:color w:val="111111"/>
+                <w:sz w:val="26"/>
+                <w:szCs w:val="26"/>
+              </w:rPr>
+            </w:pPr>
+            <w:r>
+              <w:rPr>
+                <w:rFonts w:ascii="Times New Roman" w:eastAsia="Times New Roman" w:hAnsi="Times New Roman" w:cs="Times New Roman"/>
+                <w:color w:val="111111"/>
+                <w:sz w:val="26"/>
+                <w:szCs w:val="26"/>
+              </w:rPr>
+              <w:t>Nhân viên thông báo tổng số tiền cần thanh toán cho khách hàng</w:t>
+            </w:r>
+          </w:p>
+          <w:p>
+            <w:pPr>
+              <w:numPr>
+                <w:ilvl w:val="0"/>
+                <w:numId w:val="10"/>
+              </w:numPr>
+              <w:spacing w:before="100" w:beforeAutospacing="1" w:after="100" w:afterAutospacing="1" w:line="240" w:lineRule="auto"/>
+              <w:rPr>
+                <w:rFonts w:ascii="Times New Roman" w:eastAsia="Times New Roman" w:hAnsi="Times New Roman" w:cs="Times New Roman"/>
+                <w:color w:val="111111"/>
+                <w:sz w:val="26"/>
+                <w:szCs w:val="26"/>
+              </w:rPr>
+            </w:pPr>
+            <w:r>
+              <w:rPr>
+                <w:rFonts w:ascii="Times New Roman" w:eastAsia="Times New Roman" w:hAnsi="Times New Roman" w:cs="Times New Roman"/>
+                <w:color w:val="111111"/>
+                <w:sz w:val="26"/>
+                <w:szCs w:val="26"/>
+              </w:rPr>
+              <w:t>Khách hàng chọn hình thức thanh toán (tiền mặt, thẻ tín dụng, QR code, ...)</w:t>
+            </w:r>
+          </w:p>
+          <w:p>
+            <w:pPr>
+              <w:numPr>
+                <w:ilvl w:val="0"/>
+                <w:numId w:val="10"/>
+              </w:numPr>
+              <w:spacing w:before="100" w:beforeAutospacing="1" w:after="100" w:afterAutospacing="1" w:line="240" w:lineRule="auto"/>
+              <w:rPr>
+                <w:rFonts w:ascii="Times New Roman" w:eastAsia="Times New Roman" w:hAnsi="Times New Roman" w:cs="Times New Roman"/>
+                <w:color w:val="111111"/>
+                <w:sz w:val="26"/>
+                <w:szCs w:val="26"/>
+              </w:rPr>
+            </w:pPr>
+            <w:r>
+              <w:rPr>
+                <w:rFonts w:ascii="Times New Roman" w:eastAsia="Times New Roman" w:hAnsi="Times New Roman" w:cs="Times New Roman"/>
+                <w:color w:val="111111"/>
+                <w:sz w:val="26"/>
+                <w:szCs w:val="26"/>
+              </w:rPr>
+              <w:t>Nếu khách hàng chọn thanh toán bằng tiền mặt, nhân viên sẽ nhận tiền và kiểm tra số tiền</w:t>
+            </w:r>
+          </w:p>
+          <w:p>
+            <w:pPr>
+              <w:numPr>
+                <w:ilvl w:val="0"/>
+                <w:numId w:val="10"/>
+              </w:numPr>
+              <w:spacing w:before="100" w:beforeAutospacing="1" w:after="100" w:afterAutospacing="1" w:line="240" w:lineRule="auto"/>
+              <w:rPr>
+                <w:rFonts w:ascii="Times New Roman" w:eastAsia="Times New Roman" w:hAnsi="Times New Roman" w:cs="Times New Roman"/>
+                <w:color w:val="111111"/>
+                <w:sz w:val="26"/>
+                <w:szCs w:val="26"/>
+              </w:rPr>
+            </w:pPr>
+            <w:r>
+              <w:rPr>
+                <w:rFonts w:ascii="Times New Roman" w:eastAsia="Times New Roman" w:hAnsi="Times New Roman" w:cs="Times New Roman"/>
+                <w:color w:val="111111"/>
+                <w:sz w:val="26"/>
+                <w:szCs w:val="26"/>
+              </w:rPr>
+              <w:t>Nếu khách hàng chọn thanh toán bằng thẻ tín dụng hoặc QR code, nhân viên sẽ cung cấp máy thanh toán cho khách hàng để hoàn tất giao dịch</w:t>
+            </w:r>
+          </w:p>
+          <w:p>
+            <w:pPr>
+              <w:numPr>
+                <w:ilvl w:val="0"/>
+                <w:numId w:val="10"/>
+              </w:numPr>
+              <w:spacing w:before="100" w:beforeAutospacing="1" w:after="100" w:afterAutospacing="1" w:line="240" w:lineRule="auto"/>
+              <w:rPr>
+                <w:rFonts w:ascii="Times New Roman" w:eastAsia="Times New Roman" w:hAnsi="Times New Roman" w:cs="Times New Roman"/>
+                <w:color w:val="111111"/>
+                <w:sz w:val="26"/>
+                <w:szCs w:val="26"/>
+              </w:rPr>
+            </w:pPr>
+            <w:r>
+              <w:rPr>
+                <w:rFonts w:ascii="Times New Roman" w:eastAsia="Times New Roman" w:hAnsi="Times New Roman" w:cs="Times New Roman"/>
+                <w:color w:val="111111"/>
+                <w:sz w:val="26"/>
+                <w:szCs w:val="26"/>
+              </w:rPr>
+              <w:t>Sau khi nhận được tiền từ khách hàng, nhân viên sẽ in hóa đơn và giao cho khách hàng</w:t>
+            </w:r>
+          </w:p>
+        </w:tc>
+      </w:tr>
+      <w:tr>
+        <w:trPr>
+          <w:trHeight w:val="620"/>
+        </w:trPr>
+        <w:tc>
+          <w:tcPr>
+            <w:tcW w:w="2515" w:type="dxa"/>
+            <w:tcBorders>
+              <w:top w:val="single" w:sz="4" w:space="0" w:color="000000"/>
+              <w:left w:val="single" w:sz="4" w:space="0" w:color="000000"/>
+              <w:bottom w:val="single" w:sz="4" w:space="0" w:color="000000"/>
+              <w:right w:val="single" w:sz="4" w:space="0" w:color="000000"/>
+            </w:tcBorders>
+            <w:tcMar>
+              <w:top w:w="0" w:type="dxa"/>
+              <w:left w:w="115" w:type="dxa"/>
+              <w:bottom w:w="0" w:type="dxa"/>
+              <w:right w:w="115" w:type="dxa"/>
+            </w:tcMar>
+            <w:vAlign w:val="center"/>
+            <w:hideMark/>
+          </w:tcPr>
+          <w:p>
+            <w:pPr>
+              <w:pStyle w:val="NormalWeb"/>
+              <w:spacing w:before="0" w:beforeAutospacing="0" w:after="120" w:afterAutospacing="0"/>
+              <w:jc w:val="center"/>
+              <w:rPr>
+                <w:sz w:val="26"/>
+                <w:szCs w:val="26"/>
+              </w:rPr>
+            </w:pPr>
+            <w:r>
+              <w:rPr>
+                <w:b/>
+                <w:bCs/>
+                <w:i/>
+                <w:iCs/>
+                <w:color w:val="000000"/>
+                <w:sz w:val="26"/>
+                <w:szCs w:val="26"/>
+              </w:rPr>
+              <w:t>Alternative flows:</w:t>
+            </w:r>
+          </w:p>
+        </w:tc>
+        <w:tc>
+          <w:tcPr>
+            <w:tcW w:w="6835" w:type="dxa"/>
+            <w:tcBorders>
+              <w:top w:val="single" w:sz="4" w:space="0" w:color="000000"/>
+              <w:left w:val="single" w:sz="4" w:space="0" w:color="000000"/>
+              <w:bottom w:val="single" w:sz="4" w:space="0" w:color="000000"/>
+              <w:right w:val="single" w:sz="4" w:space="0" w:color="000000"/>
+            </w:tcBorders>
+            <w:tcMar>
+              <w:top w:w="0" w:type="dxa"/>
+              <w:left w:w="115" w:type="dxa"/>
+              <w:bottom w:w="0" w:type="dxa"/>
+              <w:right w:w="115" w:type="dxa"/>
+            </w:tcMar>
+            <w:hideMark/>
+          </w:tcPr>
+          <w:p>
+            <w:pPr>
+              <w:pStyle w:val="NormalWeb"/>
+              <w:spacing w:before="0" w:beforeAutospacing="0" w:after="0" w:afterAutospacing="0"/>
+              <w:jc w:val="both"/>
+              <w:rPr>
+                <w:sz w:val="26"/>
+                <w:szCs w:val="26"/>
+              </w:rPr>
+            </w:pPr>
+            <w:r>
+              <w:rPr>
+                <w:color w:val="111111"/>
+                <w:sz w:val="26"/>
+                <w:szCs w:val="26"/>
+              </w:rPr>
+              <w:t>Không có</w:t>
+            </w:r>
+          </w:p>
+        </w:tc>
+      </w:tr>
+      <w:tr>
+        <w:trPr>
+          <w:trHeight w:val="1425"/>
+        </w:trPr>
+        <w:tc>
+          <w:tcPr>
+            <w:tcW w:w="2515" w:type="dxa"/>
+            <w:tcBorders>
+              <w:top w:val="single" w:sz="4" w:space="0" w:color="000000"/>
+              <w:left w:val="single" w:sz="4" w:space="0" w:color="000000"/>
+              <w:bottom w:val="single" w:sz="4" w:space="0" w:color="000000"/>
+              <w:right w:val="single" w:sz="4" w:space="0" w:color="000000"/>
+            </w:tcBorders>
+            <w:tcMar>
+              <w:top w:w="0" w:type="dxa"/>
+              <w:left w:w="115" w:type="dxa"/>
+              <w:bottom w:w="0" w:type="dxa"/>
+              <w:right w:w="115" w:type="dxa"/>
+            </w:tcMar>
+            <w:vAlign w:val="center"/>
+            <w:hideMark/>
+          </w:tcPr>
+          <w:p>
+            <w:pPr>
+              <w:pStyle w:val="NormalWeb"/>
+              <w:spacing w:before="0" w:beforeAutospacing="0" w:after="120" w:afterAutospacing="0"/>
+              <w:jc w:val="center"/>
+              <w:rPr>
+                <w:sz w:val="26"/>
+                <w:szCs w:val="26"/>
+              </w:rPr>
+            </w:pPr>
+            <w:r>
+              <w:rPr>
+                <w:b/>
+                <w:bCs/>
+                <w:i/>
+                <w:iCs/>
+                <w:color w:val="000000"/>
+                <w:sz w:val="26"/>
+                <w:szCs w:val="26"/>
+              </w:rPr>
+              <w:lastRenderedPageBreak/>
+              <w:t>Exception flows:</w:t>
+            </w:r>
+          </w:p>
+        </w:tc>
+        <w:tc>
+          <w:tcPr>
+            <w:tcW w:w="6835" w:type="dxa"/>
+            <w:tcBorders>
+              <w:top w:val="single" w:sz="4" w:space="0" w:color="000000"/>
+              <w:left w:val="single" w:sz="4" w:space="0" w:color="000000"/>
+              <w:bottom w:val="single" w:sz="4" w:space="0" w:color="000000"/>
+              <w:right w:val="single" w:sz="4" w:space="0" w:color="000000"/>
+            </w:tcBorders>
+            <w:tcMar>
+              <w:top w:w="0" w:type="dxa"/>
+              <w:left w:w="115" w:type="dxa"/>
+              <w:bottom w:w="0" w:type="dxa"/>
+              <w:right w:w="115" w:type="dxa"/>
+            </w:tcMar>
+            <w:hideMark/>
+          </w:tcPr>
+          <w:p>
+            <w:pPr>
+              <w:spacing w:after="0" w:line="240" w:lineRule="auto"/>
+              <w:rPr>
+                <w:rFonts w:ascii="Times New Roman" w:eastAsia="Times New Roman" w:hAnsi="Times New Roman" w:cs="Times New Roman"/>
+                <w:color w:val="111111"/>
+                <w:sz w:val="26"/>
+                <w:szCs w:val="26"/>
+              </w:rPr>
+            </w:pPr>
+            <w:r>
+              <w:rPr>
+                <w:rFonts w:ascii="Times New Roman" w:eastAsia="Times New Roman" w:hAnsi="Times New Roman" w:cs="Times New Roman"/>
+                <w:color w:val="111111"/>
+                <w:sz w:val="26"/>
+                <w:szCs w:val="26"/>
+              </w:rPr>
+              <w:t>- Khách hàng thanh toán không đủ tiền:</w:t>
+            </w:r>
+          </w:p>
+          <w:p>
+            <w:pPr>
+              <w:spacing w:after="0" w:line="240" w:lineRule="auto"/>
+              <w:rPr>
+                <w:rFonts w:ascii="Times New Roman" w:eastAsia="Times New Roman" w:hAnsi="Times New Roman" w:cs="Times New Roman"/>
+                <w:color w:val="111111"/>
+                <w:sz w:val="26"/>
+                <w:szCs w:val="26"/>
+              </w:rPr>
+            </w:pPr>
+            <w:r>
+              <w:rPr>
+                <w:rFonts w:ascii="Times New Roman" w:eastAsia="Times New Roman" w:hAnsi="Times New Roman" w:cs="Times New Roman"/>
+                <w:color w:val="111111"/>
+                <w:sz w:val="26"/>
+                <w:szCs w:val="26"/>
+              </w:rPr>
+              <w:t xml:space="preserve">    1. Nhân viên order thông báo cho khách hàng về số tiền thiếu.</w:t>
+            </w:r>
+          </w:p>
+          <w:p>
+            <w:pPr>
+              <w:spacing w:after="0" w:line="240" w:lineRule="auto"/>
+              <w:rPr>
+                <w:rFonts w:ascii="Times New Roman" w:eastAsia="Times New Roman" w:hAnsi="Times New Roman" w:cs="Times New Roman"/>
+                <w:color w:val="111111"/>
+                <w:sz w:val="26"/>
+                <w:szCs w:val="26"/>
+              </w:rPr>
+            </w:pPr>
+            <w:r>
+              <w:rPr>
+                <w:rFonts w:ascii="Times New Roman" w:eastAsia="Times New Roman" w:hAnsi="Times New Roman" w:cs="Times New Roman"/>
+                <w:color w:val="111111"/>
+                <w:sz w:val="26"/>
+                <w:szCs w:val="26"/>
+              </w:rPr>
+              <w:t xml:space="preserve">    2. Khách hàng thanh toán số tiền còn thiếu.</w:t>
+            </w:r>
+          </w:p>
+          <w:p>
+            <w:pPr>
+              <w:spacing w:after="0" w:line="240" w:lineRule="auto"/>
+              <w:rPr>
+                <w:rFonts w:ascii="Times New Roman" w:eastAsia="Times New Roman" w:hAnsi="Times New Roman" w:cs="Times New Roman"/>
+                <w:color w:val="111111"/>
+                <w:sz w:val="26"/>
+                <w:szCs w:val="26"/>
+              </w:rPr>
+            </w:pPr>
+            <w:r>
+              <w:rPr>
+                <w:rFonts w:ascii="Times New Roman" w:eastAsia="Times New Roman" w:hAnsi="Times New Roman" w:cs="Times New Roman"/>
+                <w:color w:val="111111"/>
+                <w:sz w:val="26"/>
+                <w:szCs w:val="26"/>
+              </w:rPr>
+              <w:t xml:space="preserve">    3. Nhân viên order in hóa đơn cho khách hàng.</w:t>
+            </w:r>
+          </w:p>
+          <w:p>
+            <w:pPr>
+              <w:spacing w:after="0" w:line="240" w:lineRule="auto"/>
+              <w:rPr>
+                <w:rFonts w:ascii="Times New Roman" w:eastAsia="Times New Roman" w:hAnsi="Times New Roman" w:cs="Times New Roman"/>
+                <w:color w:val="111111"/>
+                <w:sz w:val="26"/>
+                <w:szCs w:val="26"/>
+              </w:rPr>
+            </w:pPr>
+            <w:r>
+              <w:rPr>
+                <w:rFonts w:ascii="Times New Roman" w:eastAsia="Times New Roman" w:hAnsi="Times New Roman" w:cs="Times New Roman"/>
+                <w:color w:val="111111"/>
+                <w:sz w:val="26"/>
+                <w:szCs w:val="26"/>
+              </w:rPr>
+              <w:t>- Khách hàng muốn hủy món:</w:t>
+            </w:r>
+          </w:p>
+          <w:p>
+            <w:pPr>
+              <w:spacing w:after="0" w:line="240" w:lineRule="auto"/>
+              <w:rPr>
+                <w:rFonts w:ascii="Times New Roman" w:eastAsia="Times New Roman" w:hAnsi="Times New Roman" w:cs="Times New Roman"/>
+                <w:color w:val="111111"/>
+                <w:sz w:val="26"/>
+                <w:szCs w:val="26"/>
+              </w:rPr>
+            </w:pPr>
+            <w:r>
+              <w:rPr>
+                <w:rFonts w:ascii="Times New Roman" w:eastAsia="Times New Roman" w:hAnsi="Times New Roman" w:cs="Times New Roman"/>
+                <w:color w:val="111111"/>
+                <w:sz w:val="26"/>
+                <w:szCs w:val="26"/>
+              </w:rPr>
+              <w:t xml:space="preserve">    1. Khách hàng yêu cầu nhân viên order hủy món.</w:t>
+            </w:r>
+          </w:p>
+          <w:p>
+            <w:pPr>
+              <w:spacing w:after="0" w:line="240" w:lineRule="auto"/>
+              <w:rPr>
+                <w:rFonts w:ascii="Times New Roman" w:eastAsia="Times New Roman" w:hAnsi="Times New Roman" w:cs="Times New Roman"/>
+                <w:color w:val="111111"/>
+                <w:sz w:val="26"/>
+                <w:szCs w:val="26"/>
+              </w:rPr>
+            </w:pPr>
+            <w:r>
+              <w:rPr>
+                <w:rFonts w:ascii="Times New Roman" w:eastAsia="Times New Roman" w:hAnsi="Times New Roman" w:cs="Times New Roman"/>
+                <w:color w:val="111111"/>
+                <w:sz w:val="26"/>
+                <w:szCs w:val="26"/>
+              </w:rPr>
+              <w:t xml:space="preserve">    2. Nhân viên order xác nhận hủy món và điều chỉnh hóa đơn.</w:t>
+            </w:r>
+          </w:p>
+          <w:p>
+            <w:pPr>
+              <w:spacing w:after="0" w:line="240" w:lineRule="auto"/>
+              <w:rPr>
+                <w:rFonts w:ascii="Times New Roman" w:eastAsia="Times New Roman" w:hAnsi="Times New Roman" w:cs="Times New Roman"/>
+                <w:color w:val="111111"/>
+                <w:sz w:val="26"/>
+                <w:szCs w:val="26"/>
+              </w:rPr>
+            </w:pPr>
+            <w:r>
+              <w:rPr>
+                <w:rFonts w:ascii="Times New Roman" w:eastAsia="Times New Roman" w:hAnsi="Times New Roman" w:cs="Times New Roman"/>
+                <w:color w:val="111111"/>
+                <w:sz w:val="26"/>
+                <w:szCs w:val="26"/>
+              </w:rPr>
+              <w:t xml:space="preserve">    3. Nhân viên order in hóa đơn mới cho khách hàng.</w:t>
+            </w:r>
+          </w:p>
+        </w:tc>
+      </w:tr>
+    </w:tbl>
+    <w:p/>
+    <w:tbl>
+      <w:tblPr>
+        <w:tblW w:w="0" w:type="auto"/>
+        <w:tblCellMar>
+          <w:top w:w="15" w:type="dxa"/>
+          <w:left w:w="15" w:type="dxa"/>
+          <w:bottom w:w="15" w:type="dxa"/>
+          <w:right w:w="15" w:type="dxa"/>
+        </w:tblCellMar>
+        <w:tblLook w:val="04A0" w:firstRow="1" w:lastRow="0" w:firstColumn="1" w:lastColumn="0" w:noHBand="0" w:noVBand="1"/>
+      </w:tblPr>
+      <w:tblGrid>
+        <w:gridCol w:w="2515"/>
+        <w:gridCol w:w="6835"/>
+      </w:tblGrid>
+      <w:tr>
+        <w:trPr>
+          <w:trHeight w:val="260"/>
+        </w:trPr>
+        <w:tc>
+          <w:tcPr>
+            <w:tcW w:w="2515" w:type="dxa"/>
+            <w:tcBorders>
+              <w:top w:val="single" w:sz="4" w:space="0" w:color="000000"/>
+              <w:left w:val="single" w:sz="4" w:space="0" w:color="000000"/>
+              <w:bottom w:val="single" w:sz="4" w:space="0" w:color="000000"/>
+              <w:right w:val="single" w:sz="4" w:space="0" w:color="000000"/>
+            </w:tcBorders>
+            <w:tcMar>
+              <w:top w:w="0" w:type="dxa"/>
+              <w:left w:w="115" w:type="dxa"/>
+              <w:bottom w:w="0" w:type="dxa"/>
+              <w:right w:w="115" w:type="dxa"/>
+            </w:tcMar>
+            <w:vAlign w:val="center"/>
+            <w:hideMark/>
+          </w:tcPr>
+          <w:p>
+            <w:pPr>
+              <w:pStyle w:val="NormalWeb"/>
+              <w:spacing w:before="0" w:beforeAutospacing="0" w:after="120" w:afterAutospacing="0"/>
+              <w:jc w:val="center"/>
+              <w:rPr>
+                <w:sz w:val="26"/>
+                <w:szCs w:val="26"/>
+              </w:rPr>
+            </w:pPr>
+            <w:r>
+              <w:rPr>
+                <w:b/>
+                <w:bCs/>
+                <w:i/>
+                <w:iCs/>
+                <w:color w:val="000000"/>
+                <w:sz w:val="26"/>
+                <w:szCs w:val="26"/>
+              </w:rPr>
+              <w:t>Use case Name:</w:t>
+            </w:r>
+          </w:p>
+        </w:tc>
+        <w:tc>
+          <w:tcPr>
+            <w:tcW w:w="6835" w:type="dxa"/>
+            <w:tcBorders>
+              <w:top w:val="single" w:sz="4" w:space="0" w:color="000000"/>
+              <w:left w:val="single" w:sz="4" w:space="0" w:color="000000"/>
+              <w:bottom w:val="single" w:sz="4" w:space="0" w:color="000000"/>
+              <w:right w:val="single" w:sz="4" w:space="0" w:color="000000"/>
+            </w:tcBorders>
+            <w:tcMar>
+              <w:top w:w="0" w:type="dxa"/>
+              <w:left w:w="115" w:type="dxa"/>
+              <w:bottom w:w="0" w:type="dxa"/>
+              <w:right w:w="115" w:type="dxa"/>
+            </w:tcMar>
+            <w:hideMark/>
+          </w:tcPr>
+          <w:p>
+            <w:pPr>
+              <w:pStyle w:val="NormalWeb"/>
+              <w:spacing w:before="0" w:beforeAutospacing="0" w:after="120" w:afterAutospacing="0"/>
+              <w:rPr>
+                <w:sz w:val="26"/>
+                <w:szCs w:val="26"/>
+              </w:rPr>
+            </w:pPr>
+            <w:r>
+              <w:rPr>
+                <w:sz w:val="26"/>
+                <w:szCs w:val="26"/>
+              </w:rPr>
+              <w:t>Xem khuyến mãi</w:t>
+            </w:r>
+          </w:p>
+        </w:tc>
+      </w:tr>
+      <w:tr>
+        <w:trPr>
+          <w:trHeight w:val="320"/>
+        </w:trPr>
+        <w:tc>
+          <w:tcPr>
+            <w:tcW w:w="2515" w:type="dxa"/>
+            <w:tcBorders>
+              <w:top w:val="single" w:sz="4" w:space="0" w:color="000000"/>
+              <w:left w:val="single" w:sz="4" w:space="0" w:color="000000"/>
+              <w:bottom w:val="single" w:sz="4" w:space="0" w:color="000000"/>
+              <w:right w:val="single" w:sz="4" w:space="0" w:color="000000"/>
+            </w:tcBorders>
+            <w:tcMar>
+              <w:top w:w="0" w:type="dxa"/>
+              <w:left w:w="115" w:type="dxa"/>
+              <w:bottom w:w="0" w:type="dxa"/>
+              <w:right w:w="115" w:type="dxa"/>
+            </w:tcMar>
+            <w:vAlign w:val="center"/>
+            <w:hideMark/>
+          </w:tcPr>
+          <w:p>
+            <w:pPr>
+              <w:pStyle w:val="NormalWeb"/>
+              <w:spacing w:before="0" w:beforeAutospacing="0" w:after="120" w:afterAutospacing="0"/>
+              <w:jc w:val="center"/>
+              <w:rPr>
+                <w:sz w:val="26"/>
+                <w:szCs w:val="26"/>
+              </w:rPr>
+            </w:pPr>
+            <w:r>
+              <w:rPr>
+                <w:b/>
+                <w:bCs/>
+                <w:i/>
+                <w:iCs/>
+                <w:color w:val="000000"/>
+                <w:sz w:val="26"/>
+                <w:szCs w:val="26"/>
+              </w:rPr>
+              <w:t>Brief description:</w:t>
+            </w:r>
+          </w:p>
+        </w:tc>
+        <w:tc>
+          <w:tcPr>
+            <w:tcW w:w="6835" w:type="dxa"/>
+            <w:tcBorders>
+              <w:top w:val="single" w:sz="4" w:space="0" w:color="000000"/>
+              <w:left w:val="single" w:sz="4" w:space="0" w:color="000000"/>
+              <w:bottom w:val="single" w:sz="4" w:space="0" w:color="000000"/>
+              <w:right w:val="single" w:sz="4" w:space="0" w:color="000000"/>
+            </w:tcBorders>
+            <w:tcMar>
+              <w:top w:w="0" w:type="dxa"/>
+              <w:left w:w="115" w:type="dxa"/>
+              <w:bottom w:w="0" w:type="dxa"/>
+              <w:right w:w="115" w:type="dxa"/>
+            </w:tcMar>
+            <w:hideMark/>
+          </w:tcPr>
+          <w:p>
+            <w:pPr>
+              <w:pStyle w:val="NormalWeb"/>
+              <w:spacing w:before="0" w:beforeAutospacing="0" w:after="120" w:afterAutospacing="0"/>
+              <w:rPr>
+                <w:sz w:val="26"/>
+                <w:szCs w:val="26"/>
+              </w:rPr>
+            </w:pPr>
+            <w:r>
+              <w:rPr>
+                <w:color w:val="111111"/>
+                <w:sz w:val="26"/>
+                <w:szCs w:val="26"/>
+              </w:rPr>
+              <w:t>Nhân viên xem các thông tin khuyến mãi có trên hệ thống, thông báo cho khách hàng.</w:t>
+            </w:r>
+          </w:p>
+        </w:tc>
+      </w:tr>
+      <w:tr>
+        <w:trPr>
+          <w:trHeight w:val="280"/>
+        </w:trPr>
+        <w:tc>
+          <w:tcPr>
+            <w:tcW w:w="2515" w:type="dxa"/>
+            <w:tcBorders>
+              <w:top w:val="single" w:sz="4" w:space="0" w:color="000000"/>
+              <w:left w:val="single" w:sz="4" w:space="0" w:color="000000"/>
+              <w:bottom w:val="single" w:sz="4" w:space="0" w:color="000000"/>
+              <w:right w:val="single" w:sz="4" w:space="0" w:color="000000"/>
+            </w:tcBorders>
+            <w:tcMar>
+              <w:top w:w="0" w:type="dxa"/>
+              <w:left w:w="115" w:type="dxa"/>
+              <w:bottom w:w="0" w:type="dxa"/>
+              <w:right w:w="115" w:type="dxa"/>
+            </w:tcMar>
+            <w:vAlign w:val="center"/>
+            <w:hideMark/>
+          </w:tcPr>
+          <w:p>
+            <w:pPr>
+              <w:pStyle w:val="NormalWeb"/>
+              <w:spacing w:before="0" w:beforeAutospacing="0" w:after="120" w:afterAutospacing="0"/>
+              <w:ind w:right="101"/>
+              <w:jc w:val="center"/>
+              <w:rPr>
+                <w:sz w:val="26"/>
+                <w:szCs w:val="26"/>
+              </w:rPr>
+            </w:pPr>
+            <w:r>
+              <w:rPr>
+                <w:b/>
+                <w:bCs/>
+                <w:i/>
+                <w:iCs/>
+                <w:color w:val="000000"/>
+                <w:sz w:val="26"/>
+                <w:szCs w:val="26"/>
+              </w:rPr>
+              <w:t>Actors:</w:t>
+            </w:r>
+          </w:p>
+        </w:tc>
+        <w:tc>
+          <w:tcPr>
+            <w:tcW w:w="6835" w:type="dxa"/>
+            <w:tcBorders>
+              <w:top w:val="single" w:sz="4" w:space="0" w:color="000000"/>
+              <w:left w:val="single" w:sz="4" w:space="0" w:color="000000"/>
+              <w:bottom w:val="single" w:sz="4" w:space="0" w:color="000000"/>
+              <w:right w:val="single" w:sz="4" w:space="0" w:color="000000"/>
+            </w:tcBorders>
+            <w:tcMar>
+              <w:top w:w="0" w:type="dxa"/>
+              <w:left w:w="115" w:type="dxa"/>
+              <w:bottom w:w="0" w:type="dxa"/>
+              <w:right w:w="115" w:type="dxa"/>
+            </w:tcMar>
+            <w:hideMark/>
+          </w:tcPr>
+          <w:p>
+            <w:pPr>
+              <w:pStyle w:val="NormalWeb"/>
+              <w:spacing w:before="0" w:beforeAutospacing="0" w:after="120" w:afterAutospacing="0"/>
+              <w:rPr>
+                <w:sz w:val="26"/>
+                <w:szCs w:val="26"/>
+              </w:rPr>
+            </w:pPr>
+            <w:r>
+              <w:rPr>
+                <w:color w:val="111111"/>
+                <w:sz w:val="26"/>
+                <w:szCs w:val="26"/>
+              </w:rPr>
+              <w:t> Nhân viên order</w:t>
+            </w:r>
+          </w:p>
+        </w:tc>
+      </w:tr>
+      <w:tr>
+        <w:trPr>
+          <w:trHeight w:val="458"/>
+        </w:trPr>
+        <w:tc>
+          <w:tcPr>
+            <w:tcW w:w="2515" w:type="dxa"/>
+            <w:tcBorders>
+              <w:top w:val="single" w:sz="4" w:space="0" w:color="000000"/>
+              <w:left w:val="single" w:sz="4" w:space="0" w:color="000000"/>
+              <w:bottom w:val="single" w:sz="4" w:space="0" w:color="000000"/>
+              <w:right w:val="single" w:sz="4" w:space="0" w:color="000000"/>
+            </w:tcBorders>
+            <w:tcMar>
+              <w:top w:w="0" w:type="dxa"/>
+              <w:left w:w="115" w:type="dxa"/>
+              <w:bottom w:w="0" w:type="dxa"/>
+              <w:right w:w="115" w:type="dxa"/>
+            </w:tcMar>
+            <w:vAlign w:val="center"/>
+            <w:hideMark/>
+          </w:tcPr>
+          <w:p>
+            <w:pPr>
+              <w:pStyle w:val="NormalWeb"/>
+              <w:spacing w:before="0" w:beforeAutospacing="0" w:after="120" w:afterAutospacing="0"/>
+              <w:jc w:val="center"/>
+              <w:rPr>
+                <w:sz w:val="26"/>
+                <w:szCs w:val="26"/>
+              </w:rPr>
+            </w:pPr>
+            <w:r>
+              <w:rPr>
+                <w:b/>
+                <w:bCs/>
+                <w:i/>
+                <w:iCs/>
+                <w:color w:val="000000"/>
+                <w:sz w:val="26"/>
+                <w:szCs w:val="26"/>
+              </w:rPr>
+              <w:t>Pre-conditions:</w:t>
+            </w:r>
+          </w:p>
+        </w:tc>
+        <w:tc>
+          <w:tcPr>
+            <w:tcW w:w="6835" w:type="dxa"/>
+            <w:tcBorders>
+              <w:top w:val="single" w:sz="4" w:space="0" w:color="000000"/>
+              <w:left w:val="single" w:sz="4" w:space="0" w:color="000000"/>
+              <w:bottom w:val="single" w:sz="4" w:space="0" w:color="000000"/>
+              <w:right w:val="single" w:sz="4" w:space="0" w:color="000000"/>
+            </w:tcBorders>
+            <w:tcMar>
+              <w:top w:w="0" w:type="dxa"/>
+              <w:left w:w="115" w:type="dxa"/>
+              <w:bottom w:w="0" w:type="dxa"/>
+              <w:right w:w="115" w:type="dxa"/>
+            </w:tcMar>
+            <w:hideMark/>
+          </w:tcPr>
+          <w:p>
+            <w:pPr>
+              <w:pStyle w:val="NormalWeb"/>
+              <w:spacing w:before="0" w:beforeAutospacing="0" w:after="0" w:afterAutospacing="0"/>
+              <w:rPr>
+                <w:sz w:val="26"/>
+                <w:szCs w:val="26"/>
+              </w:rPr>
+            </w:pPr>
+            <w:r>
+              <w:rPr>
+                <w:color w:val="111111"/>
+                <w:sz w:val="26"/>
+                <w:szCs w:val="26"/>
+              </w:rPr>
+              <w:t>Nhân viên có thông tin về khuyến mãi cần thông báo</w:t>
+            </w:r>
+          </w:p>
+        </w:tc>
+      </w:tr>
+      <w:tr>
+        <w:trPr>
+          <w:trHeight w:val="440"/>
+        </w:trPr>
+        <w:tc>
+          <w:tcPr>
+            <w:tcW w:w="2515" w:type="dxa"/>
+            <w:tcBorders>
+              <w:top w:val="single" w:sz="4" w:space="0" w:color="000000"/>
+              <w:left w:val="single" w:sz="4" w:space="0" w:color="000000"/>
+              <w:bottom w:val="single" w:sz="4" w:space="0" w:color="000000"/>
+              <w:right w:val="single" w:sz="4" w:space="0" w:color="000000"/>
+            </w:tcBorders>
+            <w:tcMar>
+              <w:top w:w="0" w:type="dxa"/>
+              <w:left w:w="115" w:type="dxa"/>
+              <w:bottom w:w="0" w:type="dxa"/>
+              <w:right w:w="115" w:type="dxa"/>
+            </w:tcMar>
+            <w:vAlign w:val="center"/>
+            <w:hideMark/>
+          </w:tcPr>
+          <w:p>
+            <w:pPr>
+              <w:pStyle w:val="NormalWeb"/>
+              <w:spacing w:before="0" w:beforeAutospacing="0" w:after="120" w:afterAutospacing="0"/>
+              <w:jc w:val="center"/>
+              <w:rPr>
+                <w:sz w:val="26"/>
+                <w:szCs w:val="26"/>
+              </w:rPr>
+            </w:pPr>
+            <w:r>
+              <w:rPr>
+                <w:b/>
+                <w:bCs/>
+                <w:i/>
+                <w:iCs/>
+                <w:color w:val="000000"/>
+                <w:sz w:val="26"/>
+                <w:szCs w:val="26"/>
+              </w:rPr>
+              <w:t>Post-conditions:</w:t>
+            </w:r>
+          </w:p>
+        </w:tc>
+        <w:tc>
+          <w:tcPr>
+            <w:tcW w:w="6835" w:type="dxa"/>
+            <w:tcBorders>
+              <w:top w:val="single" w:sz="4" w:space="0" w:color="000000"/>
+              <w:left w:val="single" w:sz="4" w:space="0" w:color="000000"/>
+              <w:bottom w:val="single" w:sz="4" w:space="0" w:color="000000"/>
+              <w:right w:val="single" w:sz="4" w:space="0" w:color="000000"/>
+            </w:tcBorders>
+            <w:tcMar>
+              <w:top w:w="0" w:type="dxa"/>
+              <w:left w:w="115" w:type="dxa"/>
+              <w:bottom w:w="0" w:type="dxa"/>
+              <w:right w:w="115" w:type="dxa"/>
+            </w:tcMar>
+            <w:hideMark/>
+          </w:tcPr>
+          <w:p>
+            <w:pPr>
+              <w:pStyle w:val="NormalWeb"/>
+              <w:spacing w:before="0" w:beforeAutospacing="0" w:after="0" w:afterAutospacing="0"/>
+              <w:jc w:val="both"/>
+              <w:rPr>
+                <w:sz w:val="26"/>
+                <w:szCs w:val="26"/>
+              </w:rPr>
+            </w:pPr>
+            <w:r>
+              <w:rPr>
+                <w:color w:val="111111"/>
+                <w:sz w:val="26"/>
+                <w:szCs w:val="26"/>
+              </w:rPr>
+              <w:t>Khách hàng nhận được thông tin về các khuyến mãi hiện có</w:t>
+            </w:r>
+          </w:p>
+        </w:tc>
+      </w:tr>
+      <w:tr>
+        <w:trPr>
+          <w:trHeight w:val="440"/>
+        </w:trPr>
+        <w:tc>
+          <w:tcPr>
+            <w:tcW w:w="2515" w:type="dxa"/>
+            <w:tcBorders>
+              <w:top w:val="single" w:sz="4" w:space="0" w:color="000000"/>
+              <w:left w:val="single" w:sz="4" w:space="0" w:color="000000"/>
+              <w:bottom w:val="single" w:sz="4" w:space="0" w:color="000000"/>
+              <w:right w:val="single" w:sz="4" w:space="0" w:color="000000"/>
+            </w:tcBorders>
+            <w:tcMar>
+              <w:top w:w="0" w:type="dxa"/>
+              <w:left w:w="115" w:type="dxa"/>
+              <w:bottom w:w="0" w:type="dxa"/>
+              <w:right w:w="115" w:type="dxa"/>
+            </w:tcMar>
+            <w:vAlign w:val="center"/>
+            <w:hideMark/>
+          </w:tcPr>
+          <w:p>
+            <w:pPr>
+              <w:pStyle w:val="NormalWeb"/>
+              <w:spacing w:before="0" w:beforeAutospacing="0" w:after="120" w:afterAutospacing="0"/>
+              <w:jc w:val="center"/>
+              <w:rPr>
+                <w:sz w:val="26"/>
+                <w:szCs w:val="26"/>
+              </w:rPr>
+            </w:pPr>
+            <w:r>
+              <w:rPr>
+                <w:b/>
+                <w:bCs/>
+                <w:i/>
+                <w:iCs/>
+                <w:color w:val="000000"/>
+                <w:sz w:val="26"/>
+                <w:szCs w:val="26"/>
+              </w:rPr>
+              <w:t>Main Success flow:</w:t>
+            </w:r>
+          </w:p>
+        </w:tc>
+        <w:tc>
+          <w:tcPr>
+            <w:tcW w:w="6835" w:type="dxa"/>
+            <w:tcBorders>
+              <w:top w:val="single" w:sz="4" w:space="0" w:color="000000"/>
+              <w:left w:val="single" w:sz="4" w:space="0" w:color="000000"/>
+              <w:bottom w:val="single" w:sz="4" w:space="0" w:color="000000"/>
+              <w:right w:val="single" w:sz="4" w:space="0" w:color="000000"/>
+            </w:tcBorders>
+            <w:tcMar>
+              <w:top w:w="0" w:type="dxa"/>
+              <w:left w:w="115" w:type="dxa"/>
+              <w:bottom w:w="0" w:type="dxa"/>
+              <w:right w:w="115" w:type="dxa"/>
+            </w:tcMar>
+            <w:hideMark/>
+          </w:tcPr>
+          <w:p>
+            <w:pPr>
+              <w:numPr>
+                <w:ilvl w:val="0"/>
+                <w:numId w:val="11"/>
+              </w:numPr>
+              <w:spacing w:before="100" w:beforeAutospacing="1" w:after="100" w:afterAutospacing="1" w:line="240" w:lineRule="auto"/>
+              <w:rPr>
+                <w:rFonts w:ascii="Times New Roman" w:eastAsia="Times New Roman" w:hAnsi="Times New Roman" w:cs="Times New Roman"/>
+                <w:color w:val="111111"/>
+                <w:sz w:val="26"/>
+                <w:szCs w:val="26"/>
+              </w:rPr>
+            </w:pPr>
+            <w:r>
+              <w:rPr>
+                <w:rFonts w:ascii="Times New Roman" w:eastAsia="Times New Roman" w:hAnsi="Times New Roman" w:cs="Times New Roman"/>
+                <w:color w:val="111111"/>
+                <w:sz w:val="26"/>
+                <w:szCs w:val="26"/>
+              </w:rPr>
+              <w:t>Nhân viên chọn chức năng “Xem khuyến mãi”</w:t>
+            </w:r>
+          </w:p>
+          <w:p>
+            <w:pPr>
+              <w:numPr>
+                <w:ilvl w:val="0"/>
+                <w:numId w:val="11"/>
+              </w:numPr>
+              <w:spacing w:before="100" w:beforeAutospacing="1" w:after="100" w:afterAutospacing="1" w:line="240" w:lineRule="auto"/>
+              <w:rPr>
+                <w:rFonts w:ascii="Times New Roman" w:eastAsia="Times New Roman" w:hAnsi="Times New Roman" w:cs="Times New Roman"/>
+                <w:color w:val="111111"/>
+                <w:sz w:val="26"/>
+                <w:szCs w:val="26"/>
+              </w:rPr>
+            </w:pPr>
+            <w:r>
+              <w:rPr>
+                <w:rFonts w:ascii="Times New Roman" w:eastAsia="Times New Roman" w:hAnsi="Times New Roman" w:cs="Times New Roman"/>
+                <w:color w:val="111111"/>
+                <w:sz w:val="26"/>
+                <w:szCs w:val="26"/>
+              </w:rPr>
+              <w:t>Hệ thống hiển thị danh sách khuyến mãi ngày hôm nay</w:t>
+            </w:r>
+          </w:p>
+          <w:p>
+            <w:pPr>
+              <w:numPr>
+                <w:ilvl w:val="0"/>
+                <w:numId w:val="11"/>
+              </w:numPr>
+              <w:spacing w:before="100" w:beforeAutospacing="1" w:after="100" w:afterAutospacing="1" w:line="240" w:lineRule="auto"/>
+              <w:rPr>
+                <w:rFonts w:ascii="Times New Roman" w:eastAsia="Times New Roman" w:hAnsi="Times New Roman" w:cs="Times New Roman"/>
+                <w:color w:val="111111"/>
+                <w:sz w:val="26"/>
+                <w:szCs w:val="26"/>
+              </w:rPr>
+            </w:pPr>
+            <w:r>
+              <w:rPr>
+                <w:rFonts w:ascii="Times New Roman" w:eastAsia="Times New Roman" w:hAnsi="Times New Roman" w:cs="Times New Roman"/>
+                <w:color w:val="111111"/>
+                <w:sz w:val="26"/>
+                <w:szCs w:val="26"/>
+              </w:rPr>
+              <w:t>Nhân viên xem và đọc thông tin khuyến mãi cho khách hàng</w:t>
+            </w:r>
+          </w:p>
+        </w:tc>
+      </w:tr>
+      <w:tr>
+        <w:trPr>
+          <w:trHeight w:val="63"/>
+        </w:trPr>
+        <w:tc>
+          <w:tcPr>
+            <w:tcW w:w="2515" w:type="dxa"/>
+            <w:tcBorders>
+              <w:top w:val="single" w:sz="4" w:space="0" w:color="000000"/>
+              <w:left w:val="single" w:sz="4" w:space="0" w:color="000000"/>
+              <w:bottom w:val="single" w:sz="4" w:space="0" w:color="000000"/>
+              <w:right w:val="single" w:sz="4" w:space="0" w:color="000000"/>
+            </w:tcBorders>
+            <w:tcMar>
+              <w:top w:w="0" w:type="dxa"/>
+              <w:left w:w="115" w:type="dxa"/>
+              <w:bottom w:w="0" w:type="dxa"/>
+              <w:right w:w="115" w:type="dxa"/>
+            </w:tcMar>
+            <w:vAlign w:val="center"/>
+            <w:hideMark/>
+          </w:tcPr>
+          <w:p>
+            <w:pPr>
+              <w:pStyle w:val="NormalWeb"/>
+              <w:spacing w:before="0" w:beforeAutospacing="0" w:after="120" w:afterAutospacing="0"/>
+              <w:jc w:val="center"/>
+              <w:rPr>
+                <w:sz w:val="26"/>
+                <w:szCs w:val="26"/>
+              </w:rPr>
+            </w:pPr>
+            <w:r>
+              <w:rPr>
+                <w:b/>
+                <w:bCs/>
+                <w:i/>
+                <w:iCs/>
+                <w:color w:val="000000"/>
+                <w:sz w:val="26"/>
+                <w:szCs w:val="26"/>
+              </w:rPr>
+              <w:t>Alternative flows:</w:t>
+            </w:r>
+          </w:p>
+        </w:tc>
+        <w:tc>
+          <w:tcPr>
+            <w:tcW w:w="6835" w:type="dxa"/>
+            <w:tcBorders>
+              <w:top w:val="single" w:sz="4" w:space="0" w:color="000000"/>
+              <w:left w:val="single" w:sz="4" w:space="0" w:color="000000"/>
+              <w:bottom w:val="single" w:sz="4" w:space="0" w:color="000000"/>
+              <w:right w:val="single" w:sz="4" w:space="0" w:color="000000"/>
+            </w:tcBorders>
+            <w:tcMar>
+              <w:top w:w="0" w:type="dxa"/>
+              <w:left w:w="115" w:type="dxa"/>
+              <w:bottom w:w="0" w:type="dxa"/>
+              <w:right w:w="115" w:type="dxa"/>
+            </w:tcMar>
+            <w:hideMark/>
+          </w:tcPr>
+          <w:p>
+            <w:pPr>
+              <w:pStyle w:val="NormalWeb"/>
+              <w:spacing w:before="0" w:beforeAutospacing="0" w:after="0" w:afterAutospacing="0"/>
+              <w:jc w:val="both"/>
+              <w:rPr>
+                <w:sz w:val="26"/>
+                <w:szCs w:val="26"/>
+              </w:rPr>
+            </w:pPr>
+            <w:r>
+              <w:rPr>
+                <w:color w:val="111111"/>
+                <w:sz w:val="26"/>
+                <w:szCs w:val="26"/>
+              </w:rPr>
+              <w:t>Không có</w:t>
+            </w:r>
+          </w:p>
+        </w:tc>
+      </w:tr>
+      <w:tr>
+        <w:trPr>
+          <w:trHeight w:val="63"/>
+        </w:trPr>
+        <w:tc>
+          <w:tcPr>
+            <w:tcW w:w="2515" w:type="dxa"/>
+            <w:tcBorders>
+              <w:top w:val="single" w:sz="4" w:space="0" w:color="000000"/>
+              <w:left w:val="single" w:sz="4" w:space="0" w:color="000000"/>
+              <w:bottom w:val="single" w:sz="4" w:space="0" w:color="000000"/>
+              <w:right w:val="single" w:sz="4" w:space="0" w:color="000000"/>
+            </w:tcBorders>
+            <w:tcMar>
+              <w:top w:w="0" w:type="dxa"/>
+              <w:left w:w="115" w:type="dxa"/>
+              <w:bottom w:w="0" w:type="dxa"/>
+              <w:right w:w="115" w:type="dxa"/>
+            </w:tcMar>
+            <w:vAlign w:val="center"/>
+            <w:hideMark/>
+          </w:tcPr>
+          <w:p>
+            <w:pPr>
+              <w:pStyle w:val="NormalWeb"/>
+              <w:spacing w:before="0" w:beforeAutospacing="0" w:after="120" w:afterAutospacing="0"/>
+              <w:jc w:val="center"/>
+              <w:rPr>
+                <w:sz w:val="26"/>
+                <w:szCs w:val="26"/>
+              </w:rPr>
+            </w:pPr>
+            <w:r>
+              <w:rPr>
+                <w:b/>
+                <w:bCs/>
+                <w:i/>
+                <w:iCs/>
+                <w:color w:val="000000"/>
+                <w:sz w:val="26"/>
+                <w:szCs w:val="26"/>
+              </w:rPr>
+              <w:t>Exception flows:</w:t>
+            </w:r>
+          </w:p>
+        </w:tc>
+        <w:tc>
+          <w:tcPr>
+            <w:tcW w:w="6835" w:type="dxa"/>
+            <w:tcBorders>
+              <w:top w:val="single" w:sz="4" w:space="0" w:color="000000"/>
+              <w:left w:val="single" w:sz="4" w:space="0" w:color="000000"/>
+              <w:bottom w:val="single" w:sz="4" w:space="0" w:color="000000"/>
+              <w:right w:val="single" w:sz="4" w:space="0" w:color="000000"/>
+            </w:tcBorders>
+            <w:tcMar>
+              <w:top w:w="0" w:type="dxa"/>
+              <w:left w:w="115" w:type="dxa"/>
+              <w:bottom w:w="0" w:type="dxa"/>
+              <w:right w:w="115" w:type="dxa"/>
+            </w:tcMar>
+            <w:hideMark/>
+          </w:tcPr>
+          <w:p>
+            <w:pPr>
+              <w:spacing w:before="100" w:beforeAutospacing="1" w:after="100" w:afterAutospacing="1" w:line="240" w:lineRule="auto"/>
+              <w:rPr>
+                <w:rFonts w:ascii="Times New Roman" w:eastAsia="Times New Roman" w:hAnsi="Times New Roman" w:cs="Times New Roman"/>
+                <w:color w:val="111111"/>
+                <w:sz w:val="26"/>
+                <w:szCs w:val="26"/>
+              </w:rPr>
+            </w:pPr>
+            <w:r>
+              <w:rPr>
+                <w:rFonts w:ascii="Times New Roman" w:eastAsia="Times New Roman" w:hAnsi="Times New Roman" w:cs="Times New Roman"/>
+                <w:color w:val="111111"/>
+                <w:sz w:val="26"/>
+                <w:szCs w:val="26"/>
+              </w:rPr>
+              <w:t>Nếu không có khuyến mãi nào, nhân viên sẽ thông báo cho khách hàng</w:t>
+            </w:r>
+            <w:r>
+              <w:rPr>
+                <w:rFonts w:ascii="Times New Roman" w:eastAsia="Times New Roman" w:hAnsi="Times New Roman" w:cs="Times New Roman"/>
+                <w:color w:val="111111"/>
+                <w:sz w:val="26"/>
+                <w:szCs w:val="26"/>
+              </w:rPr>
+              <w:t>.</w:t>
+            </w:r>
+          </w:p>
+          <w:p>
+            <w:pPr>
+              <w:spacing w:before="100" w:beforeAutospacing="1" w:after="100" w:afterAutospacing="1" w:line="240" w:lineRule="auto"/>
+              <w:rPr>
+                <w:rFonts w:ascii="Times New Roman" w:eastAsia="Times New Roman" w:hAnsi="Times New Roman" w:cs="Times New Roman"/>
+                <w:color w:val="111111"/>
+                <w:sz w:val="26"/>
+                <w:szCs w:val="26"/>
+              </w:rPr>
+            </w:pPr>
+          </w:p>
+        </w:tc>
+      </w:tr>
+    </w:tbl>
+    <w:p/>
+    <w:tbl>
+      <w:tblPr>
+        <w:tblW w:w="9424" w:type="dxa"/>
+        <w:tblCellMar>
+          <w:top w:w="15" w:type="dxa"/>
+          <w:left w:w="15" w:type="dxa"/>
+          <w:bottom w:w="15" w:type="dxa"/>
+          <w:right w:w="15" w:type="dxa"/>
+        </w:tblCellMar>
+        <w:tblLook w:val="04A0" w:firstRow="1" w:lastRow="0" w:firstColumn="1" w:lastColumn="0" w:noHBand="0" w:noVBand="1"/>
+      </w:tblPr>
+      <w:tblGrid>
+        <w:gridCol w:w="2535"/>
+        <w:gridCol w:w="6889"/>
+      </w:tblGrid>
+      <w:tr>
+        <w:trPr>
+          <w:trHeight w:val="260"/>
+        </w:trPr>
+        <w:tc>
+          <w:tcPr>
+            <w:tcW w:w="2535" w:type="dxa"/>
+            <w:tcBorders>
+              <w:top w:val="single" w:sz="4" w:space="0" w:color="000000"/>
+              <w:left w:val="single" w:sz="4" w:space="0" w:color="000000"/>
+              <w:bottom w:val="single" w:sz="4" w:space="0" w:color="000000"/>
+              <w:right w:val="single" w:sz="4" w:space="0" w:color="000000"/>
+            </w:tcBorders>
+            <w:tcMar>
+              <w:top w:w="0" w:type="dxa"/>
+              <w:left w:w="115" w:type="dxa"/>
+              <w:bottom w:w="0" w:type="dxa"/>
+              <w:right w:w="115" w:type="dxa"/>
+            </w:tcMar>
+            <w:vAlign w:val="center"/>
+            <w:hideMark/>
+          </w:tcPr>
+          <w:p>
+            <w:pPr>
+              <w:pStyle w:val="NormalWeb"/>
+              <w:spacing w:before="0" w:beforeAutospacing="0" w:after="120" w:afterAutospacing="0"/>
+              <w:jc w:val="center"/>
+              <w:rPr>
+                <w:sz w:val="26"/>
+                <w:szCs w:val="26"/>
+              </w:rPr>
+            </w:pPr>
+            <w:r>
+              <w:rPr>
+                <w:b/>
+                <w:bCs/>
+                <w:i/>
+                <w:iCs/>
+                <w:color w:val="000000"/>
+                <w:sz w:val="26"/>
+                <w:szCs w:val="26"/>
+              </w:rPr>
+              <w:t>Use case Name:</w:t>
+            </w:r>
+          </w:p>
+        </w:tc>
+        <w:tc>
+          <w:tcPr>
+            <w:tcW w:w="6889" w:type="dxa"/>
+            <w:tcBorders>
+              <w:top w:val="single" w:sz="4" w:space="0" w:color="000000"/>
+              <w:left w:val="single" w:sz="4" w:space="0" w:color="000000"/>
+              <w:bottom w:val="single" w:sz="4" w:space="0" w:color="000000"/>
+              <w:right w:val="single" w:sz="4" w:space="0" w:color="000000"/>
+            </w:tcBorders>
+            <w:tcMar>
+              <w:top w:w="0" w:type="dxa"/>
+              <w:left w:w="115" w:type="dxa"/>
+              <w:bottom w:w="0" w:type="dxa"/>
+              <w:right w:w="115" w:type="dxa"/>
+            </w:tcMar>
+            <w:hideMark/>
+          </w:tcPr>
+          <w:p>
+            <w:pPr>
+              <w:pStyle w:val="NormalWeb"/>
+              <w:spacing w:before="0" w:beforeAutospacing="0" w:after="120" w:afterAutospacing="0"/>
+              <w:rPr>
+                <w:sz w:val="26"/>
+                <w:szCs w:val="26"/>
+              </w:rPr>
+            </w:pPr>
+            <w:r>
+              <w:rPr>
+                <w:color w:val="111111"/>
+                <w:sz w:val="26"/>
+                <w:szCs w:val="26"/>
+              </w:rPr>
+              <w:t>Pha chế và phục vụ đồ uống/món ăn</w:t>
+            </w:r>
+          </w:p>
+        </w:tc>
+      </w:tr>
+      <w:tr>
+        <w:trPr>
+          <w:trHeight w:val="320"/>
+        </w:trPr>
+        <w:tc>
+          <w:tcPr>
+            <w:tcW w:w="2535" w:type="dxa"/>
+            <w:tcBorders>
+              <w:top w:val="single" w:sz="4" w:space="0" w:color="000000"/>
+              <w:left w:val="single" w:sz="4" w:space="0" w:color="000000"/>
+              <w:bottom w:val="single" w:sz="4" w:space="0" w:color="000000"/>
+              <w:right w:val="single" w:sz="4" w:space="0" w:color="000000"/>
+            </w:tcBorders>
+            <w:tcMar>
+              <w:top w:w="0" w:type="dxa"/>
+              <w:left w:w="115" w:type="dxa"/>
+              <w:bottom w:w="0" w:type="dxa"/>
+              <w:right w:w="115" w:type="dxa"/>
+            </w:tcMar>
+            <w:vAlign w:val="center"/>
+            <w:hideMark/>
+          </w:tcPr>
+          <w:p>
+            <w:pPr>
+              <w:pStyle w:val="NormalWeb"/>
+              <w:spacing w:before="0" w:beforeAutospacing="0" w:after="120" w:afterAutospacing="0"/>
+              <w:jc w:val="center"/>
+              <w:rPr>
+                <w:sz w:val="26"/>
+                <w:szCs w:val="26"/>
+              </w:rPr>
+            </w:pPr>
+            <w:r>
+              <w:rPr>
+                <w:b/>
+                <w:bCs/>
+                <w:i/>
+                <w:iCs/>
+                <w:color w:val="000000"/>
+                <w:sz w:val="26"/>
+                <w:szCs w:val="26"/>
+              </w:rPr>
+              <w:t>Brief description:</w:t>
+            </w:r>
+          </w:p>
+        </w:tc>
+        <w:tc>
+          <w:tcPr>
+            <w:tcW w:w="6889" w:type="dxa"/>
+            <w:tcBorders>
+              <w:top w:val="single" w:sz="4" w:space="0" w:color="000000"/>
+              <w:left w:val="single" w:sz="4" w:space="0" w:color="000000"/>
+              <w:bottom w:val="single" w:sz="4" w:space="0" w:color="000000"/>
+              <w:right w:val="single" w:sz="4" w:space="0" w:color="000000"/>
+            </w:tcBorders>
+            <w:tcMar>
+              <w:top w:w="0" w:type="dxa"/>
+              <w:left w:w="115" w:type="dxa"/>
+              <w:bottom w:w="0" w:type="dxa"/>
+              <w:right w:w="115" w:type="dxa"/>
+            </w:tcMar>
+            <w:hideMark/>
+          </w:tcPr>
+          <w:p>
+            <w:pPr>
+              <w:pStyle w:val="NormalWeb"/>
+              <w:spacing w:before="0" w:beforeAutospacing="0" w:after="120" w:afterAutospacing="0"/>
+              <w:rPr>
+                <w:sz w:val="26"/>
+                <w:szCs w:val="26"/>
+              </w:rPr>
+            </w:pPr>
+            <w:r>
+              <w:rPr>
+                <w:color w:val="111111"/>
+                <w:sz w:val="26"/>
+                <w:szCs w:val="26"/>
+              </w:rPr>
+              <w:t> Nhân viên pha chế hoàn thành đồ uống/món ăn và ghi nhận vào hệ thống, sau đó nhân viên phục vụ sẽ mang đồ uống/ món ăn đến cho khách hàng</w:t>
+            </w:r>
+            <w:r>
+              <w:rPr>
+                <w:color w:val="111111"/>
+                <w:sz w:val="26"/>
+                <w:szCs w:val="26"/>
+              </w:rPr>
+              <w:t>.</w:t>
+            </w:r>
+          </w:p>
+        </w:tc>
+      </w:tr>
+      <w:tr>
+        <w:trPr>
+          <w:trHeight w:val="280"/>
+        </w:trPr>
+        <w:tc>
+          <w:tcPr>
+            <w:tcW w:w="2535" w:type="dxa"/>
+            <w:tcBorders>
+              <w:top w:val="single" w:sz="4" w:space="0" w:color="000000"/>
+              <w:left w:val="single" w:sz="4" w:space="0" w:color="000000"/>
+              <w:bottom w:val="single" w:sz="4" w:space="0" w:color="000000"/>
+              <w:right w:val="single" w:sz="4" w:space="0" w:color="000000"/>
+            </w:tcBorders>
+            <w:tcMar>
+              <w:top w:w="0" w:type="dxa"/>
+              <w:left w:w="115" w:type="dxa"/>
+              <w:bottom w:w="0" w:type="dxa"/>
+              <w:right w:w="115" w:type="dxa"/>
+            </w:tcMar>
+            <w:vAlign w:val="center"/>
+            <w:hideMark/>
+          </w:tcPr>
+          <w:p>
+            <w:pPr>
+              <w:pStyle w:val="NormalWeb"/>
+              <w:spacing w:before="0" w:beforeAutospacing="0" w:after="120" w:afterAutospacing="0"/>
+              <w:ind w:right="101"/>
+              <w:jc w:val="center"/>
+              <w:rPr>
+                <w:sz w:val="26"/>
+                <w:szCs w:val="26"/>
+              </w:rPr>
+            </w:pPr>
+            <w:r>
+              <w:rPr>
+                <w:b/>
+                <w:bCs/>
+                <w:i/>
+                <w:iCs/>
+                <w:color w:val="000000"/>
+                <w:sz w:val="26"/>
+                <w:szCs w:val="26"/>
+              </w:rPr>
+              <w:t>Actors:</w:t>
+            </w:r>
+          </w:p>
+        </w:tc>
+        <w:tc>
+          <w:tcPr>
+            <w:tcW w:w="6889" w:type="dxa"/>
+            <w:tcBorders>
+              <w:top w:val="single" w:sz="4" w:space="0" w:color="000000"/>
+              <w:left w:val="single" w:sz="4" w:space="0" w:color="000000"/>
+              <w:bottom w:val="single" w:sz="4" w:space="0" w:color="000000"/>
+              <w:right w:val="single" w:sz="4" w:space="0" w:color="000000"/>
+            </w:tcBorders>
+            <w:tcMar>
+              <w:top w:w="0" w:type="dxa"/>
+              <w:left w:w="115" w:type="dxa"/>
+              <w:bottom w:w="0" w:type="dxa"/>
+              <w:right w:w="115" w:type="dxa"/>
+            </w:tcMar>
+            <w:hideMark/>
+          </w:tcPr>
+          <w:p>
+            <w:pPr>
+              <w:pStyle w:val="NormalWeb"/>
+              <w:spacing w:before="0" w:beforeAutospacing="0" w:after="120" w:afterAutospacing="0"/>
+              <w:rPr>
+                <w:sz w:val="26"/>
+                <w:szCs w:val="26"/>
+              </w:rPr>
+            </w:pPr>
+            <w:r>
+              <w:rPr>
+                <w:color w:val="111111"/>
+                <w:sz w:val="26"/>
+                <w:szCs w:val="26"/>
+              </w:rPr>
+              <w:t> Nhân viên pha chế, Nhân viên phục vụ, Khách hàng</w:t>
+            </w:r>
+          </w:p>
+        </w:tc>
+      </w:tr>
+      <w:tr>
+        <w:trPr>
+          <w:trHeight w:val="458"/>
+        </w:trPr>
+        <w:tc>
+          <w:tcPr>
+            <w:tcW w:w="2535" w:type="dxa"/>
+            <w:tcBorders>
+              <w:top w:val="single" w:sz="4" w:space="0" w:color="000000"/>
+              <w:left w:val="single" w:sz="4" w:space="0" w:color="000000"/>
+              <w:bottom w:val="single" w:sz="4" w:space="0" w:color="000000"/>
+              <w:right w:val="single" w:sz="4" w:space="0" w:color="000000"/>
+            </w:tcBorders>
+            <w:tcMar>
+              <w:top w:w="0" w:type="dxa"/>
+              <w:left w:w="115" w:type="dxa"/>
+              <w:bottom w:w="0" w:type="dxa"/>
+              <w:right w:w="115" w:type="dxa"/>
+            </w:tcMar>
+            <w:vAlign w:val="center"/>
+            <w:hideMark/>
+          </w:tcPr>
+          <w:p>
+            <w:pPr>
+              <w:pStyle w:val="NormalWeb"/>
+              <w:spacing w:before="0" w:beforeAutospacing="0" w:after="120" w:afterAutospacing="0"/>
+              <w:jc w:val="center"/>
+              <w:rPr>
+                <w:sz w:val="26"/>
+                <w:szCs w:val="26"/>
+              </w:rPr>
+            </w:pPr>
+            <w:r>
+              <w:rPr>
+                <w:b/>
+                <w:bCs/>
+                <w:i/>
+                <w:iCs/>
+                <w:color w:val="000000"/>
+                <w:sz w:val="26"/>
+                <w:szCs w:val="26"/>
+              </w:rPr>
+              <w:t>Pre-conditions:</w:t>
+            </w:r>
+          </w:p>
+        </w:tc>
+        <w:tc>
+          <w:tcPr>
+            <w:tcW w:w="6889" w:type="dxa"/>
+            <w:tcBorders>
+              <w:top w:val="single" w:sz="4" w:space="0" w:color="000000"/>
+              <w:left w:val="single" w:sz="4" w:space="0" w:color="000000"/>
+              <w:bottom w:val="single" w:sz="4" w:space="0" w:color="000000"/>
+              <w:right w:val="single" w:sz="4" w:space="0" w:color="000000"/>
+            </w:tcBorders>
+            <w:tcMar>
+              <w:top w:w="0" w:type="dxa"/>
+              <w:left w:w="115" w:type="dxa"/>
+              <w:bottom w:w="0" w:type="dxa"/>
+              <w:right w:w="115" w:type="dxa"/>
+            </w:tcMar>
+            <w:hideMark/>
+          </w:tcPr>
+          <w:p>
+            <w:pPr>
+              <w:pStyle w:val="NormalWeb"/>
+              <w:spacing w:before="0" w:beforeAutospacing="0" w:after="0" w:afterAutospacing="0"/>
+              <w:rPr>
+                <w:sz w:val="26"/>
+                <w:szCs w:val="26"/>
+              </w:rPr>
+            </w:pPr>
+            <w:r>
+              <w:rPr>
+                <w:color w:val="111111"/>
+                <w:sz w:val="26"/>
+                <w:szCs w:val="26"/>
+              </w:rPr>
+              <w:t>Nhân viên pha chế đã nhận được yêu cầu pha chế đồ uống từ hệ thống</w:t>
+            </w:r>
+            <w:r>
+              <w:rPr>
+                <w:color w:val="111111"/>
+                <w:sz w:val="26"/>
+                <w:szCs w:val="26"/>
+              </w:rPr>
+              <w:t>.</w:t>
+            </w:r>
+          </w:p>
+        </w:tc>
+      </w:tr>
+      <w:tr>
+        <w:trPr>
+          <w:trHeight w:val="440"/>
+        </w:trPr>
+        <w:tc>
+          <w:tcPr>
+            <w:tcW w:w="2535" w:type="dxa"/>
+            <w:tcBorders>
+              <w:top w:val="single" w:sz="4" w:space="0" w:color="000000"/>
+              <w:left w:val="single" w:sz="4" w:space="0" w:color="000000"/>
+              <w:bottom w:val="single" w:sz="4" w:space="0" w:color="000000"/>
+              <w:right w:val="single" w:sz="4" w:space="0" w:color="000000"/>
+            </w:tcBorders>
+            <w:tcMar>
+              <w:top w:w="0" w:type="dxa"/>
+              <w:left w:w="115" w:type="dxa"/>
+              <w:bottom w:w="0" w:type="dxa"/>
+              <w:right w:w="115" w:type="dxa"/>
+            </w:tcMar>
+            <w:vAlign w:val="center"/>
+            <w:hideMark/>
+          </w:tcPr>
+          <w:p>
+            <w:pPr>
+              <w:pStyle w:val="NormalWeb"/>
+              <w:spacing w:before="0" w:beforeAutospacing="0" w:after="120" w:afterAutospacing="0"/>
+              <w:jc w:val="center"/>
+              <w:rPr>
+                <w:sz w:val="26"/>
+                <w:szCs w:val="26"/>
+              </w:rPr>
+            </w:pPr>
+            <w:r>
+              <w:rPr>
+                <w:b/>
+                <w:bCs/>
+                <w:i/>
+                <w:iCs/>
+                <w:color w:val="000000"/>
+                <w:sz w:val="26"/>
+                <w:szCs w:val="26"/>
+              </w:rPr>
+              <w:t>Post-conditions:</w:t>
+            </w:r>
+          </w:p>
+        </w:tc>
+        <w:tc>
+          <w:tcPr>
+            <w:tcW w:w="6889" w:type="dxa"/>
+            <w:tcBorders>
+              <w:top w:val="single" w:sz="4" w:space="0" w:color="000000"/>
+              <w:left w:val="single" w:sz="4" w:space="0" w:color="000000"/>
+              <w:bottom w:val="single" w:sz="4" w:space="0" w:color="000000"/>
+              <w:right w:val="single" w:sz="4" w:space="0" w:color="000000"/>
+            </w:tcBorders>
+            <w:tcMar>
+              <w:top w:w="0" w:type="dxa"/>
+              <w:left w:w="115" w:type="dxa"/>
+              <w:bottom w:w="0" w:type="dxa"/>
+              <w:right w:w="115" w:type="dxa"/>
+            </w:tcMar>
+            <w:hideMark/>
+          </w:tcPr>
+          <w:p>
+            <w:pPr>
+              <w:pStyle w:val="NormalWeb"/>
+              <w:spacing w:before="0" w:beforeAutospacing="0" w:after="0" w:afterAutospacing="0"/>
+              <w:jc w:val="both"/>
+              <w:rPr>
+                <w:sz w:val="26"/>
+                <w:szCs w:val="26"/>
+              </w:rPr>
+            </w:pPr>
+            <w:r>
+              <w:rPr>
+                <w:color w:val="111111"/>
+                <w:sz w:val="26"/>
+                <w:szCs w:val="26"/>
+              </w:rPr>
+              <w:t>Khách hàng nhận được đồ ăn hoặc đồ uống đã đặt</w:t>
+            </w:r>
+            <w:r>
+              <w:rPr>
+                <w:color w:val="111111"/>
+                <w:sz w:val="26"/>
+                <w:szCs w:val="26"/>
+              </w:rPr>
+              <w:t>.</w:t>
+            </w:r>
+          </w:p>
+        </w:tc>
+      </w:tr>
+      <w:tr>
+        <w:trPr>
+          <w:trHeight w:val="1736"/>
+        </w:trPr>
+        <w:tc>
+          <w:tcPr>
+            <w:tcW w:w="2535" w:type="dxa"/>
+            <w:tcBorders>
+              <w:top w:val="single" w:sz="4" w:space="0" w:color="000000"/>
+              <w:left w:val="single" w:sz="4" w:space="0" w:color="000000"/>
+              <w:bottom w:val="single" w:sz="4" w:space="0" w:color="000000"/>
+              <w:right w:val="single" w:sz="4" w:space="0" w:color="000000"/>
+            </w:tcBorders>
+            <w:tcMar>
+              <w:top w:w="0" w:type="dxa"/>
+              <w:left w:w="115" w:type="dxa"/>
+              <w:bottom w:w="0" w:type="dxa"/>
+              <w:right w:w="115" w:type="dxa"/>
+            </w:tcMar>
+            <w:vAlign w:val="center"/>
+            <w:hideMark/>
+          </w:tcPr>
+          <w:p>
+            <w:pPr>
+              <w:pStyle w:val="NormalWeb"/>
+              <w:spacing w:before="0" w:beforeAutospacing="0" w:after="120" w:afterAutospacing="0"/>
+              <w:jc w:val="center"/>
+              <w:rPr>
+                <w:sz w:val="26"/>
+                <w:szCs w:val="26"/>
+              </w:rPr>
+            </w:pPr>
+            <w:r>
+              <w:rPr>
+                <w:b/>
+                <w:bCs/>
+                <w:i/>
+                <w:iCs/>
+                <w:color w:val="000000"/>
+                <w:sz w:val="26"/>
+                <w:szCs w:val="26"/>
+              </w:rPr>
+              <w:lastRenderedPageBreak/>
+              <w:t>Main Success flow:</w:t>
+            </w:r>
+          </w:p>
+        </w:tc>
+        <w:tc>
+          <w:tcPr>
+            <w:tcW w:w="6889" w:type="dxa"/>
+            <w:tcBorders>
+              <w:top w:val="single" w:sz="4" w:space="0" w:color="000000"/>
+              <w:left w:val="single" w:sz="4" w:space="0" w:color="000000"/>
+              <w:bottom w:val="single" w:sz="4" w:space="0" w:color="000000"/>
+              <w:right w:val="single" w:sz="4" w:space="0" w:color="000000"/>
+            </w:tcBorders>
+            <w:tcMar>
+              <w:top w:w="0" w:type="dxa"/>
+              <w:left w:w="115" w:type="dxa"/>
+              <w:bottom w:w="0" w:type="dxa"/>
+              <w:right w:w="115" w:type="dxa"/>
+            </w:tcMar>
+            <w:hideMark/>
+          </w:tcPr>
+          <w:p>
+            <w:pPr>
+              <w:numPr>
+                <w:ilvl w:val="0"/>
+                <w:numId w:val="12"/>
+              </w:numPr>
+              <w:spacing w:before="100" w:beforeAutospacing="1" w:after="100" w:afterAutospacing="1" w:line="240" w:lineRule="auto"/>
+              <w:rPr>
+                <w:rFonts w:ascii="Times New Roman" w:eastAsia="Times New Roman" w:hAnsi="Times New Roman" w:cs="Times New Roman"/>
+                <w:color w:val="111111"/>
+                <w:sz w:val="26"/>
+                <w:szCs w:val="26"/>
+              </w:rPr>
+            </w:pPr>
+            <w:r>
+              <w:rPr>
+                <w:rFonts w:ascii="Times New Roman" w:eastAsia="Times New Roman" w:hAnsi="Times New Roman" w:cs="Times New Roman"/>
+                <w:color w:val="111111"/>
+                <w:sz w:val="26"/>
+                <w:szCs w:val="26"/>
+              </w:rPr>
+              <w:t>Nhân viên pha chế hoàn thành việc pha chế đồ uống</w:t>
+            </w:r>
+          </w:p>
+          <w:p>
+            <w:pPr>
+              <w:numPr>
+                <w:ilvl w:val="0"/>
+                <w:numId w:val="12"/>
+              </w:numPr>
+              <w:spacing w:before="100" w:beforeAutospacing="1" w:after="100" w:afterAutospacing="1" w:line="240" w:lineRule="auto"/>
+              <w:rPr>
+                <w:rFonts w:ascii="Times New Roman" w:eastAsia="Times New Roman" w:hAnsi="Times New Roman" w:cs="Times New Roman"/>
+                <w:color w:val="111111"/>
+                <w:sz w:val="26"/>
+                <w:szCs w:val="26"/>
+              </w:rPr>
+            </w:pPr>
+            <w:r>
+              <w:rPr>
+                <w:rFonts w:ascii="Times New Roman" w:eastAsia="Times New Roman" w:hAnsi="Times New Roman" w:cs="Times New Roman"/>
+                <w:color w:val="111111"/>
+                <w:sz w:val="26"/>
+                <w:szCs w:val="26"/>
+              </w:rPr>
+              <w:t>Nhân viên pha chế ghi nhận vào hệ thống rằng đồ uống đã được pha chế xong</w:t>
+            </w:r>
+          </w:p>
+          <w:p>
+            <w:pPr>
+              <w:numPr>
+                <w:ilvl w:val="0"/>
+                <w:numId w:val="12"/>
+              </w:numPr>
+              <w:spacing w:before="100" w:beforeAutospacing="1" w:after="100" w:afterAutospacing="1" w:line="240" w:lineRule="auto"/>
+              <w:rPr>
+                <w:rFonts w:ascii="Times New Roman" w:eastAsia="Times New Roman" w:hAnsi="Times New Roman" w:cs="Times New Roman"/>
+                <w:color w:val="111111"/>
+                <w:sz w:val="26"/>
+                <w:szCs w:val="26"/>
+              </w:rPr>
+            </w:pPr>
+            <w:r>
+              <w:rPr>
+                <w:rFonts w:ascii="Times New Roman" w:eastAsia="Times New Roman" w:hAnsi="Times New Roman" w:cs="Times New Roman"/>
+                <w:color w:val="111111"/>
+                <w:sz w:val="26"/>
+                <w:szCs w:val="26"/>
+              </w:rPr>
+              <w:t>Hệ thống thông báo cho nhân viên phục vụ</w:t>
+            </w:r>
+          </w:p>
+          <w:p>
+            <w:pPr>
+              <w:numPr>
+                <w:ilvl w:val="0"/>
+                <w:numId w:val="12"/>
+              </w:numPr>
+              <w:spacing w:before="100" w:beforeAutospacing="1" w:after="100" w:afterAutospacing="1" w:line="240" w:lineRule="auto"/>
+              <w:rPr>
+                <w:rFonts w:ascii="Times New Roman" w:eastAsia="Times New Roman" w:hAnsi="Times New Roman" w:cs="Times New Roman"/>
+                <w:color w:val="111111"/>
+                <w:sz w:val="26"/>
+                <w:szCs w:val="26"/>
+              </w:rPr>
+            </w:pPr>
+            <w:r>
+              <w:rPr>
+                <w:rFonts w:ascii="Times New Roman" w:eastAsia="Times New Roman" w:hAnsi="Times New Roman" w:cs="Times New Roman"/>
+                <w:color w:val="111111"/>
+                <w:sz w:val="26"/>
+                <w:szCs w:val="26"/>
+              </w:rPr>
+              <w:t>Nhân viên phục vụ mang đồ uống đến cho khách hàng</w:t>
+            </w:r>
+          </w:p>
+        </w:tc>
+      </w:tr>
+      <w:tr>
+        <w:trPr>
+          <w:trHeight w:val="63"/>
+        </w:trPr>
+        <w:tc>
+          <w:tcPr>
+            <w:tcW w:w="2535" w:type="dxa"/>
+            <w:tcBorders>
+              <w:top w:val="single" w:sz="4" w:space="0" w:color="000000"/>
+              <w:left w:val="single" w:sz="4" w:space="0" w:color="000000"/>
+              <w:bottom w:val="single" w:sz="4" w:space="0" w:color="000000"/>
+              <w:right w:val="single" w:sz="4" w:space="0" w:color="000000"/>
+            </w:tcBorders>
+            <w:tcMar>
+              <w:top w:w="0" w:type="dxa"/>
+              <w:left w:w="115" w:type="dxa"/>
+              <w:bottom w:w="0" w:type="dxa"/>
+              <w:right w:w="115" w:type="dxa"/>
+            </w:tcMar>
+            <w:vAlign w:val="center"/>
+            <w:hideMark/>
+          </w:tcPr>
+          <w:p>
+            <w:pPr>
+              <w:pStyle w:val="NormalWeb"/>
+              <w:spacing w:before="0" w:beforeAutospacing="0" w:after="120" w:afterAutospacing="0"/>
+              <w:jc w:val="center"/>
+              <w:rPr>
+                <w:sz w:val="26"/>
+                <w:szCs w:val="26"/>
+              </w:rPr>
+            </w:pPr>
+            <w:r>
+              <w:rPr>
+                <w:b/>
+                <w:bCs/>
+                <w:i/>
+                <w:iCs/>
+                <w:color w:val="000000"/>
+                <w:sz w:val="26"/>
+                <w:szCs w:val="26"/>
+              </w:rPr>
+              <w:t>Alternative flows:</w:t>
+            </w:r>
+          </w:p>
+        </w:tc>
+        <w:tc>
+          <w:tcPr>
+            <w:tcW w:w="6889" w:type="dxa"/>
+            <w:tcBorders>
+              <w:top w:val="single" w:sz="4" w:space="0" w:color="000000"/>
+              <w:left w:val="single" w:sz="4" w:space="0" w:color="000000"/>
+              <w:bottom w:val="single" w:sz="4" w:space="0" w:color="000000"/>
+              <w:right w:val="single" w:sz="4" w:space="0" w:color="000000"/>
+            </w:tcBorders>
+            <w:tcMar>
+              <w:top w:w="0" w:type="dxa"/>
+              <w:left w:w="115" w:type="dxa"/>
+              <w:bottom w:w="0" w:type="dxa"/>
+              <w:right w:w="115" w:type="dxa"/>
+            </w:tcMar>
+            <w:hideMark/>
+          </w:tcPr>
+          <w:p>
+            <w:pPr>
+              <w:pStyle w:val="NormalWeb"/>
+              <w:spacing w:before="0" w:beforeAutospacing="0" w:after="0" w:afterAutospacing="0"/>
+              <w:jc w:val="both"/>
+              <w:rPr>
+                <w:sz w:val="26"/>
+                <w:szCs w:val="26"/>
+              </w:rPr>
+            </w:pPr>
+            <w:r>
+              <w:rPr>
+                <w:color w:val="111111"/>
+                <w:sz w:val="26"/>
+                <w:szCs w:val="26"/>
+              </w:rPr>
+              <w:t>Không có</w:t>
+            </w:r>
+          </w:p>
+        </w:tc>
+      </w:tr>
+      <w:tr>
+        <w:trPr>
+          <w:trHeight w:val="63"/>
+        </w:trPr>
+        <w:tc>
+          <w:tcPr>
+            <w:tcW w:w="2535" w:type="dxa"/>
+            <w:tcBorders>
+              <w:top w:val="single" w:sz="4" w:space="0" w:color="000000"/>
+              <w:left w:val="single" w:sz="4" w:space="0" w:color="000000"/>
+              <w:bottom w:val="single" w:sz="4" w:space="0" w:color="000000"/>
+              <w:right w:val="single" w:sz="4" w:space="0" w:color="000000"/>
+            </w:tcBorders>
+            <w:tcMar>
+              <w:top w:w="0" w:type="dxa"/>
+              <w:left w:w="115" w:type="dxa"/>
+              <w:bottom w:w="0" w:type="dxa"/>
+              <w:right w:w="115" w:type="dxa"/>
+            </w:tcMar>
+            <w:vAlign w:val="center"/>
+            <w:hideMark/>
+          </w:tcPr>
+          <w:p>
+            <w:pPr>
+              <w:pStyle w:val="NormalWeb"/>
+              <w:spacing w:before="0" w:beforeAutospacing="0" w:after="120" w:afterAutospacing="0"/>
+              <w:jc w:val="center"/>
+              <w:rPr>
+                <w:sz w:val="26"/>
+                <w:szCs w:val="26"/>
+              </w:rPr>
+            </w:pPr>
+            <w:r>
+              <w:rPr>
+                <w:b/>
+                <w:bCs/>
+                <w:i/>
+                <w:iCs/>
+                <w:color w:val="000000"/>
+                <w:sz w:val="26"/>
+                <w:szCs w:val="26"/>
+              </w:rPr>
+              <w:t>Exception flows:</w:t>
+            </w:r>
+          </w:p>
+        </w:tc>
+        <w:tc>
+          <w:tcPr>
+            <w:tcW w:w="6889" w:type="dxa"/>
+            <w:tcBorders>
+              <w:top w:val="single" w:sz="4" w:space="0" w:color="000000"/>
+              <w:left w:val="single" w:sz="4" w:space="0" w:color="000000"/>
+              <w:bottom w:val="single" w:sz="4" w:space="0" w:color="000000"/>
+              <w:right w:val="single" w:sz="4" w:space="0" w:color="000000"/>
+            </w:tcBorders>
+            <w:tcMar>
+              <w:top w:w="0" w:type="dxa"/>
+              <w:left w:w="115" w:type="dxa"/>
+              <w:bottom w:w="0" w:type="dxa"/>
+              <w:right w:w="115" w:type="dxa"/>
+            </w:tcMar>
+            <w:hideMark/>
+          </w:tcPr>
+          <w:p>
+            <w:pPr>
+              <w:spacing w:before="100" w:beforeAutospacing="1" w:after="100" w:afterAutospacing="1" w:line="240" w:lineRule="auto"/>
+              <w:rPr>
+                <w:rFonts w:ascii="Times New Roman" w:eastAsia="Times New Roman" w:hAnsi="Times New Roman" w:cs="Times New Roman"/>
+                <w:color w:val="111111"/>
+                <w:sz w:val="26"/>
+                <w:szCs w:val="26"/>
+              </w:rPr>
+            </w:pPr>
+            <w:r>
+              <w:rPr>
+                <w:rFonts w:ascii="Times New Roman" w:eastAsia="Times New Roman" w:hAnsi="Times New Roman" w:cs="Times New Roman"/>
+                <w:color w:val="111111"/>
+                <w:sz w:val="26"/>
+                <w:szCs w:val="26"/>
+              </w:rPr>
+              <w:t>Nếu có lỗi xảy ra trong quá trình pha chế, nhân viên pha chế sẽ thông báo cho hệ thống và khách hàng</w:t>
+            </w:r>
+            <w:r>
+              <w:rPr>
+                <w:rFonts w:ascii="Times New Roman" w:eastAsia="Times New Roman" w:hAnsi="Times New Roman" w:cs="Times New Roman"/>
+                <w:color w:val="111111"/>
+                <w:sz w:val="26"/>
+                <w:szCs w:val="26"/>
+              </w:rPr>
+              <w:t>.</w:t>
+            </w:r>
+          </w:p>
+        </w:tc>
+      </w:tr>
+    </w:tbl>
+    <w:p/>
+    <w:p>
+      <w:pPr>
         <w:pStyle w:val="Heading2"/>
+        <w:rPr>
+          <w:rFonts w:ascii="Times New Roman" w:hAnsi="Times New Roman" w:cs="Times New Roman"/>
+        </w:rPr>
       </w:pPr>
       <w:bookmarkStart w:id="3" w:name="_Toc152677365"/>
       <w:r>
+        <w:rPr>
+          <w:rFonts w:ascii="Times New Roman" w:hAnsi="Times New Roman" w:cs="Times New Roman"/>
+        </w:rPr>
         <w:t xml:space="preserve">Sơ đồ </w:t>
       </w:r>
       <w:r>
+        <w:rPr>
+          <w:rFonts w:ascii="Times New Roman" w:hAnsi="Times New Roman" w:cs="Times New Roman"/>
+        </w:rPr>
         <w:t>ER</w:t>
       </w:r>
       <w:bookmarkEnd w:id="3"/>
     </w:p>
     <w:p>
+      <w:pPr>
+        <w:rPr>
+          <w:rFonts w:ascii="Times New Roman" w:hAnsi="Times New Roman" w:cs="Times New Roman"/>
+        </w:rPr>
+      </w:pPr>
       <w:r>
+        <w:rPr>
+          <w:rFonts w:ascii="Times New Roman" w:hAnsi="Times New Roman" w:cs="Times New Roman"/>
+        </w:rPr>
         <w:t>Trình bày sơ đồ ER</w:t>
       </w:r>
     </w:p>
     <w:p>
       <w:pPr>
         <w:pStyle w:val="Heading2"/>
+        <w:rPr>
+          <w:rFonts w:ascii="Times New Roman" w:hAnsi="Times New Roman" w:cs="Times New Roman"/>
+        </w:rPr>
       </w:pPr>
       <w:bookmarkStart w:id="4" w:name="_Toc152677366"/>
       <w:r>
+        <w:rPr>
+          <w:rFonts w:ascii="Times New Roman" w:hAnsi="Times New Roman" w:cs="Times New Roman"/>
+        </w:rPr>
         <w:t>Sơ đồ class/entity</w:t>
       </w:r>
       <w:bookmarkEnd w:id="4"/>
@@ -1546,24 +5630,44 @@
     <w:p>
       <w:pPr>
         <w:pStyle w:val="Heading2"/>
+        <w:rPr>
+          <w:rFonts w:ascii="Times New Roman" w:hAnsi="Times New Roman" w:cs="Times New Roman"/>
+        </w:rPr>
       </w:pPr>
       <w:bookmarkStart w:id="5" w:name="_Toc152677367"/>
       <w:r>
+        <w:rPr>
+          <w:rFonts w:ascii="Times New Roman" w:hAnsi="Times New Roman" w:cs="Times New Roman"/>
+        </w:rPr>
         <w:t>Mô tả các bảng dữ liệu</w:t>
       </w:r>
       <w:bookmarkEnd w:id="5"/>
     </w:p>
     <w:p>
+      <w:pPr>
+        <w:rPr>
+          <w:rFonts w:ascii="Times New Roman" w:hAnsi="Times New Roman" w:cs="Times New Roman"/>
+        </w:rPr>
+      </w:pPr>
       <w:r>
+        <w:rPr>
+          <w:rFonts w:ascii="Times New Roman" w:hAnsi="Times New Roman" w:cs="Times New Roman"/>
+        </w:rPr>
         <w:br w:type="page"/>
       </w:r>
     </w:p>
     <w:p>
       <w:pPr>
         <w:pStyle w:val="Heading1"/>
+        <w:rPr>
+          <w:rFonts w:ascii="Times New Roman" w:hAnsi="Times New Roman" w:cs="Times New Roman"/>
+        </w:rPr>
       </w:pPr>
       <w:bookmarkStart w:id="6" w:name="_Toc152677368"/>
       <w:r>
+        <w:rPr>
+          <w:rFonts w:ascii="Times New Roman" w:hAnsi="Times New Roman" w:cs="Times New Roman"/>
+        </w:rPr>
         <w:lastRenderedPageBreak/>
         <w:t>HIỆN THỰC CHƯƠNG TRÌNH</w:t>
       </w:r>
@@ -1572,21 +5676,41 @@
     <w:p>
       <w:pPr>
         <w:pStyle w:val="Heading2"/>
+        <w:rPr>
+          <w:rFonts w:ascii="Times New Roman" w:hAnsi="Times New Roman" w:cs="Times New Roman"/>
+        </w:rPr>
       </w:pPr>
       <w:bookmarkStart w:id="7" w:name="_Toc152677369"/>
       <w:r>
+        <w:rPr>
+          <w:rFonts w:ascii="Times New Roman" w:hAnsi="Times New Roman" w:cs="Times New Roman"/>
+        </w:rPr>
         <w:t>Cấu trúc project</w:t>
       </w:r>
       <w:bookmarkEnd w:id="7"/>
     </w:p>
     <w:p>
+      <w:pPr>
+        <w:rPr>
+          <w:rFonts w:ascii="Times New Roman" w:hAnsi="Times New Roman" w:cs="Times New Roman"/>
+        </w:rPr>
+      </w:pPr>
       <w:r>
+        <w:rPr>
+          <w:rFonts w:ascii="Times New Roman" w:hAnsi="Times New Roman" w:cs="Times New Roman"/>
+        </w:rPr>
         <w:t>Ví dụ</w:t>
       </w:r>
     </w:p>
     <w:p>
+      <w:pPr>
+        <w:rPr>
+          <w:rFonts w:ascii="Times New Roman" w:hAnsi="Times New Roman" w:cs="Times New Roman"/>
+        </w:rPr>
+      </w:pPr>
       <w:r>
         <w:rPr>
+          <w:rFonts w:ascii="Times New Roman" w:hAnsi="Times New Roman" w:cs="Times New Roman"/>
           <w:noProof/>
         </w:rPr>
         <w:drawing>
@@ -1605,7 +5729,7 @@
                     <pic:cNvPicPr/>
                   </pic:nvPicPr>
                   <pic:blipFill>
-                    <a:blip r:embed="rId11"/>
+                    <a:blip r:embed="rId12"/>
                     <a:stretch>
                       <a:fillRect/>
                     </a:stretch>
@@ -1629,37 +5753,77 @@
     <w:p>
       <w:pPr>
         <w:pStyle w:val="Heading2"/>
+        <w:rPr>
+          <w:rFonts w:ascii="Times New Roman" w:hAnsi="Times New Roman" w:cs="Times New Roman"/>
+        </w:rPr>
       </w:pPr>
       <w:bookmarkStart w:id="8" w:name="_Toc152677370"/>
       <w:r>
+        <w:rPr>
+          <w:rFonts w:ascii="Times New Roman" w:hAnsi="Times New Roman" w:cs="Times New Roman"/>
+        </w:rPr>
         <w:t>Các class control</w:t>
       </w:r>
       <w:bookmarkEnd w:id="8"/>
     </w:p>
-    <w:p/>
     <w:p>
       <w:pPr>
+        <w:rPr>
+          <w:rFonts w:ascii="Times New Roman" w:hAnsi="Times New Roman" w:cs="Times New Roman"/>
+        </w:rPr>
+      </w:pPr>
+    </w:p>
+    <w:p>
+      <w:pPr>
         <w:pStyle w:val="Heading2"/>
+        <w:rPr>
+          <w:rFonts w:ascii="Times New Roman" w:hAnsi="Times New Roman" w:cs="Times New Roman"/>
+        </w:rPr>
       </w:pPr>
       <w:bookmarkStart w:id="9" w:name="_Toc152677371"/>
       <w:r>
+        <w:rPr>
+          <w:rFonts w:ascii="Times New Roman" w:hAnsi="Times New Roman" w:cs="Times New Roman"/>
+        </w:rPr>
         <w:t>Giao diện chương trình</w:t>
       </w:r>
       <w:bookmarkEnd w:id="9"/>
     </w:p>
     <w:p>
+      <w:pPr>
+        <w:rPr>
+          <w:rFonts w:ascii="Times New Roman" w:hAnsi="Times New Roman" w:cs="Times New Roman"/>
+        </w:rPr>
+      </w:pPr>
       <w:r>
+        <w:rPr>
+          <w:rFonts w:ascii="Times New Roman" w:hAnsi="Times New Roman" w:cs="Times New Roman"/>
+        </w:rPr>
         <w:t>Sinh viên chụp màn hình giao diện và viết tóm tắt về màn hình đó.</w:t>
       </w:r>
     </w:p>
     <w:p>
+      <w:pPr>
+        <w:rPr>
+          <w:rFonts w:ascii="Times New Roman" w:hAnsi="Times New Roman" w:cs="Times New Roman"/>
+        </w:rPr>
+      </w:pPr>
       <w:r>
+        <w:rPr>
+          <w:rFonts w:ascii="Times New Roman" w:hAnsi="Times New Roman" w:cs="Times New Roman"/>
+        </w:rPr>
         <w:t>Ví dụ</w:t>
       </w:r>
     </w:p>
     <w:p>
+      <w:pPr>
+        <w:rPr>
+          <w:rFonts w:ascii="Times New Roman" w:hAnsi="Times New Roman" w:cs="Times New Roman"/>
+        </w:rPr>
+      </w:pPr>
       <w:r>
         <w:rPr>
+          <w:rFonts w:ascii="Times New Roman" w:hAnsi="Times New Roman" w:cs="Times New Roman"/>
           <w:noProof/>
         </w:rPr>
         <w:lastRenderedPageBreak/>
@@ -1679,7 +5843,7 @@
                     <pic:cNvPicPr/>
                   </pic:nvPicPr>
                   <pic:blipFill>
-                    <a:blip r:embed="rId12"/>
+                    <a:blip r:embed="rId13"/>
                     <a:stretch>
                       <a:fillRect/>
                     </a:stretch>
@@ -1701,20 +5865,50 @@
       </w:r>
     </w:p>
     <w:p>
+      <w:pPr>
+        <w:rPr>
+          <w:rFonts w:ascii="Times New Roman" w:hAnsi="Times New Roman" w:cs="Times New Roman"/>
+        </w:rPr>
+      </w:pPr>
       <w:r>
-        <w:t>Màn hình này sẽ cho phép người dùng (vai trò…) thao tác với các chức năng Thêm vào 1 khoa, cập nhật thông tin khoa,…..</w:t>
+        <w:rPr>
+          <w:rFonts w:ascii="Times New Roman" w:hAnsi="Times New Roman" w:cs="Times New Roman"/>
+        </w:rPr>
+        <w:t xml:space="preserve">Màn hình này sẽ cho phép người dùng (vai trò…) thao tác với các chức năng Thêm vào 1 khoa, cập nhật thông tin </w:t>
+      </w:r>
+      <w:proofErr w:type="gramStart"/>
+      <w:r>
+        <w:rPr>
+          <w:rFonts w:ascii="Times New Roman" w:hAnsi="Times New Roman" w:cs="Times New Roman"/>
+        </w:rPr>
+        <w:t>khoa,…</w:t>
+      </w:r>
+      <w:proofErr w:type="gramEnd"/>
+      <w:r>
+        <w:rPr>
+          <w:rFonts w:ascii="Times New Roman" w:hAnsi="Times New Roman" w:cs="Times New Roman"/>
+        </w:rPr>
+        <w:t>..</w:t>
       </w:r>
     </w:p>
     <w:p>
+      <w:pPr>
+        <w:rPr>
+          <w:rFonts w:ascii="Times New Roman" w:hAnsi="Times New Roman" w:cs="Times New Roman"/>
+        </w:rPr>
+      </w:pPr>
       <w:r>
+        <w:rPr>
+          <w:rFonts w:ascii="Times New Roman" w:hAnsi="Times New Roman" w:cs="Times New Roman"/>
+        </w:rPr>
         <w:t>Để thêm một môn học vào khoa thì……</w:t>
       </w:r>
     </w:p>
     <w:sectPr>
-      <w:headerReference w:type="default" r:id="rId13"/>
-      <w:footerReference w:type="default" r:id="rId14"/>
-      <w:headerReference w:type="first" r:id="rId15"/>
-      <w:footerReference w:type="first" r:id="rId16"/>
+      <w:headerReference w:type="default" r:id="rId14"/>
+      <w:footerReference w:type="default" r:id="rId15"/>
+      <w:headerReference w:type="first" r:id="rId16"/>
+      <w:footerReference w:type="first" r:id="rId17"/>
       <w:pgSz w:w="12240" w:h="15840"/>
       <w:pgMar w:top="1440" w:right="1440" w:bottom="1440" w:left="1440" w:header="720" w:footer="720" w:gutter="0"/>
       <w:pgNumType w:start="1"/>
@@ -1758,17 +5952,32 @@
       <w:pBdr>
         <w:top w:val="single" w:sz="4" w:space="1" w:color="auto"/>
       </w:pBdr>
+      <w:rPr>
+        <w:lang w:val="pt-BR"/>
+      </w:rPr>
     </w:pPr>
     <w:r>
+      <w:rPr>
+        <w:lang w:val="pt-BR"/>
+      </w:rPr>
       <w:t>Họ tên sv – mssv</w:t>
     </w:r>
     <w:r>
+      <w:rPr>
+        <w:lang w:val="pt-BR"/>
+      </w:rPr>
       <w:tab/>
     </w:r>
     <w:r>
+      <w:rPr>
+        <w:lang w:val="pt-BR"/>
+      </w:rPr>
       <w:tab/>
     </w:r>
     <w:r>
+      <w:rPr>
+        <w:lang w:val="pt-BR"/>
+      </w:rPr>
       <w:t xml:space="preserve">Trang </w:t>
     </w:r>
     <w:sdt>
@@ -1789,12 +5998,18 @@
           <w:fldChar w:fldCharType="begin"/>
         </w:r>
         <w:r>
+          <w:rPr>
+            <w:lang w:val="pt-BR"/>
+          </w:rPr>
           <w:instrText xml:space="preserve"> PAGE   \* MERGEFORMAT </w:instrText>
         </w:r>
         <w:r>
           <w:fldChar w:fldCharType="separate"/>
         </w:r>
         <w:r>
+          <w:rPr>
+            <w:lang w:val="pt-BR"/>
+          </w:rPr>
           <w:t>1</w:t>
         </w:r>
         <w:r>
@@ -1809,6 +6024,9 @@
   <w:p>
     <w:pPr>
       <w:pStyle w:val="Footer"/>
+      <w:rPr>
+        <w:lang w:val="pt-BR"/>
+      </w:rPr>
     </w:pPr>
   </w:p>
 </w:ftr>
@@ -1927,6 +6145,633 @@
 <file path=word/numbering.xml><?xml version="1.0" encoding="utf-8"?>
 <w:numbering xmlns:wpc="http://schemas.microsoft.com/office/word/2010/wordprocessingCanvas" xmlns:cx="http://schemas.microsoft.com/office/drawing/2014/chartex" xmlns:cx1="http://schemas.microsoft.com/office/drawing/2015/9/8/chartex" xmlns:cx2="http://schemas.microsoft.com/office/drawing/2015/10/21/chartex" xmlns:cx3="http://schemas.microsoft.com/office/drawing/2016/5/9/chartex" xmlns:cx4="http://schemas.microsoft.com/office/drawing/2016/5/10/chartex" xmlns:cx5="http://schemas.microsoft.com/office/drawing/2016/5/11/chartex" xmlns:cx6="http://schemas.microsoft.com/office/drawing/2016/5/12/chartex" xmlns:cx7="http://schemas.microsoft.com/office/drawing/2016/5/13/chartex" xmlns:cx8="http://schemas.microsoft.com/office/drawing/2016/5/14/chartex" xmlns:mc="http://schemas.openxmlformats.org/markup-compatibility/2006" xmlns:aink="http://schemas.microsoft.com/office/drawing/2016/ink" xmlns:am3d="http://schemas.microsoft.com/office/drawing/2017/model3d" xmlns:o="urn:schemas-microsoft-com:office:office" xmlns:oel="http://schemas.microsoft.com/office/2019/extlst" xmlns:r="http://schemas.openxmlformats.org/officeDocument/2006/relationships" xmlns:m="http://schemas.openxmlformats.org/officeDocument/2006/math" xmlns:v="urn:schemas-microsoft-com:vml" xmlns:wp14="http://schemas.microsoft.com/office/word/2010/wordprocessingDrawing" xmlns:wp="http://schemas.openxmlformats.org/drawingml/2006/wordprocessingDrawing" xmlns:w10="urn:schemas-microsoft-com:office:word" xmlns:w="http://schemas.openxmlformats.org/wordprocessingml/2006/main" xmlns:w14="http://schemas.microsoft.com/office/word/2010/wordml" xmlns:w15="http://schemas.microsoft.com/office/word/2012/wordml" xmlns:w16cex="http://schemas.microsoft.com/office/word/2018/wordml/cex" xmlns:w16cid="http://schemas.microsoft.com/office/word/2016/wordml/cid" xmlns:w16="http://schemas.microsoft.com/office/word/2018/wordml" xmlns:w16sdtdh="http://schemas.microsoft.com/office/word/2020/wordml/sdtdatahash" xmlns:w16se="http://schemas.microsoft.com/office/word/2015/wordml/symex" xmlns:wpg="http://schemas.microsoft.com/office/word/2010/wordprocessingGroup" xmlns:wpi="http://schemas.microsoft.com/office/word/2010/wordprocessingInk" xmlns:wne="http://schemas.microsoft.com/office/word/2006/wordml" xmlns:wps="http://schemas.microsoft.com/office/word/2010/wordprocessingShape" mc:Ignorable="w14 w15 w16se w16cid w16 w16cex w16sdtdh wp14">
   <w:abstractNum w:abstractNumId="0" w15:restartNumberingAfterBreak="0">
+    <w:nsid w:val="06EB2705"/>
+    <w:multiLevelType w:val="hybridMultilevel"/>
+    <w:tmpl w:val="2FA2A2CA"/>
+    <w:lvl w:ilvl="0" w:tplc="0409000F">
+      <w:start w:val="1"/>
+      <w:numFmt w:val="decimal"/>
+      <w:lvlText w:val="%1."/>
+      <w:lvlJc w:val="left"/>
+      <w:pPr>
+        <w:ind w:left="1080" w:hanging="360"/>
+      </w:pPr>
+    </w:lvl>
+    <w:lvl w:ilvl="1" w:tplc="04090019" w:tentative="1">
+      <w:start w:val="1"/>
+      <w:numFmt w:val="lowerLetter"/>
+      <w:lvlText w:val="%2."/>
+      <w:lvlJc w:val="left"/>
+      <w:pPr>
+        <w:ind w:left="1800" w:hanging="360"/>
+      </w:pPr>
+    </w:lvl>
+    <w:lvl w:ilvl="2" w:tplc="0409001B" w:tentative="1">
+      <w:start w:val="1"/>
+      <w:numFmt w:val="lowerRoman"/>
+      <w:lvlText w:val="%3."/>
+      <w:lvlJc w:val="right"/>
+      <w:pPr>
+        <w:ind w:left="2520" w:hanging="180"/>
+      </w:pPr>
+    </w:lvl>
+    <w:lvl w:ilvl="3" w:tplc="0409000F" w:tentative="1">
+      <w:start w:val="1"/>
+      <w:numFmt w:val="decimal"/>
+      <w:lvlText w:val="%4."/>
+      <w:lvlJc w:val="left"/>
+      <w:pPr>
+        <w:ind w:left="3240" w:hanging="360"/>
+      </w:pPr>
+    </w:lvl>
+    <w:lvl w:ilvl="4" w:tplc="04090019" w:tentative="1">
+      <w:start w:val="1"/>
+      <w:numFmt w:val="lowerLetter"/>
+      <w:lvlText w:val="%5."/>
+      <w:lvlJc w:val="left"/>
+      <w:pPr>
+        <w:ind w:left="3960" w:hanging="360"/>
+      </w:pPr>
+    </w:lvl>
+    <w:lvl w:ilvl="5" w:tplc="0409001B" w:tentative="1">
+      <w:start w:val="1"/>
+      <w:numFmt w:val="lowerRoman"/>
+      <w:lvlText w:val="%6."/>
+      <w:lvlJc w:val="right"/>
+      <w:pPr>
+        <w:ind w:left="4680" w:hanging="180"/>
+      </w:pPr>
+    </w:lvl>
+    <w:lvl w:ilvl="6" w:tplc="0409000F" w:tentative="1">
+      <w:start w:val="1"/>
+      <w:numFmt w:val="decimal"/>
+      <w:lvlText w:val="%7."/>
+      <w:lvlJc w:val="left"/>
+      <w:pPr>
+        <w:ind w:left="5400" w:hanging="360"/>
+      </w:pPr>
+    </w:lvl>
+    <w:lvl w:ilvl="7" w:tplc="04090019" w:tentative="1">
+      <w:start w:val="1"/>
+      <w:numFmt w:val="lowerLetter"/>
+      <w:lvlText w:val="%8."/>
+      <w:lvlJc w:val="left"/>
+      <w:pPr>
+        <w:ind w:left="6120" w:hanging="360"/>
+      </w:pPr>
+    </w:lvl>
+    <w:lvl w:ilvl="8" w:tplc="0409001B" w:tentative="1">
+      <w:start w:val="1"/>
+      <w:numFmt w:val="lowerRoman"/>
+      <w:lvlText w:val="%9."/>
+      <w:lvlJc w:val="right"/>
+      <w:pPr>
+        <w:ind w:left="6840" w:hanging="180"/>
+      </w:pPr>
+    </w:lvl>
+  </w:abstractNum>
+  <w:abstractNum w:abstractNumId="1" w15:restartNumberingAfterBreak="0">
+    <w:nsid w:val="0ED24A0F"/>
+    <w:multiLevelType w:val="hybridMultilevel"/>
+    <w:tmpl w:val="D0C2219A"/>
+    <w:lvl w:ilvl="0" w:tplc="04090003">
+      <w:start w:val="1"/>
+      <w:numFmt w:val="bullet"/>
+      <w:lvlText w:val="o"/>
+      <w:lvlJc w:val="left"/>
+      <w:pPr>
+        <w:ind w:left="1080" w:hanging="360"/>
+      </w:pPr>
+      <w:rPr>
+        <w:rFonts w:ascii="Courier New" w:hAnsi="Courier New" w:cs="Courier New" w:hint="default"/>
+      </w:rPr>
+    </w:lvl>
+    <w:lvl w:ilvl="1" w:tplc="04090003" w:tentative="1">
+      <w:start w:val="1"/>
+      <w:numFmt w:val="bullet"/>
+      <w:lvlText w:val="o"/>
+      <w:lvlJc w:val="left"/>
+      <w:pPr>
+        <w:ind w:left="1800" w:hanging="360"/>
+      </w:pPr>
+      <w:rPr>
+        <w:rFonts w:ascii="Courier New" w:hAnsi="Courier New" w:cs="Courier New" w:hint="default"/>
+      </w:rPr>
+    </w:lvl>
+    <w:lvl w:ilvl="2" w:tplc="04090005" w:tentative="1">
+      <w:start w:val="1"/>
+      <w:numFmt w:val="bullet"/>
+      <w:lvlText w:val=""/>
+      <w:lvlJc w:val="left"/>
+      <w:pPr>
+        <w:ind w:left="2520" w:hanging="360"/>
+      </w:pPr>
+      <w:rPr>
+        <w:rFonts w:ascii="Wingdings" w:hAnsi="Wingdings" w:hint="default"/>
+      </w:rPr>
+    </w:lvl>
+    <w:lvl w:ilvl="3" w:tplc="04090001" w:tentative="1">
+      <w:start w:val="1"/>
+      <w:numFmt w:val="bullet"/>
+      <w:lvlText w:val=""/>
+      <w:lvlJc w:val="left"/>
+      <w:pPr>
+        <w:ind w:left="3240" w:hanging="360"/>
+      </w:pPr>
+      <w:rPr>
+        <w:rFonts w:ascii="Symbol" w:hAnsi="Symbol" w:hint="default"/>
+      </w:rPr>
+    </w:lvl>
+    <w:lvl w:ilvl="4" w:tplc="04090003" w:tentative="1">
+      <w:start w:val="1"/>
+      <w:numFmt w:val="bullet"/>
+      <w:lvlText w:val="o"/>
+      <w:lvlJc w:val="left"/>
+      <w:pPr>
+        <w:ind w:left="3960" w:hanging="360"/>
+      </w:pPr>
+      <w:rPr>
+        <w:rFonts w:ascii="Courier New" w:hAnsi="Courier New" w:cs="Courier New" w:hint="default"/>
+      </w:rPr>
+    </w:lvl>
+    <w:lvl w:ilvl="5" w:tplc="04090005" w:tentative="1">
+      <w:start w:val="1"/>
+      <w:numFmt w:val="bullet"/>
+      <w:lvlText w:val=""/>
+      <w:lvlJc w:val="left"/>
+      <w:pPr>
+        <w:ind w:left="4680" w:hanging="360"/>
+      </w:pPr>
+      <w:rPr>
+        <w:rFonts w:ascii="Wingdings" w:hAnsi="Wingdings" w:hint="default"/>
+      </w:rPr>
+    </w:lvl>
+    <w:lvl w:ilvl="6" w:tplc="04090001" w:tentative="1">
+      <w:start w:val="1"/>
+      <w:numFmt w:val="bullet"/>
+      <w:lvlText w:val=""/>
+      <w:lvlJc w:val="left"/>
+      <w:pPr>
+        <w:ind w:left="5400" w:hanging="360"/>
+      </w:pPr>
+      <w:rPr>
+        <w:rFonts w:ascii="Symbol" w:hAnsi="Symbol" w:hint="default"/>
+      </w:rPr>
+    </w:lvl>
+    <w:lvl w:ilvl="7" w:tplc="04090003" w:tentative="1">
+      <w:start w:val="1"/>
+      <w:numFmt w:val="bullet"/>
+      <w:lvlText w:val="o"/>
+      <w:lvlJc w:val="left"/>
+      <w:pPr>
+        <w:ind w:left="6120" w:hanging="360"/>
+      </w:pPr>
+      <w:rPr>
+        <w:rFonts w:ascii="Courier New" w:hAnsi="Courier New" w:cs="Courier New" w:hint="default"/>
+      </w:rPr>
+    </w:lvl>
+    <w:lvl w:ilvl="8" w:tplc="04090005" w:tentative="1">
+      <w:start w:val="1"/>
+      <w:numFmt w:val="bullet"/>
+      <w:lvlText w:val=""/>
+      <w:lvlJc w:val="left"/>
+      <w:pPr>
+        <w:ind w:left="6840" w:hanging="360"/>
+      </w:pPr>
+      <w:rPr>
+        <w:rFonts w:ascii="Wingdings" w:hAnsi="Wingdings" w:hint="default"/>
+      </w:rPr>
+    </w:lvl>
+  </w:abstractNum>
+  <w:abstractNum w:abstractNumId="2" w15:restartNumberingAfterBreak="0">
+    <w:nsid w:val="15C979CD"/>
+    <w:multiLevelType w:val="multilevel"/>
+    <w:tmpl w:val="E0D0069A"/>
+    <w:lvl w:ilvl="0">
+      <w:start w:val="1"/>
+      <w:numFmt w:val="decimal"/>
+      <w:lvlText w:val="%1."/>
+      <w:lvlJc w:val="left"/>
+      <w:pPr>
+        <w:tabs>
+          <w:tab w:val="num" w:pos="720"/>
+        </w:tabs>
+        <w:ind w:left="720" w:hanging="360"/>
+      </w:pPr>
+    </w:lvl>
+    <w:lvl w:ilvl="1" w:tentative="1">
+      <w:start w:val="1"/>
+      <w:numFmt w:val="decimal"/>
+      <w:lvlText w:val="%2."/>
+      <w:lvlJc w:val="left"/>
+      <w:pPr>
+        <w:tabs>
+          <w:tab w:val="num" w:pos="1440"/>
+        </w:tabs>
+        <w:ind w:left="1440" w:hanging="360"/>
+      </w:pPr>
+    </w:lvl>
+    <w:lvl w:ilvl="2" w:tentative="1">
+      <w:start w:val="1"/>
+      <w:numFmt w:val="decimal"/>
+      <w:lvlText w:val="%3."/>
+      <w:lvlJc w:val="left"/>
+      <w:pPr>
+        <w:tabs>
+          <w:tab w:val="num" w:pos="2160"/>
+        </w:tabs>
+        <w:ind w:left="2160" w:hanging="360"/>
+      </w:pPr>
+    </w:lvl>
+    <w:lvl w:ilvl="3" w:tentative="1">
+      <w:start w:val="1"/>
+      <w:numFmt w:val="decimal"/>
+      <w:lvlText w:val="%4."/>
+      <w:lvlJc w:val="left"/>
+      <w:pPr>
+        <w:tabs>
+          <w:tab w:val="num" w:pos="2880"/>
+        </w:tabs>
+        <w:ind w:left="2880" w:hanging="360"/>
+      </w:pPr>
+    </w:lvl>
+    <w:lvl w:ilvl="4" w:tentative="1">
+      <w:start w:val="1"/>
+      <w:numFmt w:val="decimal"/>
+      <w:lvlText w:val="%5."/>
+      <w:lvlJc w:val="left"/>
+      <w:pPr>
+        <w:tabs>
+          <w:tab w:val="num" w:pos="3600"/>
+        </w:tabs>
+        <w:ind w:left="3600" w:hanging="360"/>
+      </w:pPr>
+    </w:lvl>
+    <w:lvl w:ilvl="5" w:tentative="1">
+      <w:start w:val="1"/>
+      <w:numFmt w:val="decimal"/>
+      <w:lvlText w:val="%6."/>
+      <w:lvlJc w:val="left"/>
+      <w:pPr>
+        <w:tabs>
+          <w:tab w:val="num" w:pos="4320"/>
+        </w:tabs>
+        <w:ind w:left="4320" w:hanging="360"/>
+      </w:pPr>
+    </w:lvl>
+    <w:lvl w:ilvl="6" w:tentative="1">
+      <w:start w:val="1"/>
+      <w:numFmt w:val="decimal"/>
+      <w:lvlText w:val="%7."/>
+      <w:lvlJc w:val="left"/>
+      <w:pPr>
+        <w:tabs>
+          <w:tab w:val="num" w:pos="5040"/>
+        </w:tabs>
+        <w:ind w:left="5040" w:hanging="360"/>
+      </w:pPr>
+    </w:lvl>
+    <w:lvl w:ilvl="7" w:tentative="1">
+      <w:start w:val="1"/>
+      <w:numFmt w:val="decimal"/>
+      <w:lvlText w:val="%8."/>
+      <w:lvlJc w:val="left"/>
+      <w:pPr>
+        <w:tabs>
+          <w:tab w:val="num" w:pos="5760"/>
+        </w:tabs>
+        <w:ind w:left="5760" w:hanging="360"/>
+      </w:pPr>
+    </w:lvl>
+    <w:lvl w:ilvl="8" w:tentative="1">
+      <w:start w:val="1"/>
+      <w:numFmt w:val="decimal"/>
+      <w:lvlText w:val="%9."/>
+      <w:lvlJc w:val="left"/>
+      <w:pPr>
+        <w:tabs>
+          <w:tab w:val="num" w:pos="6480"/>
+        </w:tabs>
+        <w:ind w:left="6480" w:hanging="360"/>
+      </w:pPr>
+    </w:lvl>
+  </w:abstractNum>
+  <w:abstractNum w:abstractNumId="3" w15:restartNumberingAfterBreak="0">
+    <w:nsid w:val="16851067"/>
+    <w:multiLevelType w:val="multilevel"/>
+    <w:tmpl w:val="E0D0069A"/>
+    <w:lvl w:ilvl="0">
+      <w:start w:val="1"/>
+      <w:numFmt w:val="decimal"/>
+      <w:lvlText w:val="%1."/>
+      <w:lvlJc w:val="left"/>
+      <w:pPr>
+        <w:tabs>
+          <w:tab w:val="num" w:pos="720"/>
+        </w:tabs>
+        <w:ind w:left="720" w:hanging="360"/>
+      </w:pPr>
+    </w:lvl>
+    <w:lvl w:ilvl="1" w:tentative="1">
+      <w:start w:val="1"/>
+      <w:numFmt w:val="decimal"/>
+      <w:lvlText w:val="%2."/>
+      <w:lvlJc w:val="left"/>
+      <w:pPr>
+        <w:tabs>
+          <w:tab w:val="num" w:pos="1440"/>
+        </w:tabs>
+        <w:ind w:left="1440" w:hanging="360"/>
+      </w:pPr>
+    </w:lvl>
+    <w:lvl w:ilvl="2" w:tentative="1">
+      <w:start w:val="1"/>
+      <w:numFmt w:val="decimal"/>
+      <w:lvlText w:val="%3."/>
+      <w:lvlJc w:val="left"/>
+      <w:pPr>
+        <w:tabs>
+          <w:tab w:val="num" w:pos="2160"/>
+        </w:tabs>
+        <w:ind w:left="2160" w:hanging="360"/>
+      </w:pPr>
+    </w:lvl>
+    <w:lvl w:ilvl="3" w:tentative="1">
+      <w:start w:val="1"/>
+      <w:numFmt w:val="decimal"/>
+      <w:lvlText w:val="%4."/>
+      <w:lvlJc w:val="left"/>
+      <w:pPr>
+        <w:tabs>
+          <w:tab w:val="num" w:pos="2880"/>
+        </w:tabs>
+        <w:ind w:left="2880" w:hanging="360"/>
+      </w:pPr>
+    </w:lvl>
+    <w:lvl w:ilvl="4" w:tentative="1">
+      <w:start w:val="1"/>
+      <w:numFmt w:val="decimal"/>
+      <w:lvlText w:val="%5."/>
+      <w:lvlJc w:val="left"/>
+      <w:pPr>
+        <w:tabs>
+          <w:tab w:val="num" w:pos="3600"/>
+        </w:tabs>
+        <w:ind w:left="3600" w:hanging="360"/>
+      </w:pPr>
+    </w:lvl>
+    <w:lvl w:ilvl="5" w:tentative="1">
+      <w:start w:val="1"/>
+      <w:numFmt w:val="decimal"/>
+      <w:lvlText w:val="%6."/>
+      <w:lvlJc w:val="left"/>
+      <w:pPr>
+        <w:tabs>
+          <w:tab w:val="num" w:pos="4320"/>
+        </w:tabs>
+        <w:ind w:left="4320" w:hanging="360"/>
+      </w:pPr>
+    </w:lvl>
+    <w:lvl w:ilvl="6" w:tentative="1">
+      <w:start w:val="1"/>
+      <w:numFmt w:val="decimal"/>
+      <w:lvlText w:val="%7."/>
+      <w:lvlJc w:val="left"/>
+      <w:pPr>
+        <w:tabs>
+          <w:tab w:val="num" w:pos="5040"/>
+        </w:tabs>
+        <w:ind w:left="5040" w:hanging="360"/>
+      </w:pPr>
+    </w:lvl>
+    <w:lvl w:ilvl="7" w:tentative="1">
+      <w:start w:val="1"/>
+      <w:numFmt w:val="decimal"/>
+      <w:lvlText w:val="%8."/>
+      <w:lvlJc w:val="left"/>
+      <w:pPr>
+        <w:tabs>
+          <w:tab w:val="num" w:pos="5760"/>
+        </w:tabs>
+        <w:ind w:left="5760" w:hanging="360"/>
+      </w:pPr>
+    </w:lvl>
+    <w:lvl w:ilvl="8" w:tentative="1">
+      <w:start w:val="1"/>
+      <w:numFmt w:val="decimal"/>
+      <w:lvlText w:val="%9."/>
+      <w:lvlJc w:val="left"/>
+      <w:pPr>
+        <w:tabs>
+          <w:tab w:val="num" w:pos="6480"/>
+        </w:tabs>
+        <w:ind w:left="6480" w:hanging="360"/>
+      </w:pPr>
+    </w:lvl>
+  </w:abstractNum>
+  <w:abstractNum w:abstractNumId="4" w15:restartNumberingAfterBreak="0">
+    <w:nsid w:val="1CF054DC"/>
+    <w:multiLevelType w:val="hybridMultilevel"/>
+    <w:tmpl w:val="A6605008"/>
+    <w:lvl w:ilvl="0" w:tplc="04090001">
+      <w:start w:val="1"/>
+      <w:numFmt w:val="bullet"/>
+      <w:lvlText w:val=""/>
+      <w:lvlJc w:val="left"/>
+      <w:pPr>
+        <w:ind w:left="3600" w:hanging="360"/>
+      </w:pPr>
+      <w:rPr>
+        <w:rFonts w:ascii="Symbol" w:hAnsi="Symbol" w:hint="default"/>
+      </w:rPr>
+    </w:lvl>
+    <w:lvl w:ilvl="1" w:tplc="FFFFFFFF" w:tentative="1">
+      <w:start w:val="1"/>
+      <w:numFmt w:val="lowerLetter"/>
+      <w:lvlText w:val="%2."/>
+      <w:lvlJc w:val="left"/>
+      <w:pPr>
+        <w:ind w:left="4320" w:hanging="360"/>
+      </w:pPr>
+    </w:lvl>
+    <w:lvl w:ilvl="2" w:tplc="FFFFFFFF" w:tentative="1">
+      <w:start w:val="1"/>
+      <w:numFmt w:val="lowerRoman"/>
+      <w:lvlText w:val="%3."/>
+      <w:lvlJc w:val="right"/>
+      <w:pPr>
+        <w:ind w:left="5040" w:hanging="180"/>
+      </w:pPr>
+    </w:lvl>
+    <w:lvl w:ilvl="3" w:tplc="FFFFFFFF" w:tentative="1">
+      <w:start w:val="1"/>
+      <w:numFmt w:val="decimal"/>
+      <w:lvlText w:val="%4."/>
+      <w:lvlJc w:val="left"/>
+      <w:pPr>
+        <w:ind w:left="5760" w:hanging="360"/>
+      </w:pPr>
+    </w:lvl>
+    <w:lvl w:ilvl="4" w:tplc="FFFFFFFF" w:tentative="1">
+      <w:start w:val="1"/>
+      <w:numFmt w:val="lowerLetter"/>
+      <w:lvlText w:val="%5."/>
+      <w:lvlJc w:val="left"/>
+      <w:pPr>
+        <w:ind w:left="6480" w:hanging="360"/>
+      </w:pPr>
+    </w:lvl>
+    <w:lvl w:ilvl="5" w:tplc="FFFFFFFF" w:tentative="1">
+      <w:start w:val="1"/>
+      <w:numFmt w:val="lowerRoman"/>
+      <w:lvlText w:val="%6."/>
+      <w:lvlJc w:val="right"/>
+      <w:pPr>
+        <w:ind w:left="7200" w:hanging="180"/>
+      </w:pPr>
+    </w:lvl>
+    <w:lvl w:ilvl="6" w:tplc="FFFFFFFF" w:tentative="1">
+      <w:start w:val="1"/>
+      <w:numFmt w:val="decimal"/>
+      <w:lvlText w:val="%7."/>
+      <w:lvlJc w:val="left"/>
+      <w:pPr>
+        <w:ind w:left="7920" w:hanging="360"/>
+      </w:pPr>
+    </w:lvl>
+    <w:lvl w:ilvl="7" w:tplc="FFFFFFFF" w:tentative="1">
+      <w:start w:val="1"/>
+      <w:numFmt w:val="lowerLetter"/>
+      <w:lvlText w:val="%8."/>
+      <w:lvlJc w:val="left"/>
+      <w:pPr>
+        <w:ind w:left="8640" w:hanging="360"/>
+      </w:pPr>
+    </w:lvl>
+    <w:lvl w:ilvl="8" w:tplc="FFFFFFFF" w:tentative="1">
+      <w:start w:val="1"/>
+      <w:numFmt w:val="lowerRoman"/>
+      <w:lvlText w:val="%9."/>
+      <w:lvlJc w:val="right"/>
+      <w:pPr>
+        <w:ind w:left="9360" w:hanging="180"/>
+      </w:pPr>
+    </w:lvl>
+  </w:abstractNum>
+  <w:abstractNum w:abstractNumId="5" w15:restartNumberingAfterBreak="0">
+    <w:nsid w:val="3384131C"/>
+    <w:multiLevelType w:val="multilevel"/>
+    <w:tmpl w:val="E0D0069A"/>
+    <w:lvl w:ilvl="0">
+      <w:start w:val="1"/>
+      <w:numFmt w:val="decimal"/>
+      <w:lvlText w:val="%1."/>
+      <w:lvlJc w:val="left"/>
+      <w:pPr>
+        <w:tabs>
+          <w:tab w:val="num" w:pos="720"/>
+        </w:tabs>
+        <w:ind w:left="720" w:hanging="360"/>
+      </w:pPr>
+    </w:lvl>
+    <w:lvl w:ilvl="1" w:tentative="1">
+      <w:start w:val="1"/>
+      <w:numFmt w:val="decimal"/>
+      <w:lvlText w:val="%2."/>
+      <w:lvlJc w:val="left"/>
+      <w:pPr>
+        <w:tabs>
+          <w:tab w:val="num" w:pos="1440"/>
+        </w:tabs>
+        <w:ind w:left="1440" w:hanging="360"/>
+      </w:pPr>
+    </w:lvl>
+    <w:lvl w:ilvl="2" w:tentative="1">
+      <w:start w:val="1"/>
+      <w:numFmt w:val="decimal"/>
+      <w:lvlText w:val="%3."/>
+      <w:lvlJc w:val="left"/>
+      <w:pPr>
+        <w:tabs>
+          <w:tab w:val="num" w:pos="2160"/>
+        </w:tabs>
+        <w:ind w:left="2160" w:hanging="360"/>
+      </w:pPr>
+    </w:lvl>
+    <w:lvl w:ilvl="3" w:tentative="1">
+      <w:start w:val="1"/>
+      <w:numFmt w:val="decimal"/>
+      <w:lvlText w:val="%4."/>
+      <w:lvlJc w:val="left"/>
+      <w:pPr>
+        <w:tabs>
+          <w:tab w:val="num" w:pos="2880"/>
+        </w:tabs>
+        <w:ind w:left="2880" w:hanging="360"/>
+      </w:pPr>
+    </w:lvl>
+    <w:lvl w:ilvl="4" w:tentative="1">
+      <w:start w:val="1"/>
+      <w:numFmt w:val="decimal"/>
+      <w:lvlText w:val="%5."/>
+      <w:lvlJc w:val="left"/>
+      <w:pPr>
+        <w:tabs>
+          <w:tab w:val="num" w:pos="3600"/>
+        </w:tabs>
+        <w:ind w:left="3600" w:hanging="360"/>
+      </w:pPr>
+    </w:lvl>
+    <w:lvl w:ilvl="5" w:tentative="1">
+      <w:start w:val="1"/>
+      <w:numFmt w:val="decimal"/>
+      <w:lvlText w:val="%6."/>
+      <w:lvlJc w:val="left"/>
+      <w:pPr>
+        <w:tabs>
+          <w:tab w:val="num" w:pos="4320"/>
+        </w:tabs>
+        <w:ind w:left="4320" w:hanging="360"/>
+      </w:pPr>
+    </w:lvl>
+    <w:lvl w:ilvl="6" w:tentative="1">
+      <w:start w:val="1"/>
+      <w:numFmt w:val="decimal"/>
+      <w:lvlText w:val="%7."/>
+      <w:lvlJc w:val="left"/>
+      <w:pPr>
+        <w:tabs>
+          <w:tab w:val="num" w:pos="5040"/>
+        </w:tabs>
+        <w:ind w:left="5040" w:hanging="360"/>
+      </w:pPr>
+    </w:lvl>
+    <w:lvl w:ilvl="7" w:tentative="1">
+      <w:start w:val="1"/>
+      <w:numFmt w:val="decimal"/>
+      <w:lvlText w:val="%8."/>
+      <w:lvlJc w:val="left"/>
+      <w:pPr>
+        <w:tabs>
+          <w:tab w:val="num" w:pos="5760"/>
+        </w:tabs>
+        <w:ind w:left="5760" w:hanging="360"/>
+      </w:pPr>
+    </w:lvl>
+    <w:lvl w:ilvl="8" w:tentative="1">
+      <w:start w:val="1"/>
+      <w:numFmt w:val="decimal"/>
+      <w:lvlText w:val="%9."/>
+      <w:lvlJc w:val="left"/>
+      <w:pPr>
+        <w:tabs>
+          <w:tab w:val="num" w:pos="6480"/>
+        </w:tabs>
+        <w:ind w:left="6480" w:hanging="360"/>
+      </w:pPr>
+    </w:lvl>
+  </w:abstractNum>
+  <w:abstractNum w:abstractNumId="6" w15:restartNumberingAfterBreak="0">
     <w:nsid w:val="493667A0"/>
     <w:multiLevelType w:val="multilevel"/>
     <w:tmpl w:val="B068034A"/>
@@ -2044,8 +6889,558 @@
       </w:rPr>
     </w:lvl>
   </w:abstractNum>
+  <w:abstractNum w:abstractNumId="7" w15:restartNumberingAfterBreak="0">
+    <w:nsid w:val="4B8B4CB0"/>
+    <w:multiLevelType w:val="hybridMultilevel"/>
+    <w:tmpl w:val="952053A4"/>
+    <w:lvl w:ilvl="0" w:tplc="04090003">
+      <w:start w:val="1"/>
+      <w:numFmt w:val="bullet"/>
+      <w:lvlText w:val="o"/>
+      <w:lvlJc w:val="left"/>
+      <w:pPr>
+        <w:ind w:left="720" w:hanging="360"/>
+      </w:pPr>
+      <w:rPr>
+        <w:rFonts w:ascii="Courier New" w:hAnsi="Courier New" w:cs="Courier New" w:hint="default"/>
+      </w:rPr>
+    </w:lvl>
+    <w:lvl w:ilvl="1" w:tplc="04090003" w:tentative="1">
+      <w:start w:val="1"/>
+      <w:numFmt w:val="bullet"/>
+      <w:lvlText w:val="o"/>
+      <w:lvlJc w:val="left"/>
+      <w:pPr>
+        <w:ind w:left="1440" w:hanging="360"/>
+      </w:pPr>
+      <w:rPr>
+        <w:rFonts w:ascii="Courier New" w:hAnsi="Courier New" w:cs="Courier New" w:hint="default"/>
+      </w:rPr>
+    </w:lvl>
+    <w:lvl w:ilvl="2" w:tplc="04090005" w:tentative="1">
+      <w:start w:val="1"/>
+      <w:numFmt w:val="bullet"/>
+      <w:lvlText w:val=""/>
+      <w:lvlJc w:val="left"/>
+      <w:pPr>
+        <w:ind w:left="2160" w:hanging="360"/>
+      </w:pPr>
+      <w:rPr>
+        <w:rFonts w:ascii="Wingdings" w:hAnsi="Wingdings" w:hint="default"/>
+      </w:rPr>
+    </w:lvl>
+    <w:lvl w:ilvl="3" w:tplc="04090001" w:tentative="1">
+      <w:start w:val="1"/>
+      <w:numFmt w:val="bullet"/>
+      <w:lvlText w:val=""/>
+      <w:lvlJc w:val="left"/>
+      <w:pPr>
+        <w:ind w:left="2880" w:hanging="360"/>
+      </w:pPr>
+      <w:rPr>
+        <w:rFonts w:ascii="Symbol" w:hAnsi="Symbol" w:hint="default"/>
+      </w:rPr>
+    </w:lvl>
+    <w:lvl w:ilvl="4" w:tplc="04090003" w:tentative="1">
+      <w:start w:val="1"/>
+      <w:numFmt w:val="bullet"/>
+      <w:lvlText w:val="o"/>
+      <w:lvlJc w:val="left"/>
+      <w:pPr>
+        <w:ind w:left="3600" w:hanging="360"/>
+      </w:pPr>
+      <w:rPr>
+        <w:rFonts w:ascii="Courier New" w:hAnsi="Courier New" w:cs="Courier New" w:hint="default"/>
+      </w:rPr>
+    </w:lvl>
+    <w:lvl w:ilvl="5" w:tplc="04090005" w:tentative="1">
+      <w:start w:val="1"/>
+      <w:numFmt w:val="bullet"/>
+      <w:lvlText w:val=""/>
+      <w:lvlJc w:val="left"/>
+      <w:pPr>
+        <w:ind w:left="4320" w:hanging="360"/>
+      </w:pPr>
+      <w:rPr>
+        <w:rFonts w:ascii="Wingdings" w:hAnsi="Wingdings" w:hint="default"/>
+      </w:rPr>
+    </w:lvl>
+    <w:lvl w:ilvl="6" w:tplc="04090001" w:tentative="1">
+      <w:start w:val="1"/>
+      <w:numFmt w:val="bullet"/>
+      <w:lvlText w:val=""/>
+      <w:lvlJc w:val="left"/>
+      <w:pPr>
+        <w:ind w:left="5040" w:hanging="360"/>
+      </w:pPr>
+      <w:rPr>
+        <w:rFonts w:ascii="Symbol" w:hAnsi="Symbol" w:hint="default"/>
+      </w:rPr>
+    </w:lvl>
+    <w:lvl w:ilvl="7" w:tplc="04090003" w:tentative="1">
+      <w:start w:val="1"/>
+      <w:numFmt w:val="bullet"/>
+      <w:lvlText w:val="o"/>
+      <w:lvlJc w:val="left"/>
+      <w:pPr>
+        <w:ind w:left="5760" w:hanging="360"/>
+      </w:pPr>
+      <w:rPr>
+        <w:rFonts w:ascii="Courier New" w:hAnsi="Courier New" w:cs="Courier New" w:hint="default"/>
+      </w:rPr>
+    </w:lvl>
+    <w:lvl w:ilvl="8" w:tplc="04090005" w:tentative="1">
+      <w:start w:val="1"/>
+      <w:numFmt w:val="bullet"/>
+      <w:lvlText w:val=""/>
+      <w:lvlJc w:val="left"/>
+      <w:pPr>
+        <w:ind w:left="6480" w:hanging="360"/>
+      </w:pPr>
+      <w:rPr>
+        <w:rFonts w:ascii="Wingdings" w:hAnsi="Wingdings" w:hint="default"/>
+      </w:rPr>
+    </w:lvl>
+  </w:abstractNum>
+  <w:abstractNum w:abstractNumId="8" w15:restartNumberingAfterBreak="0">
+    <w:nsid w:val="5E1A660A"/>
+    <w:multiLevelType w:val="hybridMultilevel"/>
+    <w:tmpl w:val="1E6EB922"/>
+    <w:lvl w:ilvl="0" w:tplc="0809000F">
+      <w:start w:val="1"/>
+      <w:numFmt w:val="decimal"/>
+      <w:lvlText w:val="%1."/>
+      <w:lvlJc w:val="left"/>
+      <w:pPr>
+        <w:ind w:left="3600" w:hanging="360"/>
+      </w:pPr>
+      <w:rPr>
+        <w:rFonts w:hint="default"/>
+      </w:rPr>
+    </w:lvl>
+    <w:lvl w:ilvl="1" w:tplc="04090019" w:tentative="1">
+      <w:start w:val="1"/>
+      <w:numFmt w:val="lowerLetter"/>
+      <w:lvlText w:val="%2."/>
+      <w:lvlJc w:val="left"/>
+      <w:pPr>
+        <w:ind w:left="4320" w:hanging="360"/>
+      </w:pPr>
+    </w:lvl>
+    <w:lvl w:ilvl="2" w:tplc="0409001B" w:tentative="1">
+      <w:start w:val="1"/>
+      <w:numFmt w:val="lowerRoman"/>
+      <w:lvlText w:val="%3."/>
+      <w:lvlJc w:val="right"/>
+      <w:pPr>
+        <w:ind w:left="5040" w:hanging="180"/>
+      </w:pPr>
+    </w:lvl>
+    <w:lvl w:ilvl="3" w:tplc="0409000F" w:tentative="1">
+      <w:start w:val="1"/>
+      <w:numFmt w:val="decimal"/>
+      <w:lvlText w:val="%4."/>
+      <w:lvlJc w:val="left"/>
+      <w:pPr>
+        <w:ind w:left="5760" w:hanging="360"/>
+      </w:pPr>
+    </w:lvl>
+    <w:lvl w:ilvl="4" w:tplc="04090019" w:tentative="1">
+      <w:start w:val="1"/>
+      <w:numFmt w:val="lowerLetter"/>
+      <w:lvlText w:val="%5."/>
+      <w:lvlJc w:val="left"/>
+      <w:pPr>
+        <w:ind w:left="6480" w:hanging="360"/>
+      </w:pPr>
+    </w:lvl>
+    <w:lvl w:ilvl="5" w:tplc="0409001B" w:tentative="1">
+      <w:start w:val="1"/>
+      <w:numFmt w:val="lowerRoman"/>
+      <w:lvlText w:val="%6."/>
+      <w:lvlJc w:val="right"/>
+      <w:pPr>
+        <w:ind w:left="7200" w:hanging="180"/>
+      </w:pPr>
+    </w:lvl>
+    <w:lvl w:ilvl="6" w:tplc="0409000F" w:tentative="1">
+      <w:start w:val="1"/>
+      <w:numFmt w:val="decimal"/>
+      <w:lvlText w:val="%7."/>
+      <w:lvlJc w:val="left"/>
+      <w:pPr>
+        <w:ind w:left="7920" w:hanging="360"/>
+      </w:pPr>
+    </w:lvl>
+    <w:lvl w:ilvl="7" w:tplc="04090019" w:tentative="1">
+      <w:start w:val="1"/>
+      <w:numFmt w:val="lowerLetter"/>
+      <w:lvlText w:val="%8."/>
+      <w:lvlJc w:val="left"/>
+      <w:pPr>
+        <w:ind w:left="8640" w:hanging="360"/>
+      </w:pPr>
+    </w:lvl>
+    <w:lvl w:ilvl="8" w:tplc="0409001B" w:tentative="1">
+      <w:start w:val="1"/>
+      <w:numFmt w:val="lowerRoman"/>
+      <w:lvlText w:val="%9."/>
+      <w:lvlJc w:val="right"/>
+      <w:pPr>
+        <w:ind w:left="9360" w:hanging="180"/>
+      </w:pPr>
+    </w:lvl>
+  </w:abstractNum>
+  <w:abstractNum w:abstractNumId="9" w15:restartNumberingAfterBreak="0">
+    <w:nsid w:val="64125AA8"/>
+    <w:multiLevelType w:val="multilevel"/>
+    <w:tmpl w:val="E0D0069A"/>
+    <w:lvl w:ilvl="0">
+      <w:start w:val="1"/>
+      <w:numFmt w:val="decimal"/>
+      <w:lvlText w:val="%1."/>
+      <w:lvlJc w:val="left"/>
+      <w:pPr>
+        <w:tabs>
+          <w:tab w:val="num" w:pos="720"/>
+        </w:tabs>
+        <w:ind w:left="720" w:hanging="360"/>
+      </w:pPr>
+    </w:lvl>
+    <w:lvl w:ilvl="1" w:tentative="1">
+      <w:start w:val="1"/>
+      <w:numFmt w:val="decimal"/>
+      <w:lvlText w:val="%2."/>
+      <w:lvlJc w:val="left"/>
+      <w:pPr>
+        <w:tabs>
+          <w:tab w:val="num" w:pos="1440"/>
+        </w:tabs>
+        <w:ind w:left="1440" w:hanging="360"/>
+      </w:pPr>
+    </w:lvl>
+    <w:lvl w:ilvl="2" w:tentative="1">
+      <w:start w:val="1"/>
+      <w:numFmt w:val="decimal"/>
+      <w:lvlText w:val="%3."/>
+      <w:lvlJc w:val="left"/>
+      <w:pPr>
+        <w:tabs>
+          <w:tab w:val="num" w:pos="2160"/>
+        </w:tabs>
+        <w:ind w:left="2160" w:hanging="360"/>
+      </w:pPr>
+    </w:lvl>
+    <w:lvl w:ilvl="3" w:tentative="1">
+      <w:start w:val="1"/>
+      <w:numFmt w:val="decimal"/>
+      <w:lvlText w:val="%4."/>
+      <w:lvlJc w:val="left"/>
+      <w:pPr>
+        <w:tabs>
+          <w:tab w:val="num" w:pos="2880"/>
+        </w:tabs>
+        <w:ind w:left="2880" w:hanging="360"/>
+      </w:pPr>
+    </w:lvl>
+    <w:lvl w:ilvl="4" w:tentative="1">
+      <w:start w:val="1"/>
+      <w:numFmt w:val="decimal"/>
+      <w:lvlText w:val="%5."/>
+      <w:lvlJc w:val="left"/>
+      <w:pPr>
+        <w:tabs>
+          <w:tab w:val="num" w:pos="3600"/>
+        </w:tabs>
+        <w:ind w:left="3600" w:hanging="360"/>
+      </w:pPr>
+    </w:lvl>
+    <w:lvl w:ilvl="5" w:tentative="1">
+      <w:start w:val="1"/>
+      <w:numFmt w:val="decimal"/>
+      <w:lvlText w:val="%6."/>
+      <w:lvlJc w:val="left"/>
+      <w:pPr>
+        <w:tabs>
+          <w:tab w:val="num" w:pos="4320"/>
+        </w:tabs>
+        <w:ind w:left="4320" w:hanging="360"/>
+      </w:pPr>
+    </w:lvl>
+    <w:lvl w:ilvl="6" w:tentative="1">
+      <w:start w:val="1"/>
+      <w:numFmt w:val="decimal"/>
+      <w:lvlText w:val="%7."/>
+      <w:lvlJc w:val="left"/>
+      <w:pPr>
+        <w:tabs>
+          <w:tab w:val="num" w:pos="5040"/>
+        </w:tabs>
+        <w:ind w:left="5040" w:hanging="360"/>
+      </w:pPr>
+    </w:lvl>
+    <w:lvl w:ilvl="7" w:tentative="1">
+      <w:start w:val="1"/>
+      <w:numFmt w:val="decimal"/>
+      <w:lvlText w:val="%8."/>
+      <w:lvlJc w:val="left"/>
+      <w:pPr>
+        <w:tabs>
+          <w:tab w:val="num" w:pos="5760"/>
+        </w:tabs>
+        <w:ind w:left="5760" w:hanging="360"/>
+      </w:pPr>
+    </w:lvl>
+    <w:lvl w:ilvl="8" w:tentative="1">
+      <w:start w:val="1"/>
+      <w:numFmt w:val="decimal"/>
+      <w:lvlText w:val="%9."/>
+      <w:lvlJc w:val="left"/>
+      <w:pPr>
+        <w:tabs>
+          <w:tab w:val="num" w:pos="6480"/>
+        </w:tabs>
+        <w:ind w:left="6480" w:hanging="360"/>
+      </w:pPr>
+    </w:lvl>
+  </w:abstractNum>
+  <w:abstractNum w:abstractNumId="10" w15:restartNumberingAfterBreak="0">
+    <w:nsid w:val="67767328"/>
+    <w:multiLevelType w:val="hybridMultilevel"/>
+    <w:tmpl w:val="8B06D8B6"/>
+    <w:lvl w:ilvl="0" w:tplc="04090003">
+      <w:start w:val="1"/>
+      <w:numFmt w:val="bullet"/>
+      <w:lvlText w:val="o"/>
+      <w:lvlJc w:val="left"/>
+      <w:pPr>
+        <w:ind w:left="3600" w:hanging="360"/>
+      </w:pPr>
+      <w:rPr>
+        <w:rFonts w:ascii="Courier New" w:hAnsi="Courier New" w:cs="Courier New" w:hint="default"/>
+      </w:rPr>
+    </w:lvl>
+    <w:lvl w:ilvl="1" w:tplc="FFFFFFFF" w:tentative="1">
+      <w:start w:val="1"/>
+      <w:numFmt w:val="lowerLetter"/>
+      <w:lvlText w:val="%2."/>
+      <w:lvlJc w:val="left"/>
+      <w:pPr>
+        <w:ind w:left="4320" w:hanging="360"/>
+      </w:pPr>
+    </w:lvl>
+    <w:lvl w:ilvl="2" w:tplc="FFFFFFFF" w:tentative="1">
+      <w:start w:val="1"/>
+      <w:numFmt w:val="lowerRoman"/>
+      <w:lvlText w:val="%3."/>
+      <w:lvlJc w:val="right"/>
+      <w:pPr>
+        <w:ind w:left="5040" w:hanging="180"/>
+      </w:pPr>
+    </w:lvl>
+    <w:lvl w:ilvl="3" w:tplc="FFFFFFFF" w:tentative="1">
+      <w:start w:val="1"/>
+      <w:numFmt w:val="decimal"/>
+      <w:lvlText w:val="%4."/>
+      <w:lvlJc w:val="left"/>
+      <w:pPr>
+        <w:ind w:left="5760" w:hanging="360"/>
+      </w:pPr>
+    </w:lvl>
+    <w:lvl w:ilvl="4" w:tplc="FFFFFFFF" w:tentative="1">
+      <w:start w:val="1"/>
+      <w:numFmt w:val="lowerLetter"/>
+      <w:lvlText w:val="%5."/>
+      <w:lvlJc w:val="left"/>
+      <w:pPr>
+        <w:ind w:left="6480" w:hanging="360"/>
+      </w:pPr>
+    </w:lvl>
+    <w:lvl w:ilvl="5" w:tplc="FFFFFFFF" w:tentative="1">
+      <w:start w:val="1"/>
+      <w:numFmt w:val="lowerRoman"/>
+      <w:lvlText w:val="%6."/>
+      <w:lvlJc w:val="right"/>
+      <w:pPr>
+        <w:ind w:left="7200" w:hanging="180"/>
+      </w:pPr>
+    </w:lvl>
+    <w:lvl w:ilvl="6" w:tplc="FFFFFFFF" w:tentative="1">
+      <w:start w:val="1"/>
+      <w:numFmt w:val="decimal"/>
+      <w:lvlText w:val="%7."/>
+      <w:lvlJc w:val="left"/>
+      <w:pPr>
+        <w:ind w:left="7920" w:hanging="360"/>
+      </w:pPr>
+    </w:lvl>
+    <w:lvl w:ilvl="7" w:tplc="FFFFFFFF" w:tentative="1">
+      <w:start w:val="1"/>
+      <w:numFmt w:val="lowerLetter"/>
+      <w:lvlText w:val="%8."/>
+      <w:lvlJc w:val="left"/>
+      <w:pPr>
+        <w:ind w:left="8640" w:hanging="360"/>
+      </w:pPr>
+    </w:lvl>
+    <w:lvl w:ilvl="8" w:tplc="FFFFFFFF" w:tentative="1">
+      <w:start w:val="1"/>
+      <w:numFmt w:val="lowerRoman"/>
+      <w:lvlText w:val="%9."/>
+      <w:lvlJc w:val="right"/>
+      <w:pPr>
+        <w:ind w:left="9360" w:hanging="180"/>
+      </w:pPr>
+    </w:lvl>
+  </w:abstractNum>
+  <w:abstractNum w:abstractNumId="11" w15:restartNumberingAfterBreak="0">
+    <w:nsid w:val="6CA66C25"/>
+    <w:multiLevelType w:val="hybridMultilevel"/>
+    <w:tmpl w:val="235011BA"/>
+    <w:lvl w:ilvl="0" w:tplc="04090001">
+      <w:start w:val="1"/>
+      <w:numFmt w:val="bullet"/>
+      <w:lvlText w:val=""/>
+      <w:lvlJc w:val="left"/>
+      <w:pPr>
+        <w:ind w:left="1080" w:hanging="360"/>
+      </w:pPr>
+      <w:rPr>
+        <w:rFonts w:ascii="Symbol" w:hAnsi="Symbol" w:hint="default"/>
+      </w:rPr>
+    </w:lvl>
+    <w:lvl w:ilvl="1" w:tplc="04090003" w:tentative="1">
+      <w:start w:val="1"/>
+      <w:numFmt w:val="bullet"/>
+      <w:lvlText w:val="o"/>
+      <w:lvlJc w:val="left"/>
+      <w:pPr>
+        <w:ind w:left="1800" w:hanging="360"/>
+      </w:pPr>
+      <w:rPr>
+        <w:rFonts w:ascii="Courier New" w:hAnsi="Courier New" w:cs="Courier New" w:hint="default"/>
+      </w:rPr>
+    </w:lvl>
+    <w:lvl w:ilvl="2" w:tplc="04090005" w:tentative="1">
+      <w:start w:val="1"/>
+      <w:numFmt w:val="bullet"/>
+      <w:lvlText w:val=""/>
+      <w:lvlJc w:val="left"/>
+      <w:pPr>
+        <w:ind w:left="2520" w:hanging="360"/>
+      </w:pPr>
+      <w:rPr>
+        <w:rFonts w:ascii="Wingdings" w:hAnsi="Wingdings" w:hint="default"/>
+      </w:rPr>
+    </w:lvl>
+    <w:lvl w:ilvl="3" w:tplc="04090001" w:tentative="1">
+      <w:start w:val="1"/>
+      <w:numFmt w:val="bullet"/>
+      <w:lvlText w:val=""/>
+      <w:lvlJc w:val="left"/>
+      <w:pPr>
+        <w:ind w:left="3240" w:hanging="360"/>
+      </w:pPr>
+      <w:rPr>
+        <w:rFonts w:ascii="Symbol" w:hAnsi="Symbol" w:hint="default"/>
+      </w:rPr>
+    </w:lvl>
+    <w:lvl w:ilvl="4" w:tplc="04090003" w:tentative="1">
+      <w:start w:val="1"/>
+      <w:numFmt w:val="bullet"/>
+      <w:lvlText w:val="o"/>
+      <w:lvlJc w:val="left"/>
+      <w:pPr>
+        <w:ind w:left="3960" w:hanging="360"/>
+      </w:pPr>
+      <w:rPr>
+        <w:rFonts w:ascii="Courier New" w:hAnsi="Courier New" w:cs="Courier New" w:hint="default"/>
+      </w:rPr>
+    </w:lvl>
+    <w:lvl w:ilvl="5" w:tplc="04090005" w:tentative="1">
+      <w:start w:val="1"/>
+      <w:numFmt w:val="bullet"/>
+      <w:lvlText w:val=""/>
+      <w:lvlJc w:val="left"/>
+      <w:pPr>
+        <w:ind w:left="4680" w:hanging="360"/>
+      </w:pPr>
+      <w:rPr>
+        <w:rFonts w:ascii="Wingdings" w:hAnsi="Wingdings" w:hint="default"/>
+      </w:rPr>
+    </w:lvl>
+    <w:lvl w:ilvl="6" w:tplc="04090001" w:tentative="1">
+      <w:start w:val="1"/>
+      <w:numFmt w:val="bullet"/>
+      <w:lvlText w:val=""/>
+      <w:lvlJc w:val="left"/>
+      <w:pPr>
+        <w:ind w:left="5400" w:hanging="360"/>
+      </w:pPr>
+      <w:rPr>
+        <w:rFonts w:ascii="Symbol" w:hAnsi="Symbol" w:hint="default"/>
+      </w:rPr>
+    </w:lvl>
+    <w:lvl w:ilvl="7" w:tplc="04090003" w:tentative="1">
+      <w:start w:val="1"/>
+      <w:numFmt w:val="bullet"/>
+      <w:lvlText w:val="o"/>
+      <w:lvlJc w:val="left"/>
+      <w:pPr>
+        <w:ind w:left="6120" w:hanging="360"/>
+      </w:pPr>
+      <w:rPr>
+        <w:rFonts w:ascii="Courier New" w:hAnsi="Courier New" w:cs="Courier New" w:hint="default"/>
+      </w:rPr>
+    </w:lvl>
+    <w:lvl w:ilvl="8" w:tplc="04090005" w:tentative="1">
+      <w:start w:val="1"/>
+      <w:numFmt w:val="bullet"/>
+      <w:lvlText w:val=""/>
+      <w:lvlJc w:val="left"/>
+      <w:pPr>
+        <w:ind w:left="6840" w:hanging="360"/>
+      </w:pPr>
+      <w:rPr>
+        <w:rFonts w:ascii="Wingdings" w:hAnsi="Wingdings" w:hint="default"/>
+      </w:rPr>
+    </w:lvl>
+  </w:abstractNum>
   <w:num w:numId="1" w16cid:durableId="1398086732">
+    <w:abstractNumId w:val="6"/>
+  </w:num>
+  <w:num w:numId="2" w16cid:durableId="1103575240">
     <w:abstractNumId w:val="0"/>
+  </w:num>
+  <w:num w:numId="3" w16cid:durableId="326903727">
+    <w:abstractNumId w:val="1"/>
+  </w:num>
+  <w:num w:numId="4" w16cid:durableId="366561460">
+    <w:abstractNumId w:val="11"/>
+  </w:num>
+  <w:num w:numId="5" w16cid:durableId="1643267375">
+    <w:abstractNumId w:val="8"/>
+  </w:num>
+  <w:num w:numId="6" w16cid:durableId="620889079">
+    <w:abstractNumId w:val="10"/>
+  </w:num>
+  <w:num w:numId="7" w16cid:durableId="981425287">
+    <w:abstractNumId w:val="4"/>
+  </w:num>
+  <w:num w:numId="8" w16cid:durableId="270741925">
+    <w:abstractNumId w:val="7"/>
+  </w:num>
+  <w:num w:numId="9" w16cid:durableId="644504089">
+    <w:abstractNumId w:val="3"/>
+  </w:num>
+  <w:num w:numId="10" w16cid:durableId="612977937">
+    <w:abstractNumId w:val="2"/>
+  </w:num>
+  <w:num w:numId="11" w16cid:durableId="421099248">
+    <w:abstractNumId w:val="5"/>
+  </w:num>
+  <w:num w:numId="12" w16cid:durableId="833573018">
+    <w:abstractNumId w:val="9"/>
   </w:num>
 </w:numbering>
 </file>
@@ -2505,7 +7900,6 @@
     <w:next w:val="Normal"/>
     <w:link w:val="Heading3Char"/>
     <w:uiPriority w:val="9"/>
-    <w:semiHidden/>
     <w:unhideWhenUsed/>
     <w:qFormat/>
     <w:rsid w:val="00885F60"/>
@@ -2584,7 +7978,6 @@
     <w:basedOn w:val="DefaultParagraphFont"/>
     <w:link w:val="Heading3"/>
     <w:uiPriority w:val="9"/>
-    <w:semiHidden/>
     <w:rsid w:val="00885F60"/>
     <w:rPr>
       <w:rFonts w:asciiTheme="majorHAnsi" w:eastAsiaTheme="majorEastAsia" w:hAnsiTheme="majorHAnsi" w:cstheme="majorBidi"/>
@@ -2696,6 +8089,32 @@
       <w:u w:val="single"/>
     </w:rPr>
   </w:style>
+  <w:style w:type="paragraph" w:styleId="ListParagraph">
+    <w:name w:val="List Paragraph"/>
+    <w:basedOn w:val="Normal"/>
+    <w:uiPriority w:val="34"/>
+    <w:qFormat/>
+    <w:rsid w:val="00FA280A"/>
+    <w:pPr>
+      <w:ind w:left="720"/>
+      <w:contextualSpacing/>
+    </w:pPr>
+  </w:style>
+  <w:style w:type="paragraph" w:styleId="NormalWeb">
+    <w:name w:val="Normal (Web)"/>
+    <w:basedOn w:val="Normal"/>
+    <w:uiPriority w:val="99"/>
+    <w:unhideWhenUsed/>
+    <w:rsid w:val="006A21DA"/>
+    <w:pPr>
+      <w:spacing w:before="100" w:beforeAutospacing="1" w:after="100" w:afterAutospacing="1" w:line="240" w:lineRule="auto"/>
+    </w:pPr>
+    <w:rPr>
+      <w:rFonts w:ascii="Times New Roman" w:eastAsia="Times New Roman" w:hAnsi="Times New Roman" w:cs="Times New Roman"/>
+      <w:sz w:val="24"/>
+      <w:szCs w:val="24"/>
+    </w:rPr>
+  </w:style>
 </w:styles>
 </file>
 
@@ -2779,6 +8198,27 @@
     <w:pitch w:val="variable"/>
     <w:sig w:usb0="E0002EFF" w:usb1="C000785B" w:usb2="00000009" w:usb3="00000000" w:csb0="000001FF" w:csb1="00000000"/>
   </w:font>
+  <w:font w:name="Courier New">
+    <w:panose1 w:val="02070309020205020404"/>
+    <w:charset w:val="00"/>
+    <w:family w:val="modern"/>
+    <w:pitch w:val="fixed"/>
+    <w:sig w:usb0="E0002EFF" w:usb1="C0007843" w:usb2="00000009" w:usb3="00000000" w:csb0="000001FF" w:csb1="00000000"/>
+  </w:font>
+  <w:font w:name="Wingdings">
+    <w:panose1 w:val="05000000000000000000"/>
+    <w:charset w:val="02"/>
+    <w:family w:val="auto"/>
+    <w:pitch w:val="variable"/>
+    <w:sig w:usb0="00000000" w:usb1="10000000" w:usb2="00000000" w:usb3="00000000" w:csb0="80000000" w:csb1="00000000"/>
+  </w:font>
+  <w:font w:name="Symbol">
+    <w:panose1 w:val="05050102010706020507"/>
+    <w:charset w:val="02"/>
+    <w:family w:val="roman"/>
+    <w:pitch w:val="variable"/>
+    <w:sig w:usb0="00000000" w:usb1="10000000" w:usb2="00000000" w:usb3="00000000" w:csb0="80000000" w:csb1="00000000"/>
+  </w:font>
   <w:font w:name="Calibri">
     <w:panose1 w:val="020F0502020204030204"/>
     <w:charset w:val="00"/>
@@ -2816,6 +8256,7 @@
     <w:rsid w:val="00562E24"/>
     <w:rsid w:val="005820A1"/>
     <w:rsid w:val="00647AC2"/>
+    <w:rsid w:val="00C1782C"/>
   </w:rsids>
   <m:mathPr>
     <m:mathFont m:val="Cambria Math"/>

--- a/MauBaoCaoProject_LTHDT.docx
+++ b/MauBaoCaoProject_LTHDT.docx
@@ -675,34 +675,7 @@
               <w:sz w:val="26"/>
               <w:szCs w:val="26"/>
             </w:rPr>
-            <w:t xml:space="preserve">Nguyễn Thiên Phúc </w:t>
-          </w:r>
-          <w:r>
-            <w:rPr>
-              <w:rFonts w:ascii="Times New Roman" w:hAnsi="Times New Roman" w:cs="Times New Roman"/>
-              <w:color w:val="4472C4" w:themeColor="accent1"/>
-              <w:sz w:val="26"/>
-              <w:szCs w:val="26"/>
-            </w:rPr>
-            <w:t>–</w:t>
-          </w:r>
-          <w:r>
-            <w:rPr>
-              <w:rFonts w:ascii="Times New Roman" w:hAnsi="Times New Roman" w:cs="Times New Roman"/>
-              <w:color w:val="4472C4" w:themeColor="accent1"/>
-              <w:sz w:val="26"/>
-              <w:szCs w:val="26"/>
-            </w:rPr>
-            <w:t xml:space="preserve"> </w:t>
-          </w:r>
-          <w:r>
-            <w:rPr>
-              <w:rFonts w:ascii="Times New Roman" w:hAnsi="Times New Roman" w:cs="Times New Roman"/>
-              <w:color w:val="4472C4" w:themeColor="accent1"/>
-              <w:sz w:val="26"/>
-              <w:szCs w:val="26"/>
-            </w:rPr>
-            <w:t>2274801030117</w:t>
+            <w:t>Nguyễn Thiên Phúc – 2274801030117</w:t>
           </w:r>
         </w:p>
         <w:p>
@@ -729,8 +702,8 @@
               <w:rFonts w:ascii="Times New Roman" w:hAnsi="Times New Roman" w:cs="Times New Roman"/>
               <w:b/>
               <w:bCs/>
-              <w:sz w:val="26"/>
-              <w:szCs w:val="26"/>
+              <w:sz w:val="36"/>
+              <w:szCs w:val="36"/>
             </w:rPr>
             <w:lastRenderedPageBreak/>
             <w:t>MỤC LỤC</w:t>
@@ -746,10 +719,8 @@
             <w:rPr>
               <w:rFonts w:ascii="Times New Roman" w:eastAsiaTheme="minorEastAsia" w:hAnsi="Times New Roman" w:cs="Times New Roman"/>
               <w:noProof/>
-              <w:kern w:val="2"/>
               <w:sz w:val="26"/>
               <w:szCs w:val="26"/>
-              <w14:ligatures w14:val="standardContextual"/>
             </w:rPr>
           </w:pPr>
           <w:r>
@@ -779,7 +750,7 @@
             </w:rPr>
             <w:fldChar w:fldCharType="separate"/>
           </w:r>
-          <w:hyperlink w:anchor="_Toc152677362" w:history="1">
+          <w:hyperlink w:anchor="_Toc153396334" w:history="1">
             <w:r>
               <w:rPr>
                 <w:rStyle w:val="Hyperlink"/>
@@ -794,10 +765,8 @@
               <w:rPr>
                 <w:rFonts w:ascii="Times New Roman" w:eastAsiaTheme="minorEastAsia" w:hAnsi="Times New Roman" w:cs="Times New Roman"/>
                 <w:noProof/>
-                <w:kern w:val="2"/>
-                <w:sz w:val="26"/>
-                <w:szCs w:val="26"/>
-                <w14:ligatures w14:val="standardContextual"/>
+                <w:sz w:val="26"/>
+                <w:szCs w:val="26"/>
               </w:rPr>
               <w:tab/>
             </w:r>
@@ -839,7 +808,7 @@
                 <w:sz w:val="26"/>
                 <w:szCs w:val="26"/>
               </w:rPr>
-              <w:instrText xml:space="preserve"> PAGEREF _Toc152677362 \h </w:instrText>
+              <w:instrText xml:space="preserve"> PAGEREF _Toc153396334 \h </w:instrText>
             </w:r>
             <w:r>
               <w:rPr>
@@ -892,13 +861,11 @@
             <w:rPr>
               <w:rFonts w:ascii="Times New Roman" w:eastAsiaTheme="minorEastAsia" w:hAnsi="Times New Roman" w:cs="Times New Roman"/>
               <w:noProof/>
-              <w:kern w:val="2"/>
               <w:sz w:val="26"/>
               <w:szCs w:val="26"/>
-              <w14:ligatures w14:val="standardContextual"/>
             </w:rPr>
           </w:pPr>
-          <w:hyperlink w:anchor="_Toc152677363" w:history="1">
+          <w:hyperlink w:anchor="_Toc153396335" w:history="1">
             <w:r>
               <w:rPr>
                 <w:rStyle w:val="Hyperlink"/>
@@ -913,10 +880,8 @@
               <w:rPr>
                 <w:rFonts w:ascii="Times New Roman" w:eastAsiaTheme="minorEastAsia" w:hAnsi="Times New Roman" w:cs="Times New Roman"/>
                 <w:noProof/>
-                <w:kern w:val="2"/>
-                <w:sz w:val="26"/>
-                <w:szCs w:val="26"/>
-                <w14:ligatures w14:val="standardContextual"/>
+                <w:sz w:val="26"/>
+                <w:szCs w:val="26"/>
               </w:rPr>
               <w:tab/>
             </w:r>
@@ -958,7 +923,7 @@
                 <w:sz w:val="26"/>
                 <w:szCs w:val="26"/>
               </w:rPr>
-              <w:instrText xml:space="preserve"> PAGEREF _Toc152677363 \h </w:instrText>
+              <w:instrText xml:space="preserve"> PAGEREF _Toc153396335 \h </w:instrText>
             </w:r>
             <w:r>
               <w:rPr>
@@ -1010,13 +975,11 @@
             <w:rPr>
               <w:rFonts w:ascii="Times New Roman" w:eastAsiaTheme="minorEastAsia" w:hAnsi="Times New Roman" w:cs="Times New Roman"/>
               <w:noProof/>
-              <w:kern w:val="2"/>
               <w:sz w:val="26"/>
               <w:szCs w:val="26"/>
-              <w14:ligatures w14:val="standardContextual"/>
             </w:rPr>
           </w:pPr>
-          <w:hyperlink w:anchor="_Toc152677364" w:history="1">
+          <w:hyperlink w:anchor="_Toc153396336" w:history="1">
             <w:r>
               <w:rPr>
                 <w:rStyle w:val="Hyperlink"/>
@@ -1055,7 +1018,7 @@
                 <w:sz w:val="26"/>
                 <w:szCs w:val="26"/>
               </w:rPr>
-              <w:instrText xml:space="preserve"> PAGEREF _Toc152677364 \h </w:instrText>
+              <w:instrText xml:space="preserve"> PAGEREF _Toc153396336 \h </w:instrText>
             </w:r>
             <w:r>
               <w:rPr>
@@ -1085,6 +1048,101 @@
                 <w:szCs w:val="26"/>
               </w:rPr>
               <w:t>2</w:t>
+            </w:r>
+            <w:r>
+              <w:rPr>
+                <w:rFonts w:ascii="Times New Roman" w:hAnsi="Times New Roman" w:cs="Times New Roman"/>
+                <w:noProof/>
+                <w:webHidden/>
+                <w:sz w:val="26"/>
+                <w:szCs w:val="26"/>
+              </w:rPr>
+              <w:fldChar w:fldCharType="end"/>
+            </w:r>
+          </w:hyperlink>
+        </w:p>
+        <w:p>
+          <w:pPr>
+            <w:pStyle w:val="TOC3"/>
+            <w:tabs>
+              <w:tab w:val="right" w:leader="dot" w:pos="9350"/>
+            </w:tabs>
+            <w:rPr>
+              <w:rFonts w:ascii="Times New Roman" w:eastAsiaTheme="minorEastAsia" w:hAnsi="Times New Roman" w:cs="Times New Roman"/>
+              <w:noProof/>
+              <w:sz w:val="26"/>
+              <w:szCs w:val="26"/>
+            </w:rPr>
+          </w:pPr>
+          <w:hyperlink w:anchor="_Toc153396337" w:history="1">
+            <w:r>
+              <w:rPr>
+                <w:rStyle w:val="Hyperlink"/>
+                <w:rFonts w:ascii="Times New Roman" w:hAnsi="Times New Roman" w:cs="Times New Roman"/>
+                <w:noProof/>
+                <w:sz w:val="26"/>
+                <w:szCs w:val="26"/>
+              </w:rPr>
+              <w:t>1. Mô tả use case</w:t>
+            </w:r>
+            <w:r>
+              <w:rPr>
+                <w:rFonts w:ascii="Times New Roman" w:hAnsi="Times New Roman" w:cs="Times New Roman"/>
+                <w:noProof/>
+                <w:webHidden/>
+                <w:sz w:val="26"/>
+                <w:szCs w:val="26"/>
+              </w:rPr>
+              <w:tab/>
+            </w:r>
+            <w:r>
+              <w:rPr>
+                <w:rFonts w:ascii="Times New Roman" w:hAnsi="Times New Roman" w:cs="Times New Roman"/>
+                <w:noProof/>
+                <w:webHidden/>
+                <w:sz w:val="26"/>
+                <w:szCs w:val="26"/>
+              </w:rPr>
+              <w:fldChar w:fldCharType="begin"/>
+            </w:r>
+            <w:r>
+              <w:rPr>
+                <w:rFonts w:ascii="Times New Roman" w:hAnsi="Times New Roman" w:cs="Times New Roman"/>
+                <w:noProof/>
+                <w:webHidden/>
+                <w:sz w:val="26"/>
+                <w:szCs w:val="26"/>
+              </w:rPr>
+              <w:instrText xml:space="preserve"> PAGEREF _Toc153396337 \h </w:instrText>
+            </w:r>
+            <w:r>
+              <w:rPr>
+                <w:rFonts w:ascii="Times New Roman" w:hAnsi="Times New Roman" w:cs="Times New Roman"/>
+                <w:noProof/>
+                <w:webHidden/>
+                <w:sz w:val="26"/>
+                <w:szCs w:val="26"/>
+              </w:rPr>
+            </w:r>
+            <w:r>
+              <w:rPr>
+                <w:rFonts w:ascii="Times New Roman" w:hAnsi="Times New Roman" w:cs="Times New Roman"/>
+                <w:noProof/>
+                <w:webHidden/>
+                <w:sz w:val="26"/>
+                <w:szCs w:val="26"/>
+              </w:rPr>
+              <w:fldChar w:fldCharType="separate"/>
+            </w:r>
+            <w:r>
+              <w:rPr>
+                <w:rFonts w:ascii="Times New Roman" w:hAnsi="Times New Roman" w:cs="Times New Roman"/>
+                <w:noProof/>
+                <w:webHidden/>
+                <w:sz w:val="26"/>
+                <w:szCs w:val="26"/>
+              </w:rPr>
+              <w:t>3</w:t>
             </w:r>
             <w:r>
               <w:rPr>
@@ -1107,13 +1165,11 @@
             <w:rPr>
               <w:rFonts w:ascii="Times New Roman" w:eastAsiaTheme="minorEastAsia" w:hAnsi="Times New Roman" w:cs="Times New Roman"/>
               <w:noProof/>
-              <w:kern w:val="2"/>
               <w:sz w:val="26"/>
               <w:szCs w:val="26"/>
-              <w14:ligatures w14:val="standardContextual"/>
             </w:rPr>
           </w:pPr>
-          <w:hyperlink w:anchor="_Toc152677365" w:history="1">
+          <w:hyperlink w:anchor="_Toc153396338" w:history="1">
             <w:r>
               <w:rPr>
                 <w:rStyle w:val="Hyperlink"/>
@@ -1152,7 +1208,7 @@
                 <w:sz w:val="26"/>
                 <w:szCs w:val="26"/>
               </w:rPr>
-              <w:instrText xml:space="preserve"> PAGEREF _Toc152677365 \h </w:instrText>
+              <w:instrText xml:space="preserve"> PAGEREF _Toc153396338 \h </w:instrText>
             </w:r>
             <w:r>
               <w:rPr>
@@ -1181,7 +1237,7 @@
                 <w:sz w:val="26"/>
                 <w:szCs w:val="26"/>
               </w:rPr>
-              <w:t>2</w:t>
+              <w:t>5</w:t>
             </w:r>
             <w:r>
               <w:rPr>
@@ -1204,13 +1260,11 @@
             <w:rPr>
               <w:rFonts w:ascii="Times New Roman" w:eastAsiaTheme="minorEastAsia" w:hAnsi="Times New Roman" w:cs="Times New Roman"/>
               <w:noProof/>
-              <w:kern w:val="2"/>
               <w:sz w:val="26"/>
               <w:szCs w:val="26"/>
-              <w14:ligatures w14:val="standardContextual"/>
             </w:rPr>
           </w:pPr>
-          <w:hyperlink w:anchor="_Toc152677366" w:history="1">
+          <w:hyperlink w:anchor="_Toc153396339" w:history="1">
             <w:r>
               <w:rPr>
                 <w:rStyle w:val="Hyperlink"/>
@@ -1249,7 +1303,7 @@
                 <w:sz w:val="26"/>
                 <w:szCs w:val="26"/>
               </w:rPr>
-              <w:instrText xml:space="preserve"> PAGEREF _Toc152677366 \h </w:instrText>
+              <w:instrText xml:space="preserve"> PAGEREF _Toc153396339 \h </w:instrText>
             </w:r>
             <w:r>
               <w:rPr>
@@ -1278,7 +1332,7 @@
                 <w:sz w:val="26"/>
                 <w:szCs w:val="26"/>
               </w:rPr>
-              <w:t>2</w:t>
+              <w:t>5</w:t>
             </w:r>
             <w:r>
               <w:rPr>
@@ -1301,13 +1355,11 @@
             <w:rPr>
               <w:rFonts w:ascii="Times New Roman" w:eastAsiaTheme="minorEastAsia" w:hAnsi="Times New Roman" w:cs="Times New Roman"/>
               <w:noProof/>
-              <w:kern w:val="2"/>
               <w:sz w:val="26"/>
               <w:szCs w:val="26"/>
-              <w14:ligatures w14:val="standardContextual"/>
             </w:rPr>
           </w:pPr>
-          <w:hyperlink w:anchor="_Toc152677367" w:history="1">
+          <w:hyperlink w:anchor="_Toc153396340" w:history="1">
             <w:r>
               <w:rPr>
                 <w:rStyle w:val="Hyperlink"/>
@@ -1346,7 +1398,7 @@
                 <w:sz w:val="26"/>
                 <w:szCs w:val="26"/>
               </w:rPr>
-              <w:instrText xml:space="preserve"> PAGEREF _Toc152677367 \h </w:instrText>
+              <w:instrText xml:space="preserve"> PAGEREF _Toc153396340 \h </w:instrText>
             </w:r>
             <w:r>
               <w:rPr>
@@ -1375,7 +1427,7 @@
                 <w:sz w:val="26"/>
                 <w:szCs w:val="26"/>
               </w:rPr>
-              <w:t>2</w:t>
+              <w:t>5</w:t>
             </w:r>
             <w:r>
               <w:rPr>
@@ -1399,13 +1451,11 @@
             <w:rPr>
               <w:rFonts w:ascii="Times New Roman" w:eastAsiaTheme="minorEastAsia" w:hAnsi="Times New Roman" w:cs="Times New Roman"/>
               <w:noProof/>
-              <w:kern w:val="2"/>
               <w:sz w:val="26"/>
               <w:szCs w:val="26"/>
-              <w14:ligatures w14:val="standardContextual"/>
             </w:rPr>
           </w:pPr>
-          <w:hyperlink w:anchor="_Toc152677368" w:history="1">
+          <w:hyperlink w:anchor="_Toc153396341" w:history="1">
             <w:r>
               <w:rPr>
                 <w:rStyle w:val="Hyperlink"/>
@@ -1420,10 +1470,8 @@
               <w:rPr>
                 <w:rFonts w:ascii="Times New Roman" w:eastAsiaTheme="minorEastAsia" w:hAnsi="Times New Roman" w:cs="Times New Roman"/>
                 <w:noProof/>
-                <w:kern w:val="2"/>
-                <w:sz w:val="26"/>
-                <w:szCs w:val="26"/>
-                <w14:ligatures w14:val="standardContextual"/>
+                <w:sz w:val="26"/>
+                <w:szCs w:val="26"/>
               </w:rPr>
               <w:tab/>
             </w:r>
@@ -1465,7 +1513,7 @@
                 <w:sz w:val="26"/>
                 <w:szCs w:val="26"/>
               </w:rPr>
-              <w:instrText xml:space="preserve"> PAGEREF _Toc152677368 \h </w:instrText>
+              <w:instrText xml:space="preserve"> PAGEREF _Toc153396341 \h </w:instrText>
             </w:r>
             <w:r>
               <w:rPr>
@@ -1494,7 +1542,7 @@
                 <w:sz w:val="26"/>
                 <w:szCs w:val="26"/>
               </w:rPr>
-              <w:t>3</w:t>
+              <w:t>6</w:t>
             </w:r>
             <w:r>
               <w:rPr>
@@ -1517,13 +1565,11 @@
             <w:rPr>
               <w:rFonts w:ascii="Times New Roman" w:eastAsiaTheme="minorEastAsia" w:hAnsi="Times New Roman" w:cs="Times New Roman"/>
               <w:noProof/>
-              <w:kern w:val="2"/>
               <w:sz w:val="26"/>
               <w:szCs w:val="26"/>
-              <w14:ligatures w14:val="standardContextual"/>
             </w:rPr>
           </w:pPr>
-          <w:hyperlink w:anchor="_Toc152677369" w:history="1">
+          <w:hyperlink w:anchor="_Toc153396342" w:history="1">
             <w:r>
               <w:rPr>
                 <w:rStyle w:val="Hyperlink"/>
@@ -1562,7 +1608,7 @@
                 <w:sz w:val="26"/>
                 <w:szCs w:val="26"/>
               </w:rPr>
-              <w:instrText xml:space="preserve"> PAGEREF _Toc152677369 \h </w:instrText>
+              <w:instrText xml:space="preserve"> PAGEREF _Toc153396342 \h </w:instrText>
             </w:r>
             <w:r>
               <w:rPr>
@@ -1591,7 +1637,7 @@
                 <w:sz w:val="26"/>
                 <w:szCs w:val="26"/>
               </w:rPr>
-              <w:t>3</w:t>
+              <w:t>6</w:t>
             </w:r>
             <w:r>
               <w:rPr>
@@ -1614,13 +1660,11 @@
             <w:rPr>
               <w:rFonts w:ascii="Times New Roman" w:eastAsiaTheme="minorEastAsia" w:hAnsi="Times New Roman" w:cs="Times New Roman"/>
               <w:noProof/>
-              <w:kern w:val="2"/>
               <w:sz w:val="26"/>
               <w:szCs w:val="26"/>
-              <w14:ligatures w14:val="standardContextual"/>
             </w:rPr>
           </w:pPr>
-          <w:hyperlink w:anchor="_Toc152677370" w:history="1">
+          <w:hyperlink w:anchor="_Toc153396343" w:history="1">
             <w:r>
               <w:rPr>
                 <w:rStyle w:val="Hyperlink"/>
@@ -1659,7 +1703,7 @@
                 <w:sz w:val="26"/>
                 <w:szCs w:val="26"/>
               </w:rPr>
-              <w:instrText xml:space="preserve"> PAGEREF _Toc152677370 \h </w:instrText>
+              <w:instrText xml:space="preserve"> PAGEREF _Toc153396343 \h </w:instrText>
             </w:r>
             <w:r>
               <w:rPr>
@@ -1688,7 +1732,7 @@
                 <w:sz w:val="26"/>
                 <w:szCs w:val="26"/>
               </w:rPr>
-              <w:t>3</w:t>
+              <w:t>6</w:t>
             </w:r>
             <w:r>
               <w:rPr>
@@ -1711,13 +1755,11 @@
             <w:rPr>
               <w:rFonts w:ascii="Times New Roman" w:eastAsiaTheme="minorEastAsia" w:hAnsi="Times New Roman" w:cs="Times New Roman"/>
               <w:noProof/>
-              <w:kern w:val="2"/>
               <w:sz w:val="26"/>
               <w:szCs w:val="26"/>
-              <w14:ligatures w14:val="standardContextual"/>
             </w:rPr>
           </w:pPr>
-          <w:hyperlink w:anchor="_Toc152677371" w:history="1">
+          <w:hyperlink w:anchor="_Toc153396344" w:history="1">
             <w:r>
               <w:rPr>
                 <w:rStyle w:val="Hyperlink"/>
@@ -1756,7 +1798,7 @@
                 <w:sz w:val="26"/>
                 <w:szCs w:val="26"/>
               </w:rPr>
-              <w:instrText xml:space="preserve"> PAGEREF _Toc152677371 \h </w:instrText>
+              <w:instrText xml:space="preserve"> PAGEREF _Toc153396344 \h </w:instrText>
             </w:r>
             <w:r>
               <w:rPr>
@@ -1785,7 +1827,7 @@
                 <w:sz w:val="26"/>
                 <w:szCs w:val="26"/>
               </w:rPr>
-              <w:t>3</w:t>
+              <w:t>6</w:t>
             </w:r>
             <w:r>
               <w:rPr>
@@ -1867,12 +1909,16 @@
         <w:pStyle w:val="Heading1"/>
         <w:rPr>
           <w:rFonts w:ascii="Times New Roman" w:hAnsi="Times New Roman" w:cs="Times New Roman"/>
-        </w:rPr>
-      </w:pPr>
-      <w:bookmarkStart w:id="0" w:name="_Toc152677362"/>
+          <w:sz w:val="36"/>
+          <w:szCs w:val="36"/>
+        </w:rPr>
+      </w:pPr>
+      <w:bookmarkStart w:id="0" w:name="_Toc153396334"/>
       <w:r>
         <w:rPr>
           <w:rFonts w:ascii="Times New Roman" w:hAnsi="Times New Roman" w:cs="Times New Roman"/>
+          <w:sz w:val="36"/>
+          <w:szCs w:val="36"/>
         </w:rPr>
         <w:lastRenderedPageBreak/>
         <w:t>ĐẶC TẢ BÀI TOÁN</w:t>
@@ -2273,12 +2319,16 @@
         <w:pStyle w:val="Heading1"/>
         <w:rPr>
           <w:rFonts w:ascii="Times New Roman" w:hAnsi="Times New Roman" w:cs="Times New Roman"/>
-        </w:rPr>
-      </w:pPr>
-      <w:bookmarkStart w:id="1" w:name="_Toc152677363"/>
+          <w:sz w:val="36"/>
+          <w:szCs w:val="36"/>
+        </w:rPr>
+      </w:pPr>
+      <w:bookmarkStart w:id="1" w:name="_Toc153396335"/>
       <w:r>
         <w:rPr>
           <w:rFonts w:ascii="Times New Roman" w:hAnsi="Times New Roman" w:cs="Times New Roman"/>
+          <w:sz w:val="36"/>
+          <w:szCs w:val="36"/>
         </w:rPr>
         <w:lastRenderedPageBreak/>
         <w:t>PHÂN TÍCH</w:t>
@@ -2290,12 +2340,16 @@
         <w:pStyle w:val="Heading2"/>
         <w:rPr>
           <w:rFonts w:ascii="Times New Roman" w:hAnsi="Times New Roman" w:cs="Times New Roman"/>
-        </w:rPr>
-      </w:pPr>
-      <w:bookmarkStart w:id="2" w:name="_Toc152677364"/>
+          <w:sz w:val="32"/>
+          <w:szCs w:val="32"/>
+        </w:rPr>
+      </w:pPr>
+      <w:bookmarkStart w:id="2" w:name="_Toc153396336"/>
       <w:r>
         <w:rPr>
           <w:rFonts w:ascii="Times New Roman" w:hAnsi="Times New Roman" w:cs="Times New Roman"/>
+          <w:sz w:val="32"/>
+          <w:szCs w:val="32"/>
         </w:rPr>
         <w:t>Sơ đồ uescase</w:t>
       </w:r>
@@ -2303,6 +2357,8 @@
       <w:r>
         <w:rPr>
           <w:rFonts w:ascii="Times New Roman" w:hAnsi="Times New Roman" w:cs="Times New Roman"/>
+          <w:sz w:val="32"/>
+          <w:szCs w:val="32"/>
         </w:rPr>
         <w:t xml:space="preserve"> </w:t>
       </w:r>
@@ -2358,19 +2414,20 @@
         <w:pStyle w:val="Heading3"/>
         <w:rPr>
           <w:rFonts w:ascii="Times New Roman" w:hAnsi="Times New Roman" w:cs="Times New Roman"/>
-          <w:sz w:val="26"/>
-          <w:szCs w:val="26"/>
-        </w:rPr>
-      </w:pPr>
+          <w:sz w:val="28"/>
+          <w:szCs w:val="28"/>
+        </w:rPr>
+      </w:pPr>
+      <w:bookmarkStart w:id="3" w:name="_Toc153396337"/>
       <w:r>
         <w:rPr>
           <w:rFonts w:ascii="Times New Roman" w:hAnsi="Times New Roman" w:cs="Times New Roman"/>
-          <w:sz w:val="26"/>
-          <w:szCs w:val="26"/>
-        </w:rPr>
-        <w:lastRenderedPageBreak/>
+          <w:sz w:val="28"/>
+          <w:szCs w:val="28"/>
+        </w:rPr>
         <w:t>Mô tả use case</w:t>
       </w:r>
+      <w:bookmarkEnd w:id="3"/>
     </w:p>
     <w:tbl>
       <w:tblPr>
@@ -5581,77 +5638,179 @@
         <w:pStyle w:val="Heading2"/>
         <w:rPr>
           <w:rFonts w:ascii="Times New Roman" w:hAnsi="Times New Roman" w:cs="Times New Roman"/>
-        </w:rPr>
-      </w:pPr>
-      <w:bookmarkStart w:id="3" w:name="_Toc152677365"/>
+          <w:sz w:val="32"/>
+          <w:szCs w:val="32"/>
+        </w:rPr>
+      </w:pPr>
+      <w:bookmarkStart w:id="4" w:name="_Toc153396338"/>
       <w:r>
         <w:rPr>
           <w:rFonts w:ascii="Times New Roman" w:hAnsi="Times New Roman" w:cs="Times New Roman"/>
+          <w:sz w:val="32"/>
+          <w:szCs w:val="32"/>
         </w:rPr>
         <w:t xml:space="preserve">Sơ đồ </w:t>
       </w:r>
       <w:r>
         <w:rPr>
           <w:rFonts w:ascii="Times New Roman" w:hAnsi="Times New Roman" w:cs="Times New Roman"/>
+          <w:sz w:val="32"/>
+          <w:szCs w:val="32"/>
         </w:rPr>
         <w:t>ER</w:t>
-      </w:r>
-      <w:bookmarkEnd w:id="3"/>
-    </w:p>
-    <w:p>
-      <w:pPr>
-        <w:rPr>
-          <w:rFonts w:ascii="Times New Roman" w:hAnsi="Times New Roman" w:cs="Times New Roman"/>
-        </w:rPr>
-      </w:pPr>
-      <w:r>
-        <w:rPr>
-          <w:rFonts w:ascii="Times New Roman" w:hAnsi="Times New Roman" w:cs="Times New Roman"/>
-        </w:rPr>
-        <w:t>Trình bày sơ đồ ER</w:t>
-      </w:r>
-    </w:p>
-    <w:p>
-      <w:pPr>
-        <w:pStyle w:val="Heading2"/>
-        <w:rPr>
-          <w:rFonts w:ascii="Times New Roman" w:hAnsi="Times New Roman" w:cs="Times New Roman"/>
-        </w:rPr>
-      </w:pPr>
-      <w:bookmarkStart w:id="4" w:name="_Toc152677366"/>
-      <w:r>
-        <w:rPr>
-          <w:rFonts w:ascii="Times New Roman" w:hAnsi="Times New Roman" w:cs="Times New Roman"/>
-        </w:rPr>
-        <w:t>Sơ đồ class/entity</w:t>
       </w:r>
       <w:bookmarkEnd w:id="4"/>
     </w:p>
     <w:p>
       <w:pPr>
+        <w:rPr>
+          <w:rFonts w:ascii="Times New Roman" w:hAnsi="Times New Roman" w:cs="Times New Roman"/>
+        </w:rPr>
+      </w:pPr>
+      <w:r>
+        <w:rPr>
+          <w:rFonts w:ascii="Times New Roman" w:hAnsi="Times New Roman" w:cs="Times New Roman"/>
+          <w:noProof/>
+        </w:rPr>
+        <w:drawing>
+          <wp:inline distT="0" distB="0" distL="0" distR="0" wp14:anchorId="6F593286" wp14:editId="04507BCC">
+            <wp:extent cx="5943600" cy="4005580"/>
+            <wp:effectExtent l="0" t="0" r="0" b="0"/>
+            <wp:docPr id="6" name="Picture 6"/>
+            <wp:cNvGraphicFramePr>
+              <a:graphicFrameLocks xmlns:a="http://schemas.openxmlformats.org/drawingml/2006/main" noChangeAspect="1"/>
+            </wp:cNvGraphicFramePr>
+            <a:graphic xmlns:a="http://schemas.openxmlformats.org/drawingml/2006/main">
+              <a:graphicData uri="http://schemas.openxmlformats.org/drawingml/2006/picture">
+                <pic:pic xmlns:pic="http://schemas.openxmlformats.org/drawingml/2006/picture">
+                  <pic:nvPicPr>
+                    <pic:cNvPr id="0" name="Picture 8"/>
+                    <pic:cNvPicPr>
+                      <a:picLocks noChangeAspect="1" noChangeArrowheads="1"/>
+                    </pic:cNvPicPr>
+                  </pic:nvPicPr>
+                  <pic:blipFill>
+                    <a:blip r:embed="rId12" cstate="print">
+                      <a:extLst>
+                        <a:ext uri="{28A0092B-C50C-407E-A947-70E740481C1C}">
+                          <a14:useLocalDpi xmlns:a14="http://schemas.microsoft.com/office/drawing/2010/main" val="0"/>
+                        </a:ext>
+                      </a:extLst>
+                    </a:blip>
+                    <a:srcRect/>
+                    <a:stretch>
+                      <a:fillRect/>
+                    </a:stretch>
+                  </pic:blipFill>
+                  <pic:spPr bwMode="auto">
+                    <a:xfrm>
+                      <a:off x="0" y="0"/>
+                      <a:ext cx="5943600" cy="4005580"/>
+                    </a:xfrm>
+                    <a:prstGeom prst="rect">
+                      <a:avLst/>
+                    </a:prstGeom>
+                    <a:noFill/>
+                    <a:ln>
+                      <a:noFill/>
+                    </a:ln>
+                  </pic:spPr>
+                </pic:pic>
+              </a:graphicData>
+            </a:graphic>
+          </wp:inline>
+        </w:drawing>
+      </w:r>
+    </w:p>
+    <w:p>
+      <w:pPr>
+        <w:rPr>
+          <w:rFonts w:ascii="Times New Roman" w:hAnsi="Times New Roman" w:cs="Times New Roman"/>
+        </w:rPr>
+      </w:pPr>
+    </w:p>
+    <w:p>
+      <w:pPr>
+        <w:rPr>
+          <w:rFonts w:ascii="Times New Roman" w:hAnsi="Times New Roman" w:cs="Times New Roman"/>
+        </w:rPr>
+      </w:pPr>
+    </w:p>
+    <w:p>
+      <w:pPr>
+        <w:rPr>
+          <w:rFonts w:ascii="Times New Roman" w:hAnsi="Times New Roman" w:cs="Times New Roman"/>
+        </w:rPr>
+      </w:pPr>
+    </w:p>
+    <w:p>
+      <w:pPr>
+        <w:rPr>
+          <w:rFonts w:ascii="Times New Roman" w:hAnsi="Times New Roman" w:cs="Times New Roman"/>
+        </w:rPr>
+      </w:pPr>
+    </w:p>
+    <w:p>
+      <w:pPr>
+        <w:rPr>
+          <w:rFonts w:ascii="Times New Roman" w:hAnsi="Times New Roman" w:cs="Times New Roman"/>
+        </w:rPr>
+      </w:pPr>
+    </w:p>
+    <w:p>
+      <w:pPr>
         <w:pStyle w:val="Heading2"/>
         <w:rPr>
           <w:rFonts w:ascii="Times New Roman" w:hAnsi="Times New Roman" w:cs="Times New Roman"/>
-        </w:rPr>
-      </w:pPr>
-      <w:bookmarkStart w:id="5" w:name="_Toc152677367"/>
+          <w:sz w:val="32"/>
+          <w:szCs w:val="32"/>
+        </w:rPr>
+      </w:pPr>
+      <w:bookmarkStart w:id="5" w:name="_Toc153396339"/>
       <w:r>
         <w:rPr>
           <w:rFonts w:ascii="Times New Roman" w:hAnsi="Times New Roman" w:cs="Times New Roman"/>
-        </w:rPr>
-        <w:t>Mô tả các bảng dữ liệu</w:t>
+          <w:sz w:val="32"/>
+          <w:szCs w:val="32"/>
+        </w:rPr>
+        <w:lastRenderedPageBreak/>
+        <w:t>Sơ đồ class/entity</w:t>
       </w:r>
       <w:bookmarkEnd w:id="5"/>
     </w:p>
     <w:p>
       <w:pPr>
+        <w:pStyle w:val="Heading2"/>
         <w:rPr>
           <w:rFonts w:ascii="Times New Roman" w:hAnsi="Times New Roman" w:cs="Times New Roman"/>
-        </w:rPr>
-      </w:pPr>
+          <w:sz w:val="32"/>
+          <w:szCs w:val="32"/>
+        </w:rPr>
+      </w:pPr>
+      <w:bookmarkStart w:id="6" w:name="_Toc153396340"/>
       <w:r>
         <w:rPr>
           <w:rFonts w:ascii="Times New Roman" w:hAnsi="Times New Roman" w:cs="Times New Roman"/>
+          <w:sz w:val="32"/>
+          <w:szCs w:val="32"/>
+        </w:rPr>
+        <w:t>Mô tả các bảng dữ liệu</w:t>
+      </w:r>
+      <w:bookmarkEnd w:id="6"/>
+    </w:p>
+    <w:p>
+      <w:pPr>
+        <w:rPr>
+          <w:rFonts w:ascii="Times New Roman" w:hAnsi="Times New Roman" w:cs="Times New Roman"/>
+          <w:sz w:val="28"/>
+          <w:szCs w:val="28"/>
+        </w:rPr>
+      </w:pPr>
+      <w:r>
+        <w:rPr>
+          <w:rFonts w:ascii="Times New Roman" w:hAnsi="Times New Roman" w:cs="Times New Roman"/>
+          <w:sz w:val="28"/>
+          <w:szCs w:val="28"/>
         </w:rPr>
         <w:br w:type="page"/>
       </w:r>
@@ -5661,33 +5820,41 @@
         <w:pStyle w:val="Heading1"/>
         <w:rPr>
           <w:rFonts w:ascii="Times New Roman" w:hAnsi="Times New Roman" w:cs="Times New Roman"/>
-        </w:rPr>
-      </w:pPr>
-      <w:bookmarkStart w:id="6" w:name="_Toc152677368"/>
+          <w:sz w:val="36"/>
+          <w:szCs w:val="36"/>
+        </w:rPr>
+      </w:pPr>
+      <w:bookmarkStart w:id="7" w:name="_Toc153396341"/>
       <w:r>
         <w:rPr>
           <w:rFonts w:ascii="Times New Roman" w:hAnsi="Times New Roman" w:cs="Times New Roman"/>
+          <w:sz w:val="36"/>
+          <w:szCs w:val="36"/>
         </w:rPr>
         <w:lastRenderedPageBreak/>
         <w:t>HIỆN THỰC CHƯƠNG TRÌNH</w:t>
       </w:r>
-      <w:bookmarkEnd w:id="6"/>
+      <w:bookmarkEnd w:id="7"/>
     </w:p>
     <w:p>
       <w:pPr>
         <w:pStyle w:val="Heading2"/>
         <w:rPr>
           <w:rFonts w:ascii="Times New Roman" w:hAnsi="Times New Roman" w:cs="Times New Roman"/>
-        </w:rPr>
-      </w:pPr>
-      <w:bookmarkStart w:id="7" w:name="_Toc152677369"/>
+          <w:sz w:val="32"/>
+          <w:szCs w:val="32"/>
+        </w:rPr>
+      </w:pPr>
+      <w:bookmarkStart w:id="8" w:name="_Toc153396342"/>
       <w:r>
         <w:rPr>
           <w:rFonts w:ascii="Times New Roman" w:hAnsi="Times New Roman" w:cs="Times New Roman"/>
+          <w:sz w:val="32"/>
+          <w:szCs w:val="32"/>
         </w:rPr>
         <w:t>Cấu trúc project</w:t>
       </w:r>
-      <w:bookmarkEnd w:id="7"/>
+      <w:bookmarkEnd w:id="8"/>
     </w:p>
     <w:p>
       <w:pPr>
@@ -5729,7 +5896,7 @@
                     <pic:cNvPicPr/>
                   </pic:nvPicPr>
                   <pic:blipFill>
-                    <a:blip r:embed="rId12"/>
+                    <a:blip r:embed="rId13"/>
                     <a:stretch>
                       <a:fillRect/>
                     </a:stretch>
@@ -5755,21 +5922,27 @@
         <w:pStyle w:val="Heading2"/>
         <w:rPr>
           <w:rFonts w:ascii="Times New Roman" w:hAnsi="Times New Roman" w:cs="Times New Roman"/>
-        </w:rPr>
-      </w:pPr>
-      <w:bookmarkStart w:id="8" w:name="_Toc152677370"/>
+          <w:sz w:val="32"/>
+          <w:szCs w:val="32"/>
+        </w:rPr>
+      </w:pPr>
+      <w:bookmarkStart w:id="9" w:name="_Toc153396343"/>
       <w:r>
         <w:rPr>
           <w:rFonts w:ascii="Times New Roman" w:hAnsi="Times New Roman" w:cs="Times New Roman"/>
+          <w:sz w:val="32"/>
+          <w:szCs w:val="32"/>
         </w:rPr>
         <w:t>Các class control</w:t>
       </w:r>
-      <w:bookmarkEnd w:id="8"/>
+      <w:bookmarkEnd w:id="9"/>
     </w:p>
     <w:p>
       <w:pPr>
         <w:rPr>
           <w:rFonts w:ascii="Times New Roman" w:hAnsi="Times New Roman" w:cs="Times New Roman"/>
+          <w:sz w:val="28"/>
+          <w:szCs w:val="28"/>
         </w:rPr>
       </w:pPr>
     </w:p>
@@ -5778,16 +5951,20 @@
         <w:pStyle w:val="Heading2"/>
         <w:rPr>
           <w:rFonts w:ascii="Times New Roman" w:hAnsi="Times New Roman" w:cs="Times New Roman"/>
-        </w:rPr>
-      </w:pPr>
-      <w:bookmarkStart w:id="9" w:name="_Toc152677371"/>
+          <w:sz w:val="32"/>
+          <w:szCs w:val="32"/>
+        </w:rPr>
+      </w:pPr>
+      <w:bookmarkStart w:id="10" w:name="_Toc153396344"/>
       <w:r>
         <w:rPr>
           <w:rFonts w:ascii="Times New Roman" w:hAnsi="Times New Roman" w:cs="Times New Roman"/>
+          <w:sz w:val="32"/>
+          <w:szCs w:val="32"/>
         </w:rPr>
         <w:t>Giao diện chương trình</w:t>
       </w:r>
-      <w:bookmarkEnd w:id="9"/>
+      <w:bookmarkEnd w:id="10"/>
     </w:p>
     <w:p>
       <w:pPr>
@@ -5843,7 +6020,7 @@
                     <pic:cNvPicPr/>
                   </pic:nvPicPr>
                   <pic:blipFill>
-                    <a:blip r:embed="rId13"/>
+                    <a:blip r:embed="rId14"/>
                     <a:stretch>
                       <a:fillRect/>
                     </a:stretch>
@@ -5905,10 +6082,10 @@
       </w:r>
     </w:p>
     <w:sectPr>
-      <w:headerReference w:type="default" r:id="rId14"/>
-      <w:footerReference w:type="default" r:id="rId15"/>
-      <w:headerReference w:type="first" r:id="rId16"/>
-      <w:footerReference w:type="first" r:id="rId17"/>
+      <w:headerReference w:type="default" r:id="rId15"/>
+      <w:footerReference w:type="default" r:id="rId16"/>
+      <w:headerReference w:type="first" r:id="rId17"/>
+      <w:footerReference w:type="first" r:id="rId18"/>
       <w:pgSz w:w="12240" w:h="15840"/>
       <w:pgMar w:top="1440" w:right="1440" w:bottom="1440" w:left="1440" w:header="720" w:footer="720" w:gutter="0"/>
       <w:pgNumType w:start="1"/>
@@ -8115,6 +8292,19 @@
       <w:szCs w:val="24"/>
     </w:rPr>
   </w:style>
+  <w:style w:type="paragraph" w:styleId="TOC3">
+    <w:name w:val="toc 3"/>
+    <w:basedOn w:val="Normal"/>
+    <w:next w:val="Normal"/>
+    <w:autoRedefine/>
+    <w:uiPriority w:val="39"/>
+    <w:unhideWhenUsed/>
+    <w:rsid w:val="00736049"/>
+    <w:pPr>
+      <w:spacing w:after="100"/>
+      <w:ind w:left="440"/>
+    </w:pPr>
+  </w:style>
 </w:styles>
 </file>
 
@@ -8191,19 +8381,19 @@
 
 <file path=word/glossary/fontTable.xml><?xml version="1.0" encoding="utf-8"?>
 <w:fonts xmlns:mc="http://schemas.openxmlformats.org/markup-compatibility/2006" xmlns:r="http://schemas.openxmlformats.org/officeDocument/2006/relationships" xmlns:w="http://schemas.openxmlformats.org/wordprocessingml/2006/main" xmlns:w14="http://schemas.microsoft.com/office/word/2010/wordml" xmlns:w15="http://schemas.microsoft.com/office/word/2012/wordml" xmlns:w16cex="http://schemas.microsoft.com/office/word/2018/wordml/cex" xmlns:w16cid="http://schemas.microsoft.com/office/word/2016/wordml/cid" xmlns:w16="http://schemas.microsoft.com/office/word/2018/wordml" xmlns:w16sdtdh="http://schemas.microsoft.com/office/word/2020/wordml/sdtdatahash" xmlns:w16se="http://schemas.microsoft.com/office/word/2015/wordml/symex" mc:Ignorable="w14 w15 w16se w16cid w16 w16cex w16sdtdh">
+  <w:font w:name="Courier New">
+    <w:panose1 w:val="02070309020205020404"/>
+    <w:charset w:val="00"/>
+    <w:family w:val="modern"/>
+    <w:pitch w:val="fixed"/>
+    <w:sig w:usb0="E0002EFF" w:usb1="C0007843" w:usb2="00000009" w:usb3="00000000" w:csb0="000001FF" w:csb1="00000000"/>
+  </w:font>
   <w:font w:name="Times New Roman">
     <w:panose1 w:val="02020603050405020304"/>
     <w:charset w:val="00"/>
     <w:family w:val="roman"/>
     <w:pitch w:val="variable"/>
     <w:sig w:usb0="E0002EFF" w:usb1="C000785B" w:usb2="00000009" w:usb3="00000000" w:csb0="000001FF" w:csb1="00000000"/>
-  </w:font>
-  <w:font w:name="Courier New">
-    <w:panose1 w:val="02070309020205020404"/>
-    <w:charset w:val="00"/>
-    <w:family w:val="modern"/>
-    <w:pitch w:val="fixed"/>
-    <w:sig w:usb0="E0002EFF" w:usb1="C0007843" w:usb2="00000009" w:usb3="00000000" w:csb0="000001FF" w:csb1="00000000"/>
   </w:font>
   <w:font w:name="Wingdings">
     <w:panose1 w:val="05000000000000000000"/>
@@ -8256,6 +8446,7 @@
     <w:rsid w:val="00562E24"/>
     <w:rsid w:val="005820A1"/>
     <w:rsid w:val="00647AC2"/>
+    <w:rsid w:val="00840DB4"/>
     <w:rsid w:val="00C1782C"/>
   </w:rsids>
   <m:mathPr>

--- a/MauBaoCaoProject_LTHDT.docx
+++ b/MauBaoCaoProject_LTHDT.docx
@@ -2073,6 +2073,7 @@
           <w:bCs/>
           <w:sz w:val="26"/>
           <w:szCs w:val="26"/>
+          <w:u w:val="single"/>
         </w:rPr>
       </w:pPr>
       <w:r>
@@ -2103,6 +2104,7 @@
           <w:rFonts w:ascii="Times New Roman" w:hAnsi="Times New Roman" w:cs="Times New Roman"/>
           <w:sz w:val="26"/>
           <w:szCs w:val="26"/>
+          <w:u w:val="single"/>
         </w:rPr>
       </w:pPr>
       <w:r>
@@ -2110,6 +2112,7 @@
           <w:rFonts w:ascii="Times New Roman" w:hAnsi="Times New Roman" w:cs="Times New Roman"/>
           <w:sz w:val="26"/>
           <w:szCs w:val="26"/>
+          <w:u w:val="single"/>
         </w:rPr>
         <w:t>Khi món ăn/thức uống đã pha chế xong, nhân viên pha chế sẽ ghi nhận vào hệ thống. Nhân viên phục vụ sẽ mang nước đến cho khách hàng.</w:t>
       </w:r>
@@ -2129,6 +2132,7 @@
           <w:bCs/>
           <w:sz w:val="26"/>
           <w:szCs w:val="26"/>
+          <w:u w:val="single"/>
         </w:rPr>
       </w:pPr>
       <w:r>
@@ -2138,6 +2142,7 @@
           <w:bCs/>
           <w:sz w:val="26"/>
           <w:szCs w:val="26"/>
+          <w:u w:val="single"/>
         </w:rPr>
         <w:t xml:space="preserve">Ghi nhận lại đơn hàng: </w:t>
       </w:r>
@@ -2149,6 +2154,7 @@
           <w:rFonts w:ascii="Times New Roman" w:hAnsi="Times New Roman" w:cs="Times New Roman"/>
           <w:sz w:val="26"/>
           <w:szCs w:val="26"/>
+          <w:u w:val="single"/>
         </w:rPr>
       </w:pPr>
       <w:r>
@@ -2156,24 +2162,9 @@
           <w:rFonts w:ascii="Times New Roman" w:hAnsi="Times New Roman" w:cs="Times New Roman"/>
           <w:sz w:val="26"/>
           <w:szCs w:val="26"/>
+          <w:u w:val="single"/>
         </w:rPr>
-        <w:t>Hệ thống sẽ ghi nhận lại các món ăn và thức uống đã phục vụ khách hàng</w:t>
-      </w:r>
-      <w:r>
-        <w:rPr>
-          <w:rFonts w:ascii="Times New Roman" w:hAnsi="Times New Roman" w:cs="Times New Roman"/>
-          <w:sz w:val="26"/>
-          <w:szCs w:val="26"/>
-        </w:rPr>
-        <w:t xml:space="preserve"> (sau khi khách hàng đăng kí thành viên)</w:t>
-      </w:r>
-      <w:r>
-        <w:rPr>
-          <w:rFonts w:ascii="Times New Roman" w:hAnsi="Times New Roman" w:cs="Times New Roman"/>
-          <w:sz w:val="26"/>
-          <w:szCs w:val="26"/>
-        </w:rPr>
-        <w:t>.</w:t>
+        <w:t>Hệ thống sẽ ghi nhận lại các món ăn và thức uống đã phục vụ khách hàng (sau khi khách hàng đăng kí thành viên).</w:t>
       </w:r>
     </w:p>
     <w:p>
@@ -2191,6 +2182,7 @@
           <w:bCs/>
           <w:sz w:val="26"/>
           <w:szCs w:val="26"/>
+          <w:u w:val="single"/>
         </w:rPr>
       </w:pPr>
       <w:r>
@@ -2200,6 +2192,7 @@
           <w:bCs/>
           <w:sz w:val="26"/>
           <w:szCs w:val="26"/>
+          <w:u w:val="single"/>
         </w:rPr>
         <w:t xml:space="preserve">Khuyến mãi: </w:t>
       </w:r>
@@ -2211,6 +2204,7 @@
           <w:rFonts w:ascii="Times New Roman" w:hAnsi="Times New Roman" w:cs="Times New Roman"/>
           <w:sz w:val="26"/>
           <w:szCs w:val="26"/>
+          <w:u w:val="single"/>
         </w:rPr>
       </w:pPr>
       <w:r>
@@ -2218,6 +2212,7 @@
           <w:rFonts w:ascii="Times New Roman" w:hAnsi="Times New Roman" w:cs="Times New Roman"/>
           <w:sz w:val="26"/>
           <w:szCs w:val="26"/>
+          <w:u w:val="single"/>
         </w:rPr>
         <w:t>Quán thường xuyên có các chương trình khuyến mãi. Chương trình khuyến mãi tại quán thường có hai loại:</w:t>
       </w:r>
@@ -2234,6 +2229,7 @@
           <w:rFonts w:ascii="Times New Roman" w:hAnsi="Times New Roman" w:cs="Times New Roman"/>
           <w:sz w:val="26"/>
           <w:szCs w:val="26"/>
+          <w:u w:val="single"/>
         </w:rPr>
       </w:pPr>
       <w:r>
@@ -2243,15 +2239,7 @@
           <w:szCs w:val="26"/>
           <w:u w:val="single"/>
         </w:rPr>
-        <w:t>Khuyến mãi theo ngày</w:t>
-      </w:r>
-      <w:r>
-        <w:rPr>
-          <w:rFonts w:ascii="Times New Roman" w:hAnsi="Times New Roman" w:cs="Times New Roman"/>
-          <w:sz w:val="26"/>
-          <w:szCs w:val="26"/>
-        </w:rPr>
-        <w:t>: Nếu khách hàng đến quán vào thứ 3 hàng tuần, giá bán sẽ giảm 30%.</w:t>
+        <w:t>Khuyến mãi theo ngày: Nếu khách hàng đến quán vào thứ 3 hàng tuần, giá bán sẽ giảm 30%.</w:t>
       </w:r>
     </w:p>
     <w:p>
@@ -2266,6 +2254,7 @@
           <w:rFonts w:ascii="Times New Roman" w:hAnsi="Times New Roman" w:cs="Times New Roman"/>
           <w:sz w:val="26"/>
           <w:szCs w:val="26"/>
+          <w:u w:val="single"/>
         </w:rPr>
       </w:pPr>
       <w:r>
@@ -2275,41 +2264,36 @@
           <w:szCs w:val="26"/>
           <w:u w:val="single"/>
         </w:rPr>
-        <w:t>Khuyến mãi theo combo</w:t>
+        <w:t>Khuyến mãi theo combo: Khi khách mua 1 combo, sẽ được khuyến mãi một món mua kèm giảm giá 50%.</w:t>
       </w:r>
+    </w:p>
+    <w:p>
+      <w:pPr>
+        <w:jc w:val="both"/>
+        <w:rPr>
+          <w:rFonts w:ascii="Times New Roman" w:hAnsi="Times New Roman" w:cs="Times New Roman"/>
+          <w:sz w:val="26"/>
+          <w:szCs w:val="26"/>
+          <w:u w:val="single"/>
+        </w:rPr>
+      </w:pPr>
+    </w:p>
+    <w:p>
+      <w:pPr>
+        <w:jc w:val="both"/>
+        <w:rPr>
+          <w:rFonts w:ascii="Times New Roman" w:hAnsi="Times New Roman" w:cs="Times New Roman"/>
+          <w:sz w:val="26"/>
+          <w:szCs w:val="26"/>
+          <w:u w:val="single"/>
+        </w:rPr>
+      </w:pPr>
       <w:r>
         <w:rPr>
           <w:rFonts w:ascii="Times New Roman" w:hAnsi="Times New Roman" w:cs="Times New Roman"/>
           <w:sz w:val="26"/>
           <w:szCs w:val="26"/>
-        </w:rPr>
-        <w:t>: Khi khách mua 1 combo, sẽ được khuyến mãi một món mua kèm giảm giá 50%.</w:t>
-      </w:r>
-    </w:p>
-    <w:p>
-      <w:pPr>
-        <w:jc w:val="both"/>
-        <w:rPr>
-          <w:rFonts w:ascii="Times New Roman" w:hAnsi="Times New Roman" w:cs="Times New Roman"/>
-          <w:sz w:val="26"/>
-          <w:szCs w:val="26"/>
-        </w:rPr>
-      </w:pPr>
-    </w:p>
-    <w:p>
-      <w:pPr>
-        <w:jc w:val="both"/>
-        <w:rPr>
-          <w:rFonts w:ascii="Times New Roman" w:hAnsi="Times New Roman" w:cs="Times New Roman"/>
-          <w:sz w:val="26"/>
-          <w:szCs w:val="26"/>
-        </w:rPr>
-      </w:pPr>
-      <w:r>
-        <w:rPr>
-          <w:rFonts w:ascii="Times New Roman" w:hAnsi="Times New Roman" w:cs="Times New Roman"/>
-          <w:sz w:val="26"/>
-          <w:szCs w:val="26"/>
+          <w:u w:val="single"/>
         </w:rPr>
         <w:br w:type="page"/>
       </w:r>
@@ -2321,6 +2305,7 @@
           <w:rFonts w:ascii="Times New Roman" w:hAnsi="Times New Roman" w:cs="Times New Roman"/>
           <w:sz w:val="36"/>
           <w:szCs w:val="36"/>
+          <w:u w:val="single"/>
         </w:rPr>
       </w:pPr>
       <w:bookmarkStart w:id="1" w:name="_Toc153396335"/>
@@ -2329,6 +2314,7 @@
           <w:rFonts w:ascii="Times New Roman" w:hAnsi="Times New Roman" w:cs="Times New Roman"/>
           <w:sz w:val="36"/>
           <w:szCs w:val="36"/>
+          <w:u w:val="single"/>
         </w:rPr>
         <w:lastRenderedPageBreak/>
         <w:t>PHÂN TÍCH</w:t>
@@ -2342,6 +2328,7 @@
           <w:rFonts w:ascii="Times New Roman" w:hAnsi="Times New Roman" w:cs="Times New Roman"/>
           <w:sz w:val="32"/>
           <w:szCs w:val="32"/>
+          <w:u w:val="single"/>
         </w:rPr>
       </w:pPr>
       <w:bookmarkStart w:id="2" w:name="_Toc153396336"/>
@@ -2350,6 +2337,7 @@
           <w:rFonts w:ascii="Times New Roman" w:hAnsi="Times New Roman" w:cs="Times New Roman"/>
           <w:sz w:val="32"/>
           <w:szCs w:val="32"/>
+          <w:u w:val="single"/>
         </w:rPr>
         <w:t>Sơ đồ uescase</w:t>
       </w:r>
@@ -2359,6 +2347,7 @@
           <w:rFonts w:ascii="Times New Roman" w:hAnsi="Times New Roman" w:cs="Times New Roman"/>
           <w:sz w:val="32"/>
           <w:szCs w:val="32"/>
+          <w:u w:val="single"/>
         </w:rPr>
         <w:t xml:space="preserve"> </w:t>
       </w:r>
@@ -2470,7 +2459,7 @@
             <w:pPr>
               <w:pStyle w:val="NormalWeb"/>
               <w:spacing w:before="0" w:beforeAutospacing="0" w:after="120" w:afterAutospacing="0"/>
-              <w:jc w:val="center"/>
+              <w:jc w:val="both"/>
               <w:rPr>
                 <w:sz w:val="26"/>
                 <w:szCs w:val="26"/>
@@ -2511,6 +2500,7 @@
             <w:pPr>
               <w:pStyle w:val="NormalWeb"/>
               <w:spacing w:before="0" w:beforeAutospacing="0" w:after="120" w:afterAutospacing="0"/>
+              <w:jc w:val="both"/>
               <w:rPr>
                 <w:sz w:val="26"/>
                 <w:szCs w:val="26"/>
@@ -2553,7 +2543,7 @@
             <w:pPr>
               <w:pStyle w:val="NormalWeb"/>
               <w:spacing w:before="0" w:beforeAutospacing="0" w:after="120" w:afterAutospacing="0"/>
-              <w:jc w:val="center"/>
+              <w:jc w:val="both"/>
               <w:rPr>
                 <w:sz w:val="26"/>
                 <w:szCs w:val="26"/>
@@ -2594,6 +2584,7 @@
             <w:pPr>
               <w:pStyle w:val="NormalWeb"/>
               <w:spacing w:before="0" w:beforeAutospacing="0" w:after="120" w:afterAutospacing="0"/>
+              <w:jc w:val="both"/>
               <w:rPr>
                 <w:sz w:val="26"/>
                 <w:szCs w:val="26"/>
@@ -2637,7 +2628,7 @@
               <w:pStyle w:val="NormalWeb"/>
               <w:spacing w:before="0" w:beforeAutospacing="0" w:after="120" w:afterAutospacing="0"/>
               <w:ind w:right="101"/>
-              <w:jc w:val="center"/>
+              <w:jc w:val="both"/>
               <w:rPr>
                 <w:sz w:val="26"/>
                 <w:szCs w:val="26"/>
@@ -2678,6 +2669,7 @@
             <w:pPr>
               <w:pStyle w:val="NormalWeb"/>
               <w:spacing w:before="0" w:beforeAutospacing="0" w:after="120" w:afterAutospacing="0"/>
+              <w:jc w:val="both"/>
               <w:rPr>
                 <w:sz w:val="26"/>
                 <w:szCs w:val="26"/>
@@ -2720,7 +2712,7 @@
             <w:pPr>
               <w:pStyle w:val="NormalWeb"/>
               <w:spacing w:before="0" w:beforeAutospacing="0" w:after="120" w:afterAutospacing="0"/>
-              <w:jc w:val="center"/>
+              <w:jc w:val="both"/>
               <w:rPr>
                 <w:sz w:val="26"/>
                 <w:szCs w:val="26"/>
@@ -2761,6 +2753,7 @@
             <w:pPr>
               <w:pStyle w:val="NormalWeb"/>
               <w:spacing w:before="0" w:beforeAutospacing="0" w:after="0" w:afterAutospacing="0"/>
+              <w:jc w:val="both"/>
               <w:rPr>
                 <w:sz w:val="26"/>
                 <w:szCs w:val="26"/>
@@ -2805,7 +2798,7 @@
             <w:pPr>
               <w:pStyle w:val="NormalWeb"/>
               <w:spacing w:before="0" w:beforeAutospacing="0" w:after="120" w:afterAutospacing="0"/>
-              <w:jc w:val="center"/>
+              <w:jc w:val="both"/>
               <w:rPr>
                 <w:sz w:val="26"/>
                 <w:szCs w:val="26"/>
@@ -2889,7 +2882,7 @@
             <w:pPr>
               <w:pStyle w:val="NormalWeb"/>
               <w:spacing w:before="0" w:beforeAutospacing="0" w:after="120" w:afterAutospacing="0"/>
-              <w:jc w:val="center"/>
+              <w:jc w:val="both"/>
               <w:rPr>
                 <w:sz w:val="26"/>
                 <w:szCs w:val="26"/>
@@ -2933,6 +2926,7 @@
                 <w:numId w:val="9"/>
               </w:numPr>
               <w:spacing w:before="100" w:beforeAutospacing="1" w:after="100" w:afterAutospacing="1" w:line="240" w:lineRule="auto"/>
+              <w:jc w:val="both"/>
               <w:rPr>
                 <w:rFonts w:ascii="Times New Roman" w:eastAsia="Times New Roman" w:hAnsi="Times New Roman" w:cs="Times New Roman"/>
                 <w:color w:val="111111"/>
@@ -2957,6 +2951,7 @@
                 <w:numId w:val="9"/>
               </w:numPr>
               <w:spacing w:before="100" w:beforeAutospacing="1" w:after="100" w:afterAutospacing="1" w:line="240" w:lineRule="auto"/>
+              <w:jc w:val="both"/>
               <w:rPr>
                 <w:rFonts w:ascii="Times New Roman" w:eastAsia="Times New Roman" w:hAnsi="Times New Roman" w:cs="Times New Roman"/>
                 <w:color w:val="111111"/>
@@ -3002,7 +2997,7 @@
             <w:pPr>
               <w:pStyle w:val="NormalWeb"/>
               <w:spacing w:before="0" w:beforeAutospacing="0" w:after="120" w:afterAutospacing="0"/>
-              <w:jc w:val="center"/>
+              <w:jc w:val="both"/>
               <w:rPr>
                 <w:sz w:val="26"/>
                 <w:szCs w:val="26"/>
@@ -3086,7 +3081,7 @@
             <w:pPr>
               <w:pStyle w:val="NormalWeb"/>
               <w:spacing w:before="0" w:beforeAutospacing="0" w:after="120" w:afterAutospacing="0"/>
-              <w:jc w:val="center"/>
+              <w:jc w:val="both"/>
               <w:rPr>
                 <w:sz w:val="26"/>
                 <w:szCs w:val="26"/>
@@ -3126,6 +3121,7 @@
           <w:p>
             <w:pPr>
               <w:spacing w:before="100" w:beforeAutospacing="1" w:after="100" w:afterAutospacing="1" w:line="240" w:lineRule="auto"/>
+              <w:jc w:val="both"/>
               <w:rPr>
                 <w:rFonts w:ascii="Times New Roman" w:eastAsia="Times New Roman" w:hAnsi="Times New Roman" w:cs="Times New Roman"/>
                 <w:color w:val="111111"/>
@@ -3146,7 +3142,11 @@
         </w:tc>
       </w:tr>
     </w:tbl>
-    <w:p/>
+    <w:p>
+      <w:pPr>
+        <w:jc w:val="both"/>
+      </w:pPr>
+    </w:p>
     <w:tbl>
       <w:tblPr>
         <w:tblW w:w="0" w:type="auto"/>
@@ -3188,7 +3188,7 @@
             <w:pPr>
               <w:pStyle w:val="NormalWeb"/>
               <w:spacing w:before="0" w:beforeAutospacing="0" w:after="120" w:afterAutospacing="0"/>
-              <w:jc w:val="center"/>
+              <w:jc w:val="both"/>
               <w:rPr>
                 <w:sz w:val="26"/>
                 <w:szCs w:val="26"/>
@@ -3229,6 +3229,7 @@
             <w:pPr>
               <w:pStyle w:val="NormalWeb"/>
               <w:spacing w:before="0" w:beforeAutospacing="0" w:after="120" w:afterAutospacing="0"/>
+              <w:jc w:val="both"/>
               <w:rPr>
                 <w:sz w:val="26"/>
                 <w:szCs w:val="26"/>
@@ -3271,7 +3272,7 @@
             <w:pPr>
               <w:pStyle w:val="NormalWeb"/>
               <w:spacing w:before="0" w:beforeAutospacing="0" w:after="120" w:afterAutospacing="0"/>
-              <w:jc w:val="center"/>
+              <w:jc w:val="both"/>
               <w:rPr>
                 <w:sz w:val="26"/>
                 <w:szCs w:val="26"/>
@@ -3312,6 +3313,7 @@
             <w:pPr>
               <w:pStyle w:val="NormalWeb"/>
               <w:spacing w:before="0" w:beforeAutospacing="0" w:after="120" w:afterAutospacing="0"/>
+              <w:jc w:val="both"/>
               <w:rPr>
                 <w:sz w:val="26"/>
                 <w:szCs w:val="26"/>
@@ -3355,7 +3357,7 @@
               <w:pStyle w:val="NormalWeb"/>
               <w:spacing w:before="0" w:beforeAutospacing="0" w:after="120" w:afterAutospacing="0"/>
               <w:ind w:right="101"/>
-              <w:jc w:val="center"/>
+              <w:jc w:val="both"/>
               <w:rPr>
                 <w:sz w:val="26"/>
                 <w:szCs w:val="26"/>
@@ -3396,6 +3398,7 @@
             <w:pPr>
               <w:pStyle w:val="NormalWeb"/>
               <w:spacing w:before="0" w:beforeAutospacing="0" w:after="120" w:afterAutospacing="0"/>
+              <w:jc w:val="both"/>
               <w:rPr>
                 <w:sz w:val="26"/>
                 <w:szCs w:val="26"/>
@@ -3438,7 +3441,7 @@
             <w:pPr>
               <w:pStyle w:val="NormalWeb"/>
               <w:spacing w:before="0" w:beforeAutospacing="0" w:after="120" w:afterAutospacing="0"/>
-              <w:jc w:val="center"/>
+              <w:jc w:val="both"/>
               <w:rPr>
                 <w:sz w:val="26"/>
                 <w:szCs w:val="26"/>
@@ -3479,6 +3482,7 @@
             <w:pPr>
               <w:pStyle w:val="NormalWeb"/>
               <w:spacing w:before="0" w:beforeAutospacing="0" w:after="0" w:afterAutospacing="0"/>
+              <w:jc w:val="both"/>
               <w:rPr>
                 <w:sz w:val="26"/>
                 <w:szCs w:val="26"/>
@@ -3521,7 +3525,7 @@
             <w:pPr>
               <w:pStyle w:val="NormalWeb"/>
               <w:spacing w:before="0" w:beforeAutospacing="0" w:after="120" w:afterAutospacing="0"/>
-              <w:jc w:val="center"/>
+              <w:jc w:val="both"/>
               <w:rPr>
                 <w:sz w:val="26"/>
                 <w:szCs w:val="26"/>
@@ -3605,7 +3609,7 @@
             <w:pPr>
               <w:pStyle w:val="NormalWeb"/>
               <w:spacing w:before="0" w:beforeAutospacing="0" w:after="120" w:afterAutospacing="0"/>
-              <w:jc w:val="center"/>
+              <w:jc w:val="both"/>
               <w:rPr>
                 <w:sz w:val="26"/>
                 <w:szCs w:val="26"/>
@@ -3649,6 +3653,7 @@
                 <w:numId w:val="10"/>
               </w:numPr>
               <w:spacing w:before="100" w:beforeAutospacing="1" w:after="100" w:afterAutospacing="1" w:line="240" w:lineRule="auto"/>
+              <w:jc w:val="both"/>
               <w:rPr>
                 <w:rFonts w:ascii="Times New Roman" w:eastAsia="Times New Roman" w:hAnsi="Times New Roman" w:cs="Times New Roman"/>
                 <w:color w:val="111111"/>
@@ -3673,6 +3678,7 @@
                 <w:numId w:val="10"/>
               </w:numPr>
               <w:spacing w:before="100" w:beforeAutospacing="1" w:after="100" w:afterAutospacing="1" w:line="240" w:lineRule="auto"/>
+              <w:jc w:val="both"/>
               <w:rPr>
                 <w:rFonts w:ascii="Times New Roman" w:eastAsia="Times New Roman" w:hAnsi="Times New Roman" w:cs="Times New Roman"/>
                 <w:color w:val="111111"/>
@@ -3697,6 +3703,7 @@
                 <w:numId w:val="10"/>
               </w:numPr>
               <w:spacing w:before="100" w:beforeAutospacing="1" w:after="100" w:afterAutospacing="1" w:line="240" w:lineRule="auto"/>
+              <w:jc w:val="both"/>
               <w:rPr>
                 <w:rFonts w:ascii="Times New Roman" w:eastAsia="Times New Roman" w:hAnsi="Times New Roman" w:cs="Times New Roman"/>
                 <w:color w:val="111111"/>
@@ -3721,6 +3728,7 @@
                 <w:numId w:val="10"/>
               </w:numPr>
               <w:spacing w:before="100" w:beforeAutospacing="1" w:after="100" w:afterAutospacing="1" w:line="240" w:lineRule="auto"/>
+              <w:jc w:val="both"/>
               <w:rPr>
                 <w:rFonts w:ascii="Times New Roman" w:eastAsia="Times New Roman" w:hAnsi="Times New Roman" w:cs="Times New Roman"/>
                 <w:color w:val="111111"/>
@@ -3745,6 +3753,7 @@
                 <w:numId w:val="10"/>
               </w:numPr>
               <w:spacing w:before="100" w:beforeAutospacing="1" w:after="100" w:afterAutospacing="1" w:line="240" w:lineRule="auto"/>
+              <w:jc w:val="both"/>
               <w:rPr>
                 <w:rFonts w:ascii="Times New Roman" w:eastAsia="Times New Roman" w:hAnsi="Times New Roman" w:cs="Times New Roman"/>
                 <w:color w:val="111111"/>
@@ -3790,7 +3799,7 @@
             <w:pPr>
               <w:pStyle w:val="NormalWeb"/>
               <w:spacing w:before="0" w:beforeAutospacing="0" w:after="120" w:afterAutospacing="0"/>
-              <w:jc w:val="center"/>
+              <w:jc w:val="both"/>
               <w:rPr>
                 <w:sz w:val="26"/>
                 <w:szCs w:val="26"/>
@@ -3874,7 +3883,7 @@
             <w:pPr>
               <w:pStyle w:val="NormalWeb"/>
               <w:spacing w:before="0" w:beforeAutospacing="0" w:after="120" w:afterAutospacing="0"/>
-              <w:jc w:val="center"/>
+              <w:jc w:val="both"/>
               <w:rPr>
                 <w:sz w:val="26"/>
                 <w:szCs w:val="26"/>
@@ -3915,6 +3924,7 @@
           <w:p>
             <w:pPr>
               <w:spacing w:after="0" w:line="240" w:lineRule="auto"/>
+              <w:jc w:val="both"/>
               <w:rPr>
                 <w:rFonts w:ascii="Times New Roman" w:eastAsia="Times New Roman" w:hAnsi="Times New Roman" w:cs="Times New Roman"/>
                 <w:color w:val="111111"/>
@@ -3935,6 +3945,7 @@
           <w:p>
             <w:pPr>
               <w:spacing w:after="0" w:line="240" w:lineRule="auto"/>
+              <w:jc w:val="both"/>
               <w:rPr>
                 <w:rFonts w:ascii="Times New Roman" w:eastAsia="Times New Roman" w:hAnsi="Times New Roman" w:cs="Times New Roman"/>
                 <w:color w:val="111111"/>
@@ -3955,6 +3966,7 @@
           <w:p>
             <w:pPr>
               <w:spacing w:after="0" w:line="240" w:lineRule="auto"/>
+              <w:jc w:val="both"/>
               <w:rPr>
                 <w:rFonts w:ascii="Times New Roman" w:eastAsia="Times New Roman" w:hAnsi="Times New Roman" w:cs="Times New Roman"/>
                 <w:color w:val="111111"/>
@@ -3975,6 +3987,7 @@
           <w:p>
             <w:pPr>
               <w:spacing w:after="0" w:line="240" w:lineRule="auto"/>
+              <w:jc w:val="both"/>
               <w:rPr>
                 <w:rFonts w:ascii="Times New Roman" w:eastAsia="Times New Roman" w:hAnsi="Times New Roman" w:cs="Times New Roman"/>
                 <w:color w:val="111111"/>
@@ -3995,6 +4008,7 @@
           <w:p>
             <w:pPr>
               <w:spacing w:after="0" w:line="240" w:lineRule="auto"/>
+              <w:jc w:val="both"/>
               <w:rPr>
                 <w:rFonts w:ascii="Times New Roman" w:eastAsia="Times New Roman" w:hAnsi="Times New Roman" w:cs="Times New Roman"/>
                 <w:color w:val="111111"/>
@@ -4015,6 +4029,7 @@
           <w:p>
             <w:pPr>
               <w:spacing w:after="0" w:line="240" w:lineRule="auto"/>
+              <w:jc w:val="both"/>
               <w:rPr>
                 <w:rFonts w:ascii="Times New Roman" w:eastAsia="Times New Roman" w:hAnsi="Times New Roman" w:cs="Times New Roman"/>
                 <w:color w:val="111111"/>
@@ -4035,6 +4050,7 @@
           <w:p>
             <w:pPr>
               <w:spacing w:after="0" w:line="240" w:lineRule="auto"/>
+              <w:jc w:val="both"/>
               <w:rPr>
                 <w:rFonts w:ascii="Times New Roman" w:eastAsia="Times New Roman" w:hAnsi="Times New Roman" w:cs="Times New Roman"/>
                 <w:color w:val="111111"/>
@@ -4055,6 +4071,7 @@
           <w:p>
             <w:pPr>
               <w:spacing w:after="0" w:line="240" w:lineRule="auto"/>
+              <w:jc w:val="both"/>
               <w:rPr>
                 <w:rFonts w:ascii="Times New Roman" w:eastAsia="Times New Roman" w:hAnsi="Times New Roman" w:cs="Times New Roman"/>
                 <w:color w:val="111111"/>
@@ -4075,7 +4092,11 @@
         </w:tc>
       </w:tr>
     </w:tbl>
-    <w:p/>
+    <w:p>
+      <w:pPr>
+        <w:jc w:val="both"/>
+      </w:pPr>
+    </w:p>
     <w:tbl>
       <w:tblPr>
         <w:tblW w:w="0" w:type="auto"/>
@@ -4117,7 +4138,7 @@
             <w:pPr>
               <w:pStyle w:val="NormalWeb"/>
               <w:spacing w:before="0" w:beforeAutospacing="0" w:after="120" w:afterAutospacing="0"/>
-              <w:jc w:val="center"/>
+              <w:jc w:val="both"/>
               <w:rPr>
                 <w:sz w:val="26"/>
                 <w:szCs w:val="26"/>
@@ -4158,6 +4179,7 @@
             <w:pPr>
               <w:pStyle w:val="NormalWeb"/>
               <w:spacing w:before="0" w:beforeAutospacing="0" w:after="120" w:afterAutospacing="0"/>
+              <w:jc w:val="both"/>
               <w:rPr>
                 <w:sz w:val="26"/>
                 <w:szCs w:val="26"/>
@@ -4199,7 +4221,7 @@
             <w:pPr>
               <w:pStyle w:val="NormalWeb"/>
               <w:spacing w:before="0" w:beforeAutospacing="0" w:after="120" w:afterAutospacing="0"/>
-              <w:jc w:val="center"/>
+              <w:jc w:val="both"/>
               <w:rPr>
                 <w:sz w:val="26"/>
                 <w:szCs w:val="26"/>
@@ -4240,6 +4262,7 @@
             <w:pPr>
               <w:pStyle w:val="NormalWeb"/>
               <w:spacing w:before="0" w:beforeAutospacing="0" w:after="120" w:afterAutospacing="0"/>
+              <w:jc w:val="both"/>
               <w:rPr>
                 <w:sz w:val="26"/>
                 <w:szCs w:val="26"/>
@@ -4283,7 +4306,7 @@
               <w:pStyle w:val="NormalWeb"/>
               <w:spacing w:before="0" w:beforeAutospacing="0" w:after="120" w:afterAutospacing="0"/>
               <w:ind w:right="101"/>
-              <w:jc w:val="center"/>
+              <w:jc w:val="both"/>
               <w:rPr>
                 <w:sz w:val="26"/>
                 <w:szCs w:val="26"/>
@@ -4324,6 +4347,7 @@
             <w:pPr>
               <w:pStyle w:val="NormalWeb"/>
               <w:spacing w:before="0" w:beforeAutospacing="0" w:after="120" w:afterAutospacing="0"/>
+              <w:jc w:val="both"/>
               <w:rPr>
                 <w:sz w:val="26"/>
                 <w:szCs w:val="26"/>
@@ -4366,7 +4390,7 @@
             <w:pPr>
               <w:pStyle w:val="NormalWeb"/>
               <w:spacing w:before="0" w:beforeAutospacing="0" w:after="120" w:afterAutospacing="0"/>
-              <w:jc w:val="center"/>
+              <w:jc w:val="both"/>
               <w:rPr>
                 <w:sz w:val="26"/>
                 <w:szCs w:val="26"/>
@@ -4407,6 +4431,7 @@
             <w:pPr>
               <w:pStyle w:val="NormalWeb"/>
               <w:spacing w:before="0" w:beforeAutospacing="0" w:after="0" w:afterAutospacing="0"/>
+              <w:jc w:val="both"/>
               <w:rPr>
                 <w:sz w:val="26"/>
                 <w:szCs w:val="26"/>
@@ -4449,7 +4474,7 @@
             <w:pPr>
               <w:pStyle w:val="NormalWeb"/>
               <w:spacing w:before="0" w:beforeAutospacing="0" w:after="120" w:afterAutospacing="0"/>
-              <w:jc w:val="center"/>
+              <w:jc w:val="both"/>
               <w:rPr>
                 <w:sz w:val="26"/>
                 <w:szCs w:val="26"/>
@@ -4533,7 +4558,7 @@
             <w:pPr>
               <w:pStyle w:val="NormalWeb"/>
               <w:spacing w:before="0" w:beforeAutospacing="0" w:after="120" w:afterAutospacing="0"/>
-              <w:jc w:val="center"/>
+              <w:jc w:val="both"/>
               <w:rPr>
                 <w:sz w:val="26"/>
                 <w:szCs w:val="26"/>
@@ -4577,6 +4602,7 @@
                 <w:numId w:val="11"/>
               </w:numPr>
               <w:spacing w:before="100" w:beforeAutospacing="1" w:after="100" w:afterAutospacing="1" w:line="240" w:lineRule="auto"/>
+              <w:jc w:val="both"/>
               <w:rPr>
                 <w:rFonts w:ascii="Times New Roman" w:eastAsia="Times New Roman" w:hAnsi="Times New Roman" w:cs="Times New Roman"/>
                 <w:color w:val="111111"/>
@@ -4601,6 +4627,7 @@
                 <w:numId w:val="11"/>
               </w:numPr>
               <w:spacing w:before="100" w:beforeAutospacing="1" w:after="100" w:afterAutospacing="1" w:line="240" w:lineRule="auto"/>
+              <w:jc w:val="both"/>
               <w:rPr>
                 <w:rFonts w:ascii="Times New Roman" w:eastAsia="Times New Roman" w:hAnsi="Times New Roman" w:cs="Times New Roman"/>
                 <w:color w:val="111111"/>
@@ -4625,6 +4652,7 @@
                 <w:numId w:val="11"/>
               </w:numPr>
               <w:spacing w:before="100" w:beforeAutospacing="1" w:after="100" w:afterAutospacing="1" w:line="240" w:lineRule="auto"/>
+              <w:jc w:val="both"/>
               <w:rPr>
                 <w:rFonts w:ascii="Times New Roman" w:eastAsia="Times New Roman" w:hAnsi="Times New Roman" w:cs="Times New Roman"/>
                 <w:color w:val="111111"/>
@@ -4670,7 +4698,7 @@
             <w:pPr>
               <w:pStyle w:val="NormalWeb"/>
               <w:spacing w:before="0" w:beforeAutospacing="0" w:after="120" w:afterAutospacing="0"/>
-              <w:jc w:val="center"/>
+              <w:jc w:val="both"/>
               <w:rPr>
                 <w:sz w:val="26"/>
                 <w:szCs w:val="26"/>
@@ -4754,7 +4782,7 @@
             <w:pPr>
               <w:pStyle w:val="NormalWeb"/>
               <w:spacing w:before="0" w:beforeAutospacing="0" w:after="120" w:afterAutospacing="0"/>
-              <w:jc w:val="center"/>
+              <w:jc w:val="both"/>
               <w:rPr>
                 <w:sz w:val="26"/>
                 <w:szCs w:val="26"/>
@@ -4794,6 +4822,7 @@
           <w:p>
             <w:pPr>
               <w:spacing w:before="100" w:beforeAutospacing="1" w:after="100" w:afterAutospacing="1" w:line="240" w:lineRule="auto"/>
+              <w:jc w:val="both"/>
               <w:rPr>
                 <w:rFonts w:ascii="Times New Roman" w:eastAsia="Times New Roman" w:hAnsi="Times New Roman" w:cs="Times New Roman"/>
                 <w:color w:val="111111"/>
@@ -4823,6 +4852,7 @@
           <w:p>
             <w:pPr>
               <w:spacing w:before="100" w:beforeAutospacing="1" w:after="100" w:afterAutospacing="1" w:line="240" w:lineRule="auto"/>
+              <w:jc w:val="both"/>
               <w:rPr>
                 <w:rFonts w:ascii="Times New Roman" w:eastAsia="Times New Roman" w:hAnsi="Times New Roman" w:cs="Times New Roman"/>
                 <w:color w:val="111111"/>
@@ -4834,7 +4864,11 @@
         </w:tc>
       </w:tr>
     </w:tbl>
-    <w:p/>
+    <w:p>
+      <w:pPr>
+        <w:jc w:val="both"/>
+      </w:pPr>
+    </w:p>
     <w:tbl>
       <w:tblPr>
         <w:tblW w:w="9424" w:type="dxa"/>
@@ -4876,7 +4910,7 @@
             <w:pPr>
               <w:pStyle w:val="NormalWeb"/>
               <w:spacing w:before="0" w:beforeAutospacing="0" w:after="120" w:afterAutospacing="0"/>
-              <w:jc w:val="center"/>
+              <w:jc w:val="both"/>
               <w:rPr>
                 <w:sz w:val="26"/>
                 <w:szCs w:val="26"/>
@@ -4917,6 +4951,7 @@
             <w:pPr>
               <w:pStyle w:val="NormalWeb"/>
               <w:spacing w:before="0" w:beforeAutospacing="0" w:after="120" w:afterAutospacing="0"/>
+              <w:jc w:val="both"/>
               <w:rPr>
                 <w:sz w:val="26"/>
                 <w:szCs w:val="26"/>
@@ -4959,7 +4994,7 @@
             <w:pPr>
               <w:pStyle w:val="NormalWeb"/>
               <w:spacing w:before="0" w:beforeAutospacing="0" w:after="120" w:afterAutospacing="0"/>
-              <w:jc w:val="center"/>
+              <w:jc w:val="both"/>
               <w:rPr>
                 <w:sz w:val="26"/>
                 <w:szCs w:val="26"/>
@@ -5000,6 +5035,7 @@
             <w:pPr>
               <w:pStyle w:val="NormalWeb"/>
               <w:spacing w:before="0" w:beforeAutospacing="0" w:after="120" w:afterAutospacing="0"/>
+              <w:jc w:val="both"/>
               <w:rPr>
                 <w:sz w:val="26"/>
                 <w:szCs w:val="26"/>
@@ -5051,7 +5087,7 @@
               <w:pStyle w:val="NormalWeb"/>
               <w:spacing w:before="0" w:beforeAutospacing="0" w:after="120" w:afterAutospacing="0"/>
               <w:ind w:right="101"/>
-              <w:jc w:val="center"/>
+              <w:jc w:val="both"/>
               <w:rPr>
                 <w:sz w:val="26"/>
                 <w:szCs w:val="26"/>
@@ -5092,6 +5128,7 @@
             <w:pPr>
               <w:pStyle w:val="NormalWeb"/>
               <w:spacing w:before="0" w:beforeAutospacing="0" w:after="120" w:afterAutospacing="0"/>
+              <w:jc w:val="both"/>
               <w:rPr>
                 <w:sz w:val="26"/>
                 <w:szCs w:val="26"/>
@@ -5134,7 +5171,7 @@
             <w:pPr>
               <w:pStyle w:val="NormalWeb"/>
               <w:spacing w:before="0" w:beforeAutospacing="0" w:after="120" w:afterAutospacing="0"/>
-              <w:jc w:val="center"/>
+              <w:jc w:val="both"/>
               <w:rPr>
                 <w:sz w:val="26"/>
                 <w:szCs w:val="26"/>
@@ -5175,6 +5212,7 @@
             <w:pPr>
               <w:pStyle w:val="NormalWeb"/>
               <w:spacing w:before="0" w:beforeAutospacing="0" w:after="0" w:afterAutospacing="0"/>
+              <w:jc w:val="both"/>
               <w:rPr>
                 <w:sz w:val="26"/>
                 <w:szCs w:val="26"/>
@@ -5225,7 +5263,7 @@
             <w:pPr>
               <w:pStyle w:val="NormalWeb"/>
               <w:spacing w:before="0" w:beforeAutospacing="0" w:after="120" w:afterAutospacing="0"/>
-              <w:jc w:val="center"/>
+              <w:jc w:val="both"/>
               <w:rPr>
                 <w:sz w:val="26"/>
                 <w:szCs w:val="26"/>
@@ -5317,7 +5355,7 @@
             <w:pPr>
               <w:pStyle w:val="NormalWeb"/>
               <w:spacing w:before="0" w:beforeAutospacing="0" w:after="120" w:afterAutospacing="0"/>
-              <w:jc w:val="center"/>
+              <w:jc w:val="both"/>
               <w:rPr>
                 <w:sz w:val="26"/>
                 <w:szCs w:val="26"/>
@@ -5362,6 +5400,7 @@
                 <w:numId w:val="12"/>
               </w:numPr>
               <w:spacing w:before="100" w:beforeAutospacing="1" w:after="100" w:afterAutospacing="1" w:line="240" w:lineRule="auto"/>
+              <w:jc w:val="both"/>
               <w:rPr>
                 <w:rFonts w:ascii="Times New Roman" w:eastAsia="Times New Roman" w:hAnsi="Times New Roman" w:cs="Times New Roman"/>
                 <w:color w:val="111111"/>
@@ -5386,6 +5425,7 @@
                 <w:numId w:val="12"/>
               </w:numPr>
               <w:spacing w:before="100" w:beforeAutospacing="1" w:after="100" w:afterAutospacing="1" w:line="240" w:lineRule="auto"/>
+              <w:jc w:val="both"/>
               <w:rPr>
                 <w:rFonts w:ascii="Times New Roman" w:eastAsia="Times New Roman" w:hAnsi="Times New Roman" w:cs="Times New Roman"/>
                 <w:color w:val="111111"/>
@@ -5410,6 +5450,7 @@
                 <w:numId w:val="12"/>
               </w:numPr>
               <w:spacing w:before="100" w:beforeAutospacing="1" w:after="100" w:afterAutospacing="1" w:line="240" w:lineRule="auto"/>
+              <w:jc w:val="both"/>
               <w:rPr>
                 <w:rFonts w:ascii="Times New Roman" w:eastAsia="Times New Roman" w:hAnsi="Times New Roman" w:cs="Times New Roman"/>
                 <w:color w:val="111111"/>
@@ -5434,6 +5475,7 @@
                 <w:numId w:val="12"/>
               </w:numPr>
               <w:spacing w:before="100" w:beforeAutospacing="1" w:after="100" w:afterAutospacing="1" w:line="240" w:lineRule="auto"/>
+              <w:jc w:val="both"/>
               <w:rPr>
                 <w:rFonts w:ascii="Times New Roman" w:eastAsia="Times New Roman" w:hAnsi="Times New Roman" w:cs="Times New Roman"/>
                 <w:color w:val="111111"/>
@@ -5479,7 +5521,7 @@
             <w:pPr>
               <w:pStyle w:val="NormalWeb"/>
               <w:spacing w:before="0" w:beforeAutospacing="0" w:after="120" w:afterAutospacing="0"/>
-              <w:jc w:val="center"/>
+              <w:jc w:val="both"/>
               <w:rPr>
                 <w:sz w:val="26"/>
                 <w:szCs w:val="26"/>
@@ -5563,7 +5605,7 @@
             <w:pPr>
               <w:pStyle w:val="NormalWeb"/>
               <w:spacing w:before="0" w:beforeAutospacing="0" w:after="120" w:afterAutospacing="0"/>
-              <w:jc w:val="center"/>
+              <w:jc w:val="both"/>
               <w:rPr>
                 <w:sz w:val="26"/>
                 <w:szCs w:val="26"/>
@@ -5603,6 +5645,7 @@
           <w:p>
             <w:pPr>
               <w:spacing w:before="100" w:beforeAutospacing="1" w:after="100" w:afterAutospacing="1" w:line="240" w:lineRule="auto"/>
+              <w:jc w:val="both"/>
               <w:rPr>
                 <w:rFonts w:ascii="Times New Roman" w:eastAsia="Times New Roman" w:hAnsi="Times New Roman" w:cs="Times New Roman"/>
                 <w:color w:val="111111"/>
@@ -5673,10 +5716,10 @@
           <w:noProof/>
         </w:rPr>
         <w:drawing>
-          <wp:inline distT="0" distB="0" distL="0" distR="0" wp14:anchorId="6F593286" wp14:editId="04507BCC">
+          <wp:inline distT="0" distB="0" distL="0" distR="0" wp14:anchorId="66AE5ABA" wp14:editId="7CF7ED80">
             <wp:extent cx="5943600" cy="4005580"/>
             <wp:effectExtent l="0" t="0" r="0" b="0"/>
-            <wp:docPr id="6" name="Picture 6"/>
+            <wp:docPr id="4" name="Picture 4"/>
             <wp:cNvGraphicFramePr>
               <a:graphicFrameLocks xmlns:a="http://schemas.openxmlformats.org/drawingml/2006/main" noChangeAspect="1"/>
             </wp:cNvGraphicFramePr>
@@ -5684,7 +5727,7 @@
               <a:graphicData uri="http://schemas.openxmlformats.org/drawingml/2006/picture">
                 <pic:pic xmlns:pic="http://schemas.openxmlformats.org/drawingml/2006/picture">
                   <pic:nvPicPr>
-                    <pic:cNvPr id="0" name="Picture 8"/>
+                    <pic:cNvPr id="0" name="Picture 1"/>
                     <pic:cNvPicPr>
                       <a:picLocks noChangeAspect="1" noChangeArrowheads="1"/>
                     </pic:cNvPicPr>
@@ -8442,6 +8485,7 @@
   </w:compat>
   <w:rsids>
     <w:rsidRoot w:val="00647AC2"/>
+    <w:rsid w:val="001A0819"/>
     <w:rsid w:val="001A0AAD"/>
     <w:rsid w:val="00562E24"/>
     <w:rsid w:val="005820A1"/>

--- a/MauBaoCaoProject_LTHDT.docx
+++ b/MauBaoCaoProject_LTHDT.docx
@@ -5841,6 +5841,7 @@
       </w:r>
       <w:bookmarkEnd w:id="6"/>
     </w:p>
+    <w:p/>
     <w:p>
       <w:pPr>
         <w:rPr>
@@ -5849,14 +5850,195 @@
           <w:szCs w:val="28"/>
         </w:rPr>
       </w:pPr>
-      <w:r>
+    </w:p>
+    <w:p>
+      <w:pPr>
         <w:rPr>
           <w:rFonts w:ascii="Times New Roman" w:hAnsi="Times New Roman" w:cs="Times New Roman"/>
           <w:sz w:val="28"/>
           <w:szCs w:val="28"/>
         </w:rPr>
-        <w:br w:type="page"/>
-      </w:r>
+      </w:pPr>
+    </w:p>
+    <w:p>
+      <w:pPr>
+        <w:rPr>
+          <w:rFonts w:ascii="Times New Roman" w:hAnsi="Times New Roman" w:cs="Times New Roman"/>
+          <w:sz w:val="28"/>
+          <w:szCs w:val="28"/>
+        </w:rPr>
+      </w:pPr>
+    </w:p>
+    <w:p>
+      <w:pPr>
+        <w:rPr>
+          <w:rFonts w:ascii="Times New Roman" w:hAnsi="Times New Roman" w:cs="Times New Roman"/>
+          <w:sz w:val="28"/>
+          <w:szCs w:val="28"/>
+        </w:rPr>
+      </w:pPr>
+    </w:p>
+    <w:p>
+      <w:pPr>
+        <w:rPr>
+          <w:rFonts w:ascii="Times New Roman" w:hAnsi="Times New Roman" w:cs="Times New Roman"/>
+          <w:sz w:val="28"/>
+          <w:szCs w:val="28"/>
+        </w:rPr>
+      </w:pPr>
+    </w:p>
+    <w:p>
+      <w:pPr>
+        <w:rPr>
+          <w:rFonts w:ascii="Times New Roman" w:hAnsi="Times New Roman" w:cs="Times New Roman"/>
+          <w:sz w:val="28"/>
+          <w:szCs w:val="28"/>
+        </w:rPr>
+      </w:pPr>
+    </w:p>
+    <w:p>
+      <w:pPr>
+        <w:rPr>
+          <w:rFonts w:ascii="Times New Roman" w:hAnsi="Times New Roman" w:cs="Times New Roman"/>
+          <w:sz w:val="28"/>
+          <w:szCs w:val="28"/>
+        </w:rPr>
+      </w:pPr>
+    </w:p>
+    <w:p>
+      <w:pPr>
+        <w:rPr>
+          <w:rFonts w:ascii="Times New Roman" w:hAnsi="Times New Roman" w:cs="Times New Roman"/>
+          <w:sz w:val="28"/>
+          <w:szCs w:val="28"/>
+        </w:rPr>
+      </w:pPr>
+    </w:p>
+    <w:p>
+      <w:pPr>
+        <w:rPr>
+          <w:rFonts w:ascii="Times New Roman" w:hAnsi="Times New Roman" w:cs="Times New Roman"/>
+          <w:sz w:val="28"/>
+          <w:szCs w:val="28"/>
+        </w:rPr>
+      </w:pPr>
+    </w:p>
+    <w:p>
+      <w:pPr>
+        <w:rPr>
+          <w:rFonts w:ascii="Times New Roman" w:hAnsi="Times New Roman" w:cs="Times New Roman"/>
+          <w:sz w:val="28"/>
+          <w:szCs w:val="28"/>
+        </w:rPr>
+      </w:pPr>
+    </w:p>
+    <w:p>
+      <w:pPr>
+        <w:rPr>
+          <w:rFonts w:ascii="Times New Roman" w:hAnsi="Times New Roman" w:cs="Times New Roman"/>
+          <w:sz w:val="28"/>
+          <w:szCs w:val="28"/>
+        </w:rPr>
+      </w:pPr>
+    </w:p>
+    <w:p>
+      <w:pPr>
+        <w:rPr>
+          <w:rFonts w:ascii="Times New Roman" w:hAnsi="Times New Roman" w:cs="Times New Roman"/>
+          <w:sz w:val="28"/>
+          <w:szCs w:val="28"/>
+        </w:rPr>
+      </w:pPr>
+    </w:p>
+    <w:p>
+      <w:pPr>
+        <w:rPr>
+          <w:rFonts w:ascii="Times New Roman" w:hAnsi="Times New Roman" w:cs="Times New Roman"/>
+          <w:sz w:val="28"/>
+          <w:szCs w:val="28"/>
+        </w:rPr>
+      </w:pPr>
+    </w:p>
+    <w:p>
+      <w:pPr>
+        <w:rPr>
+          <w:rFonts w:ascii="Times New Roman" w:hAnsi="Times New Roman" w:cs="Times New Roman"/>
+          <w:sz w:val="28"/>
+          <w:szCs w:val="28"/>
+        </w:rPr>
+      </w:pPr>
+    </w:p>
+    <w:p>
+      <w:pPr>
+        <w:rPr>
+          <w:rFonts w:ascii="Times New Roman" w:hAnsi="Times New Roman" w:cs="Times New Roman"/>
+          <w:sz w:val="28"/>
+          <w:szCs w:val="28"/>
+        </w:rPr>
+      </w:pPr>
+    </w:p>
+    <w:p>
+      <w:pPr>
+        <w:rPr>
+          <w:rFonts w:ascii="Times New Roman" w:hAnsi="Times New Roman" w:cs="Times New Roman"/>
+          <w:sz w:val="28"/>
+          <w:szCs w:val="28"/>
+        </w:rPr>
+      </w:pPr>
+    </w:p>
+    <w:p>
+      <w:pPr>
+        <w:rPr>
+          <w:rFonts w:ascii="Times New Roman" w:hAnsi="Times New Roman" w:cs="Times New Roman"/>
+          <w:sz w:val="28"/>
+          <w:szCs w:val="28"/>
+        </w:rPr>
+      </w:pPr>
+    </w:p>
+    <w:p>
+      <w:pPr>
+        <w:rPr>
+          <w:rFonts w:ascii="Times New Roman" w:hAnsi="Times New Roman" w:cs="Times New Roman"/>
+          <w:sz w:val="28"/>
+          <w:szCs w:val="28"/>
+        </w:rPr>
+      </w:pPr>
+    </w:p>
+    <w:p>
+      <w:pPr>
+        <w:rPr>
+          <w:rFonts w:ascii="Times New Roman" w:hAnsi="Times New Roman" w:cs="Times New Roman"/>
+          <w:sz w:val="28"/>
+          <w:szCs w:val="28"/>
+        </w:rPr>
+      </w:pPr>
+    </w:p>
+    <w:p>
+      <w:pPr>
+        <w:rPr>
+          <w:rFonts w:ascii="Times New Roman" w:hAnsi="Times New Roman" w:cs="Times New Roman"/>
+          <w:sz w:val="28"/>
+          <w:szCs w:val="28"/>
+        </w:rPr>
+      </w:pPr>
+    </w:p>
+    <w:p>
+      <w:pPr>
+        <w:rPr>
+          <w:rFonts w:ascii="Times New Roman" w:hAnsi="Times New Roman" w:cs="Times New Roman"/>
+          <w:sz w:val="28"/>
+          <w:szCs w:val="28"/>
+        </w:rPr>
+      </w:pPr>
+    </w:p>
+    <w:p>
+      <w:pPr>
+        <w:rPr>
+          <w:rFonts w:ascii="Times New Roman" w:hAnsi="Times New Roman" w:cs="Times New Roman"/>
+          <w:sz w:val="28"/>
+          <w:szCs w:val="28"/>
+        </w:rPr>
+      </w:pPr>
     </w:p>
     <w:p>
       <w:pPr>
@@ -8492,6 +8674,7 @@
     <w:rsid w:val="00647AC2"/>
     <w:rsid w:val="00840DB4"/>
     <w:rsid w:val="00C1782C"/>
+    <w:rsid w:val="00FB1474"/>
   </w:rsids>
   <m:mathPr>
     <m:mathFont m:val="Cambria Math"/>
